--- a/paper/IEEE_Paper_Word_Template_LETTER_V3.docx
+++ b/paper/IEEE_Paper_Word_Template_LETTER_V3.docx
@@ -1,6 +1,6 @@
 
 <file path=word/document.xml><?xml version="1.0" encoding="utf-8"?>
-<w:document xmlns:ve="http://schemas.openxmlformats.org/markup-compatibility/2006" xmlns:o="urn:schemas-microsoft-com:office:office" xmlns:r="http://schemas.openxmlformats.org/officeDocument/2006/relationships" xmlns:m="http://schemas.openxmlformats.org/officeDocument/2006/math" xmlns:v="urn:schemas-microsoft-com:vml" xmlns:wp="http://schemas.openxmlformats.org/drawingml/2006/wordprocessingDrawing" xmlns:w10="urn:schemas-microsoft-com:office:word" xmlns:w="http://schemas.openxmlformats.org/wordprocessingml/2006/main" xmlns:wne="http://schemas.microsoft.com/office/word/2006/wordml">
+<w:document xmlns:wpc="http://schemas.microsoft.com/office/word/2010/wordprocessingCanvas" xmlns:cx="http://schemas.microsoft.com/office/drawing/2014/chartex" xmlns:mc="http://schemas.openxmlformats.org/markup-compatibility/2006" xmlns:o="urn:schemas-microsoft-com:office:office" xmlns:r="http://schemas.openxmlformats.org/officeDocument/2006/relationships" xmlns:m="http://schemas.openxmlformats.org/officeDocument/2006/math" xmlns:v="urn:schemas-microsoft-com:vml" xmlns:wp14="http://schemas.microsoft.com/office/word/2010/wordprocessingDrawing" xmlns:wp="http://schemas.openxmlformats.org/drawingml/2006/wordprocessingDrawing" xmlns:w10="urn:schemas-microsoft-com:office:word" xmlns:w="http://schemas.openxmlformats.org/wordprocessingml/2006/main" xmlns:w14="http://schemas.microsoft.com/office/word/2010/wordml" xmlns:w15="http://schemas.microsoft.com/office/word/2012/wordml" xmlns:w16se="http://schemas.microsoft.com/office/word/2015/wordml/symex" xmlns:wpg="http://schemas.microsoft.com/office/word/2010/wordprocessingGroup" xmlns:wpi="http://schemas.microsoft.com/office/word/2010/wordprocessingInk" xmlns:wne="http://schemas.microsoft.com/office/word/2006/wordml" xmlns:wps="http://schemas.microsoft.com/office/word/2010/wordprocessingShape" mc:Ignorable="w14 w15 w16se wp14">
   <w:body>
     <w:p>
       <w:pPr>
@@ -364,16 +364,8 @@
         <w:rPr>
           <w:lang w:val="en-AU"/>
         </w:rPr>
-        <w:t xml:space="preserve"> is freely available as a library that may be included in Android applications. </w:t>
-      </w:r>
-      <w:proofErr w:type="gramStart"/>
-      <w:r>
-        <w:rPr>
-          <w:lang w:val="en-AU"/>
-        </w:rPr>
-        <w:t>Finally, an evaluation that comparing the initial classifier with an improved classifier is presented, achieving a recall of 91.34% and a precision of 92.04%.</w:t>
-      </w:r>
-      <w:proofErr w:type="gramEnd"/>
+        <w:t xml:space="preserve"> is freely available as a library that may be included in Android applications. Finally, an evaluation that comparing the initial classifier with an improved classifier is presented, achieving a recall of 91.34% and a precision of 92.04%.</w:t>
+      </w:r>
     </w:p>
     <w:p>
       <w:pPr>
@@ -396,31 +388,15 @@
         <w:pStyle w:val="IEEEParagraph"/>
       </w:pPr>
       <w:r>
-        <w:t xml:space="preserve">As </w:t>
-      </w:r>
-      <w:proofErr w:type="spellStart"/>
-      <w:r>
-        <w:t>smartphones</w:t>
-      </w:r>
-      <w:proofErr w:type="spellEnd"/>
-      <w:r>
-        <w:t xml:space="preserve"> began to become more widespread, HAR-based applications have been propitious to be developed in order to determine user interactivity and interact with them. This allows the use of contextual information available for various purposes such as data mining and predicting activities for various types of intelligent applications in different fields, for example in medicine, security, entertainment or military use, etc. [12].</w:t>
-      </w:r>
-    </w:p>
-    <w:p>
-      <w:pPr>
-        <w:pStyle w:val="IEEEParagraph"/>
-      </w:pPr>
-      <w:r>
-        <w:t xml:space="preserve">A </w:t>
-      </w:r>
-      <w:proofErr w:type="spellStart"/>
-      <w:r>
-        <w:t>smartphone</w:t>
-      </w:r>
-      <w:proofErr w:type="spellEnd"/>
-      <w:r>
-        <w:t xml:space="preserve"> is equipped with varied sensors and may include a GPS, microphone, camera, </w:t>
+        <w:t>As smartphones began to become more widespread, HAR-based applications have been propitious to be developed in order to determine user interactivity and interact with them. This allows the use of contextual information available for various purposes such as data mining and predicting activities for various types of intelligent applications in different fields, for example in medicine, security, entertainment or military use, etc. [12].</w:t>
+      </w:r>
+    </w:p>
+    <w:p>
+      <w:pPr>
+        <w:pStyle w:val="IEEEParagraph"/>
+      </w:pPr>
+      <w:r>
+        <w:t xml:space="preserve">A smartphone is equipped with varied sensors and may include a GPS, microphone, camera, </w:t>
       </w:r>
       <w:proofErr w:type="spellStart"/>
       <w:r>
@@ -445,39 +421,15 @@
         <w:pStyle w:val="IEEEParagraph"/>
       </w:pPr>
       <w:r>
-        <w:t>On the other hand, despite the large amount of software and applications that have been developed in the field of human activities recognition, there is still a lack of a software HAR component that can be extensible and be available for free use or for its improvement. That is, without relying on private Application Programming Interfaces (APIs), Software as a Service (</w:t>
-      </w:r>
-      <w:proofErr w:type="spellStart"/>
-      <w:r>
-        <w:t>SaaS</w:t>
-      </w:r>
-      <w:proofErr w:type="spellEnd"/>
-      <w:r>
-        <w:t>) platforms, or third-party applications of free use but of closed definition, such as Google Play Services and Apple Health Kit, among others.</w:t>
-      </w:r>
-    </w:p>
-    <w:p>
-      <w:pPr>
-        <w:pStyle w:val="IEEEParagraph"/>
-      </w:pPr>
-      <w:r>
-        <w:t xml:space="preserve">This proposal contemplates the study of the human activity recognition techniques on </w:t>
-      </w:r>
-      <w:proofErr w:type="spellStart"/>
-      <w:r>
-        <w:t>smartphones</w:t>
-      </w:r>
-      <w:proofErr w:type="spellEnd"/>
-      <w:r>
-        <w:t xml:space="preserve"> with focus in provide a HAR system in the form of a library that is free to use or to improve. Moreover, interactive </w:t>
-      </w:r>
-      <w:proofErr w:type="gramStart"/>
-      <w:r>
-        <w:t>user</w:t>
-      </w:r>
-      <w:proofErr w:type="gramEnd"/>
-      <w:r>
-        <w:t xml:space="preserve"> participations are taken into account to do a collaborative improve of the recognition classifier. The generated components are validated through experimental tests and the collected data shows the effectiveness of the resultant library</w:t>
+        <w:t>On the other hand, despite the large amount of software and applications that have been developed in the field of human activities recognition, there is still a lack of a software HAR component that can be extensible and be available for free use or for its improvement. That is, without relying on private Application Programming Interfaces (APIs), Software as a Service (SaaS) platforms, or third-party applications of free use but of closed definition, such as Google Play Services and Apple Health Kit, among others.</w:t>
+      </w:r>
+    </w:p>
+    <w:p>
+      <w:pPr>
+        <w:pStyle w:val="IEEEParagraph"/>
+      </w:pPr>
+      <w:r>
+        <w:t>This proposal contemplates the study of the human activity recognition techniques on smartphones with focus in provide a HAR system in the form of a library that is free to use or to improve. Moreover, interactive user participations are taken into account to do a collaborative improve of the recognition classifier. The generated components are validated through experimental tests and the collected data shows the effectiveness of the resultant library</w:t>
       </w:r>
       <w:r>
         <w:t>.</w:t>
@@ -558,7 +510,7 @@
       <w:r>
         <w:rPr>
           <w:noProof/>
-          <w:lang w:val="es-PY" w:eastAsia="es-PY"/>
+          <w:lang w:val="es-419" w:eastAsia="es-419"/>
         </w:rPr>
         <w:lastRenderedPageBreak/>
         <w:drawing>
@@ -605,7 +557,6 @@
           <w:lang w:val="en-US"/>
         </w:rPr>
       </w:pPr>
-      <w:proofErr w:type="gramStart"/>
       <w:r>
         <w:t xml:space="preserve">Fig. </w:t>
       </w:r>
@@ -613,11 +564,7 @@
         <w:t>1</w:t>
       </w:r>
       <w:r>
-        <w:t>.</w:t>
-      </w:r>
-      <w:proofErr w:type="gramEnd"/>
-      <w:r>
-        <w:t xml:space="preserve">  </w:t>
+        <w:t xml:space="preserve">.  </w:t>
       </w:r>
       <w:r>
         <w:t>General structure of human activity recognition</w:t>
@@ -914,14 +861,27 @@
         <w:lastRenderedPageBreak/>
         <w:t xml:space="preserve">TABLE </w:t>
       </w:r>
-      <w:fldSimple w:instr=" SEQ TABLE \* ROMAN ">
-        <w:r>
-          <w:rPr>
-            <w:noProof/>
-          </w:rPr>
-          <w:t>I</w:t>
-        </w:r>
-      </w:fldSimple>
+      <w:r>
+        <w:fldChar w:fldCharType="begin"/>
+      </w:r>
+      <w:r>
+        <w:instrText xml:space="preserve"> SEQ TABLE \* ROMAN </w:instrText>
+      </w:r>
+      <w:r>
+        <w:fldChar w:fldCharType="separate"/>
+      </w:r>
+      <w:r>
+        <w:rPr>
+          <w:noProof/>
+        </w:rPr>
+        <w:t>I</w:t>
+      </w:r>
+      <w:r>
+        <w:rPr>
+          <w:noProof/>
+        </w:rPr>
+        <w:fldChar w:fldCharType="end"/>
+      </w:r>
       <w:r>
         <w:br w:type="textWrapping" w:clear="all"/>
       </w:r>
@@ -938,7 +898,6 @@
       <w:tblPr>
         <w:tblW w:w="0" w:type="auto"/>
         <w:jc w:val="center"/>
-        <w:tblInd w:w="108" w:type="dxa"/>
         <w:tblBorders>
           <w:top w:val="single" w:sz="4" w:space="0" w:color="auto"/>
           <w:left w:val="single" w:sz="4" w:space="0" w:color="auto"/>
@@ -948,7 +907,7 @@
           <w:insideV w:val="single" w:sz="4" w:space="0" w:color="auto"/>
         </w:tblBorders>
         <w:tblLayout w:type="fixed"/>
-        <w:tblLook w:val="01E0"/>
+        <w:tblLook w:val="01E0" w:firstRow="1" w:lastRow="1" w:firstColumn="1" w:lastColumn="1" w:noHBand="0" w:noVBand="0"/>
       </w:tblPr>
       <w:tblGrid>
         <w:gridCol w:w="1320"/>
@@ -1003,7 +962,7 @@
             <w:r>
               <w:rPr>
                 <w:noProof/>
-                <w:lang w:val="es-PY" w:eastAsia="es-PY"/>
+                <w:lang w:val="es-419" w:eastAsia="es-419"/>
               </w:rPr>
               <w:drawing>
                 <wp:inline distT="0" distB="0" distL="0" distR="0">
@@ -1082,7 +1041,7 @@
             <w:r>
               <w:rPr>
                 <w:noProof/>
-                <w:lang w:val="es-PY" w:eastAsia="es-PY"/>
+                <w:lang w:val="es-419" w:eastAsia="es-419"/>
               </w:rPr>
               <w:drawing>
                 <wp:inline distT="0" distB="0" distL="0" distR="0">
@@ -1161,7 +1120,7 @@
             <w:r>
               <w:rPr>
                 <w:noProof/>
-                <w:lang w:val="es-PY" w:eastAsia="es-PY"/>
+                <w:lang w:val="es-419" w:eastAsia="es-419"/>
               </w:rPr>
               <w:drawing>
                 <wp:inline distT="0" distB="0" distL="0" distR="0">
@@ -1240,7 +1199,7 @@
             <w:r>
               <w:rPr>
                 <w:noProof/>
-                <w:lang w:val="es-PY" w:eastAsia="es-PY"/>
+                <w:lang w:val="es-419" w:eastAsia="es-419"/>
               </w:rPr>
               <w:drawing>
                 <wp:inline distT="0" distB="0" distL="0" distR="0">
@@ -1319,7 +1278,7 @@
             <w:r>
               <w:rPr>
                 <w:noProof/>
-                <w:lang w:val="es-PY" w:eastAsia="es-PY"/>
+                <w:lang w:val="es-419" w:eastAsia="es-419"/>
               </w:rPr>
               <w:drawing>
                 <wp:inline distT="0" distB="0" distL="0" distR="0">
@@ -1398,7 +1357,7 @@
             <w:r>
               <w:rPr>
                 <w:noProof/>
-                <w:lang w:val="es-PY" w:eastAsia="es-PY"/>
+                <w:lang w:val="es-419" w:eastAsia="es-419"/>
               </w:rPr>
               <w:drawing>
                 <wp:inline distT="0" distB="0" distL="0" distR="0">
@@ -1679,7 +1638,6 @@
       <w:tblPr>
         <w:tblW w:w="0" w:type="auto"/>
         <w:jc w:val="center"/>
-        <w:tblInd w:w="-42" w:type="dxa"/>
         <w:tblBorders>
           <w:top w:val="single" w:sz="4" w:space="0" w:color="auto"/>
           <w:left w:val="single" w:sz="4" w:space="0" w:color="auto"/>
@@ -1689,7 +1647,7 @@
           <w:insideV w:val="single" w:sz="4" w:space="0" w:color="auto"/>
         </w:tblBorders>
         <w:tblLayout w:type="fixed"/>
-        <w:tblLook w:val="01E0"/>
+        <w:tblLook w:val="01E0" w:firstRow="1" w:lastRow="1" w:firstColumn="1" w:lastColumn="1" w:noHBand="0" w:noVBand="0"/>
       </w:tblPr>
       <w:tblGrid>
         <w:gridCol w:w="1470"/>
@@ -1952,19 +1910,11 @@
                 <w:lang w:val="en-US"/>
               </w:rPr>
             </w:pPr>
-            <w:proofErr w:type="spellStart"/>
             <w:r>
               <w:rPr>
                 <w:lang w:val="en-US"/>
               </w:rPr>
-              <w:t>skewness</w:t>
-            </w:r>
-            <w:proofErr w:type="spellEnd"/>
-            <w:r>
-              <w:rPr>
-                <w:lang w:val="en-US"/>
-              </w:rPr>
-              <w:t>(s)</w:t>
+              <w:t>skewness(s)</w:t>
             </w:r>
           </w:p>
         </w:tc>
@@ -1988,18 +1938,8 @@
                 <w:szCs w:val="20"/>
                 <w:lang w:val="en-US"/>
               </w:rPr>
-              <w:t xml:space="preserve">Frequency signal </w:t>
+              <w:t>Frequency signal Skewness</w:t>
             </w:r>
-            <w:proofErr w:type="spellStart"/>
-            <w:r>
-              <w:rPr>
-                <w:sz w:val="20"/>
-                <w:szCs w:val="20"/>
-                <w:lang w:val="en-US"/>
-              </w:rPr>
-              <w:t>Skewness</w:t>
-            </w:r>
-            <w:proofErr w:type="spellEnd"/>
           </w:p>
         </w:tc>
       </w:tr>
@@ -2194,23 +2134,13 @@
                 <w:lang w:val="en-US"/>
               </w:rPr>
             </w:pPr>
-            <w:proofErr w:type="spellStart"/>
             <w:r>
               <w:rPr>
                 <w:sz w:val="20"/>
                 <w:szCs w:val="20"/>
                 <w:lang w:val="en-US"/>
               </w:rPr>
-              <w:t>Interquartile</w:t>
-            </w:r>
-            <w:proofErr w:type="spellEnd"/>
-            <w:r>
-              <w:rPr>
-                <w:sz w:val="20"/>
-                <w:szCs w:val="20"/>
-                <w:lang w:val="en-US"/>
-              </w:rPr>
-              <w:t xml:space="preserve"> range</w:t>
+              <w:t>Interquartile range</w:t>
             </w:r>
           </w:p>
         </w:tc>
@@ -2368,7 +2298,7 @@
           </m:r>
           <m:rad>
             <m:radPr>
-              <m:degHide m:val="on"/>
+              <m:degHide m:val="1"/>
               <m:ctrlPr>
                 <w:rPr>
                   <w:rFonts w:ascii="Cambria Math" w:hAnsi="Cambria Math"/>
@@ -2498,57 +2428,41 @@
         <w:pStyle w:val="IEEEParagraph"/>
       </w:pPr>
       <w:r>
-        <w:t xml:space="preserve">The primary requirement for the learning task is to choose the appropriate algorithm for classification. There are many classification algorithms, such as Decision Trees, SVM, </w:t>
-      </w:r>
+        <w:t>The primary requirement for the learning task is to choose the appropriate algorithm for classification. There are many classification algorithms, such as Decision Trees, SVM, Bayes Classifiers, Markov Models, Neural Networks and others. This work classifies unknown instances by a model built with C4.5 algorithm based on the decision tree approach whose implementation is based on Java implementation J48 [4].</w:t>
+      </w:r>
+    </w:p>
+    <w:p>
+      <w:pPr>
+        <w:pStyle w:val="IEEEParagraph"/>
+      </w:pPr>
+      <w:r>
+        <w:t>One of the primary topics of ML algorithms is the way in which data are processed by classifying unknown data and used to construct an effective recognition model. In dealing with the data, it is a good strategy to divide the available input instances into a training set and a remnant known as a test set. The validation set allows evaluating the classifier by determining if the results are over-adjusted and with how accurate the model is.</w:t>
+      </w:r>
+    </w:p>
+    <w:p>
+      <w:pPr>
+        <w:pStyle w:val="IEEEParagraph"/>
+      </w:pPr>
+    </w:p>
+    <w:p>
+      <w:pPr>
+        <w:pStyle w:val="IEEEHeading1"/>
+      </w:pPr>
+      <w:r>
+        <w:t>DESCRIPTION OF HARDROID</w:t>
+      </w:r>
+    </w:p>
+    <w:p>
+      <w:pPr>
+        <w:pStyle w:val="IEEEParagraph"/>
+      </w:pPr>
       <w:proofErr w:type="spellStart"/>
       <w:r>
-        <w:t>Bayes</w:t>
+        <w:t>HARDroid</w:t>
       </w:r>
       <w:proofErr w:type="spellEnd"/>
       <w:r>
-        <w:t xml:space="preserve"> Classifiers, Markov Models, Neural Networks and others. This work classifies unknown instances by a model built with C4.5 algorithm based on the decision tree approach whose implementation is based on Java implementation J48 [4].</w:t>
-      </w:r>
-    </w:p>
-    <w:p>
-      <w:pPr>
-        <w:pStyle w:val="IEEEParagraph"/>
-      </w:pPr>
-      <w:r>
-        <w:t>One of the primary topics of ML algorithms is the way in which data are processed by classifying unknown data and used to construct an effective recognition model. In dealing with the data, it is a good strategy to divide the available input instances into a training set and a remnant known as a test set. The validation set allows evaluating the classifier by determining if the results are over-adjusted and with how accurate the model is.</w:t>
-      </w:r>
-    </w:p>
-    <w:p>
-      <w:pPr>
-        <w:pStyle w:val="IEEEParagraph"/>
-      </w:pPr>
-    </w:p>
-    <w:p>
-      <w:pPr>
-        <w:pStyle w:val="IEEEHeading1"/>
-      </w:pPr>
-      <w:r>
-        <w:t>DESCRIPTION OF HARDROID</w:t>
-      </w:r>
-    </w:p>
-    <w:p>
-      <w:pPr>
-        <w:pStyle w:val="IEEEParagraph"/>
-      </w:pPr>
-      <w:proofErr w:type="spellStart"/>
-      <w:r>
-        <w:t>HARDroid</w:t>
-      </w:r>
-      <w:proofErr w:type="spellEnd"/>
-      <w:r>
-        <w:t xml:space="preserve"> is a system that classifies human activities on </w:t>
-      </w:r>
-      <w:proofErr w:type="spellStart"/>
-      <w:r>
-        <w:t>smartphones</w:t>
-      </w:r>
-      <w:proofErr w:type="spellEnd"/>
-      <w:r>
-        <w:t xml:space="preserve"> based on Android platform. In general, the system design matches that of existing systems such as Google Play Services [9], thus providing the same functionality to recognize activities by taking into account concepts f</w:t>
+        <w:t xml:space="preserve"> is a system that classifies human activities on smartphones based on Android platform. In general, the system design matches that of existing systems such as Google Play Services [9], thus providing the same functionality to recognize activities by taking into account concepts f</w:t>
       </w:r>
       <w:r>
         <w:t>rom the state of the art of HAR</w:t>
@@ -2661,26 +2575,98 @@
     </w:p>
     <w:p>
       <w:pPr>
-        <w:pStyle w:val="IEEEParagraph"/>
-      </w:pPr>
-      <w:r>
-        <w:t>--</w:t>
-      </w:r>
-      <w:r>
-        <w:t xml:space="preserve"> </w:t>
+        <w:pStyle w:val="IEEEFigure"/>
+      </w:pPr>
+      <w:r>
+        <w:rPr>
+          <w:noProof/>
+          <w:lang w:val="es-419" w:eastAsia="es-419"/>
+        </w:rPr>
+        <w:drawing>
+          <wp:inline distT="0" distB="0" distL="0" distR="0" wp14:anchorId="70A0A769" wp14:editId="5E4363D3">
+            <wp:extent cx="3063240" cy="2656803"/>
+            <wp:effectExtent l="0" t="0" r="0" b="0"/>
+            <wp:docPr id="1" name="Imagen 1" title="HARDroid integration"/>
+            <wp:cNvGraphicFramePr>
+              <a:graphicFrameLocks xmlns:a="http://schemas.openxmlformats.org/drawingml/2006/main" noChangeAspect="1"/>
+            </wp:cNvGraphicFramePr>
+            <a:graphic xmlns:a="http://schemas.openxmlformats.org/drawingml/2006/main">
+              <a:graphicData uri="http://schemas.openxmlformats.org/drawingml/2006/picture">
+                <pic:pic xmlns:pic="http://schemas.openxmlformats.org/drawingml/2006/picture">
+                  <pic:nvPicPr>
+                    <pic:cNvPr id="0" name="Picture 1" descr="C:\Users\agimenez\Desktop\Imagen1.png"/>
+                    <pic:cNvPicPr>
+                      <a:picLocks noChangeAspect="1" noChangeArrowheads="1"/>
+                    </pic:cNvPicPr>
+                  </pic:nvPicPr>
+                  <pic:blipFill>
+                    <a:blip r:embed="rId13" cstate="print">
+                      <a:extLst>
+                        <a:ext uri="{28A0092B-C50C-407E-A947-70E740481C1C}">
+                          <a14:useLocalDpi xmlns:a14="http://schemas.microsoft.com/office/drawing/2010/main" val="0"/>
+                        </a:ext>
+                      </a:extLst>
+                    </a:blip>
+                    <a:srcRect/>
+                    <a:stretch>
+                      <a:fillRect/>
+                    </a:stretch>
+                  </pic:blipFill>
+                  <pic:spPr bwMode="auto">
+                    <a:xfrm>
+                      <a:off x="0" y="0"/>
+                      <a:ext cx="3063240" cy="2656803"/>
+                    </a:xfrm>
+                    <a:prstGeom prst="rect">
+                      <a:avLst/>
+                    </a:prstGeom>
+                    <a:noFill/>
+                    <a:ln>
+                      <a:noFill/>
+                    </a:ln>
+                  </pic:spPr>
+                </pic:pic>
+              </a:graphicData>
+            </a:graphic>
+          </wp:inline>
+        </w:drawing>
+      </w:r>
+    </w:p>
+    <w:p>
+      <w:pPr>
+        <w:pStyle w:val="IEEEFigureCaptionSingle-Line"/>
+      </w:pPr>
+      <w:r>
+        <w:t xml:space="preserve">Fig. </w:t>
+      </w:r>
+      <w:r>
+        <w:fldChar w:fldCharType="begin"/>
+      </w:r>
+      <w:r>
+        <w:instrText xml:space="preserve"> SEQ Fig. \* ARABIC  \* MERGEFORMAT </w:instrText>
+      </w:r>
+      <w:r>
+        <w:fldChar w:fldCharType="separate"/>
+      </w:r>
+      <w:r>
+        <w:rPr>
+          <w:noProof/>
+        </w:rPr>
+        <w:t>2</w:t>
+      </w:r>
+      <w:r>
+        <w:fldChar w:fldCharType="end"/>
+      </w:r>
+      <w:r>
+        <w:t xml:space="preserve">.  </w:t>
       </w:r>
       <w:proofErr w:type="spellStart"/>
-      <w:proofErr w:type="gramStart"/>
-      <w:r>
-        <w:t>imagen</w:t>
+      <w:r>
+        <w:t>HARDroid</w:t>
       </w:r>
       <w:proofErr w:type="spellEnd"/>
-      <w:proofErr w:type="gramEnd"/>
-      <w:r>
-        <w:t xml:space="preserve"> 2</w:t>
-      </w:r>
-      <w:r>
-        <w:t>—</w:t>
+      <w:r>
+        <w:t xml:space="preserve"> service integration</w:t>
       </w:r>
     </w:p>
     <w:p>
@@ -2701,6 +2687,7 @@
         </w:rPr>
       </w:pPr>
       <w:r>
+        <w:lastRenderedPageBreak/>
         <w:t>Service Interface</w:t>
       </w:r>
       <w:r>
@@ -2713,21 +2700,7 @@
         <w:rPr>
           <w:i w:val="0"/>
         </w:rPr>
-        <w:t xml:space="preserve">The module defines a domain model and a service layer that </w:t>
-      </w:r>
-      <w:proofErr w:type="gramStart"/>
-      <w:r>
-        <w:rPr>
-          <w:i w:val="0"/>
-        </w:rPr>
-        <w:t>conforms</w:t>
-      </w:r>
-      <w:proofErr w:type="gramEnd"/>
-      <w:r>
-        <w:rPr>
-          <w:i w:val="0"/>
-        </w:rPr>
-        <w:t xml:space="preserve"> the API [8]. The domain model is composed of entities Client, Connection, Human Activity, Feature and Activity Recognition Result. The service layer is defined by a set of calls that the clients can execute like Connect, Disconnect, Subscribe to periodic recognition events and Get the last recognized activity. </w:t>
+        <w:t xml:space="preserve">The module defines a domain model and a service layer that conforms the API [8]. The domain model is composed of entities Client, Connection, Human Activity, Feature and Activity Recognition Result. The service layer is defined by a set of calls that the clients can execute like Connect, Disconnect, Subscribe to periodic recognition events and Get the last recognized activity. </w:t>
       </w:r>
     </w:p>
     <w:p>
@@ -2985,7 +2958,6 @@
           <w:rFonts w:ascii="Consolas" w:hAnsi="Consolas" w:cs="Consolas"/>
           <w:sz w:val="18"/>
         </w:rPr>
-        <w:lastRenderedPageBreak/>
         <w:t>removeActivityUpdates</w:t>
       </w:r>
       <w:proofErr w:type="spellEnd"/>
@@ -3118,21 +3090,7 @@
         <w:rPr>
           <w:i w:val="0"/>
         </w:rPr>
-        <w:t xml:space="preserve">The module is responsible for handling remote procedure calls from clients. The business logic is divided into two features that are </w:t>
-      </w:r>
-      <w:proofErr w:type="gramStart"/>
-      <w:r>
-        <w:rPr>
-          <w:i w:val="0"/>
-        </w:rPr>
-        <w:t>manage</w:t>
-      </w:r>
-      <w:proofErr w:type="gramEnd"/>
-      <w:r>
-        <w:rPr>
-          <w:i w:val="0"/>
-        </w:rPr>
-        <w:t xml:space="preserve"> connection lifecycle and notify subscription events through the </w:t>
+        <w:t xml:space="preserve">The module is responsible for handling remote procedure calls from clients. The business logic is divided into two features that are manage connection lifecycle and notify subscription events through the </w:t>
       </w:r>
       <w:proofErr w:type="spellStart"/>
       <w:r>
@@ -3228,9 +3186,15 @@
         <w:rPr>
           <w:i w:val="0"/>
         </w:rPr>
-        <w:t>artifacts:</w:t>
+        <w:t>artifacts</w:t>
       </w:r>
       <w:proofErr w:type="spellEnd"/>
+      <w:r>
+        <w:rPr>
+          <w:i w:val="0"/>
+        </w:rPr>
+        <w:t>:</w:t>
+      </w:r>
     </w:p>
     <w:p>
       <w:pPr>
@@ -3371,6 +3335,7 @@
           <w:rFonts w:ascii="Consolas" w:hAnsi="Consolas" w:cs="Consolas"/>
           <w:sz w:val="18"/>
         </w:rPr>
+        <w:lastRenderedPageBreak/>
         <w:t>DecisionTreeClassifier</w:t>
       </w:r>
       <w:proofErr w:type="spellEnd"/>
@@ -3478,96 +3443,184 @@
         <w:pStyle w:val="IEEEParagraph"/>
       </w:pPr>
       <w:r>
+        <w:t xml:space="preserve">The responses completed by the user during the survey can be used to improve the classifier by synchronizing the data with a REST web service called Backend C4.5. It stores the results produced when using </w:t>
+      </w:r>
+      <w:proofErr w:type="spellStart"/>
+      <w:r>
+        <w:t>HARDroid</w:t>
+      </w:r>
+      <w:proofErr w:type="spellEnd"/>
+      <w:r>
+        <w:t xml:space="preserve"> in order to create improved learning models through feedback.</w:t>
+      </w:r>
+    </w:p>
+    <w:p>
+      <w:pPr>
+        <w:pStyle w:val="IEEEParagraph"/>
+      </w:pPr>
+    </w:p>
+    <w:p>
+      <w:pPr>
+        <w:pStyle w:val="IEEEParagraph"/>
+      </w:pPr>
+      <w:r>
+        <w:t>In Figure 3, the general view of the project architecture is shown</w:t>
+      </w:r>
+      <w:r>
+        <w:t>:</w:t>
+      </w:r>
+    </w:p>
+    <w:p>
+      <w:pPr>
+        <w:pStyle w:val="IEEEParagraph"/>
+      </w:pPr>
+    </w:p>
+    <w:p>
+      <w:pPr>
+        <w:pStyle w:val="IEEEFigure"/>
+      </w:pPr>
+      <w:r>
+        <w:rPr>
+          <w:noProof/>
+          <w:lang w:val="es-419" w:eastAsia="es-419"/>
+        </w:rPr>
+        <w:drawing>
+          <wp:inline distT="0" distB="0" distL="0" distR="0" wp14:anchorId="04454E95" wp14:editId="71E450B7">
+            <wp:extent cx="3063240" cy="2651376"/>
+            <wp:effectExtent l="0" t="0" r="0" b="0"/>
+            <wp:docPr id="2" name="Imagen 2" title="Evaluation Project Architecture"/>
+            <wp:cNvGraphicFramePr>
+              <a:graphicFrameLocks xmlns:a="http://schemas.openxmlformats.org/drawingml/2006/main" noChangeAspect="1"/>
+            </wp:cNvGraphicFramePr>
+            <a:graphic xmlns:a="http://schemas.openxmlformats.org/drawingml/2006/main">
+              <a:graphicData uri="http://schemas.openxmlformats.org/drawingml/2006/picture">
+                <pic:pic xmlns:pic="http://schemas.openxmlformats.org/drawingml/2006/picture">
+                  <pic:nvPicPr>
+                    <pic:cNvPr id="0" name="Picture 1" descr="C:\Users\agimenez\Desktop\Tesis\Documentacion\book\capitulo-5\graphics\arqui_general.png"/>
+                    <pic:cNvPicPr>
+                      <a:picLocks noChangeAspect="1" noChangeArrowheads="1"/>
+                    </pic:cNvPicPr>
+                  </pic:nvPicPr>
+                  <pic:blipFill>
+                    <a:blip r:embed="rId14">
+                      <a:extLst>
+                        <a:ext uri="{28A0092B-C50C-407E-A947-70E740481C1C}">
+                          <a14:useLocalDpi xmlns:a14="http://schemas.microsoft.com/office/drawing/2010/main" val="0"/>
+                        </a:ext>
+                      </a:extLst>
+                    </a:blip>
+                    <a:srcRect/>
+                    <a:stretch>
+                      <a:fillRect/>
+                    </a:stretch>
+                  </pic:blipFill>
+                  <pic:spPr bwMode="auto">
+                    <a:xfrm>
+                      <a:off x="0" y="0"/>
+                      <a:ext cx="3063240" cy="2651376"/>
+                    </a:xfrm>
+                    <a:prstGeom prst="rect">
+                      <a:avLst/>
+                    </a:prstGeom>
+                    <a:noFill/>
+                    <a:ln>
+                      <a:noFill/>
+                    </a:ln>
+                  </pic:spPr>
+                </pic:pic>
+              </a:graphicData>
+            </a:graphic>
+          </wp:inline>
+        </w:drawing>
+      </w:r>
+    </w:p>
+    <w:p>
+      <w:pPr>
+        <w:pStyle w:val="IEEEFigureCaptionSingle-Line"/>
+      </w:pPr>
+      <w:r>
+        <w:t xml:space="preserve">Fig. </w:t>
+      </w:r>
+      <w:r>
+        <w:fldChar w:fldCharType="begin"/>
+      </w:r>
+      <w:r>
+        <w:instrText xml:space="preserve"> SEQ Fig. \* ARABIC  \* MERGEFORMAT </w:instrText>
+      </w:r>
+      <w:r>
+        <w:fldChar w:fldCharType="separate"/>
+      </w:r>
+      <w:r>
+        <w:rPr>
+          <w:noProof/>
+        </w:rPr>
+        <w:t>3</w:t>
+      </w:r>
+      <w:r>
+        <w:fldChar w:fldCharType="end"/>
+      </w:r>
+      <w:r>
+        <w:t xml:space="preserve">.  </w:t>
+      </w:r>
+      <w:r>
+        <w:t>Evaluation project architecture</w:t>
+      </w:r>
+    </w:p>
+    <w:p>
+      <w:pPr>
+        <w:pStyle w:val="IEEEParagraph"/>
+      </w:pPr>
+    </w:p>
+    <w:p>
+      <w:pPr>
+        <w:pStyle w:val="IEEEParagraph"/>
+      </w:pPr>
+      <w:r>
+        <w:t>The diagram is described in UML notation where the components represent two independent distributed mobile applications (</w:t>
+      </w:r>
+      <w:proofErr w:type="spellStart"/>
+      <w:r>
+        <w:t>HARDroid</w:t>
+      </w:r>
+      <w:proofErr w:type="spellEnd"/>
+      <w:r>
+        <w:t xml:space="preserve"> and </w:t>
+      </w:r>
+      <w:proofErr w:type="spellStart"/>
+      <w:r>
+        <w:t>ActivitySurvey</w:t>
+      </w:r>
+      <w:proofErr w:type="spellEnd"/>
+      <w:r>
+        <w:t>) and a web server (Backend C4.5) used to collect experimental data.</w:t>
+      </w:r>
+    </w:p>
+    <w:p>
+      <w:pPr>
+        <w:pStyle w:val="IEEEParagraph"/>
+      </w:pPr>
+    </w:p>
+    <w:p>
+      <w:pPr>
+        <w:pStyle w:val="IEEEParagraph"/>
+      </w:pPr>
+    </w:p>
+    <w:p>
+      <w:pPr>
+        <w:pStyle w:val="IEEEParagraph"/>
+      </w:pPr>
+    </w:p>
+    <w:p>
+      <w:pPr>
+        <w:pStyle w:val="IEEEParagraph"/>
+      </w:pPr>
+    </w:p>
+    <w:p>
+      <w:pPr>
+        <w:pStyle w:val="IEEEHeading1"/>
+      </w:pPr>
+      <w:r>
         <w:lastRenderedPageBreak/>
-        <w:t xml:space="preserve">The responses completed by the user during the survey can be used to improve the classifier by synchronizing the data with a REST web service called Backend C4.5. It stores the results produced when using </w:t>
-      </w:r>
-      <w:proofErr w:type="spellStart"/>
-      <w:r>
-        <w:t>HARDroid</w:t>
-      </w:r>
-      <w:proofErr w:type="spellEnd"/>
-      <w:r>
-        <w:t xml:space="preserve"> in order to create improved learning models through feedback.</w:t>
-      </w:r>
-    </w:p>
-    <w:p>
-      <w:pPr>
-        <w:pStyle w:val="IEEEParagraph"/>
-      </w:pPr>
-    </w:p>
-    <w:p>
-      <w:pPr>
-        <w:pStyle w:val="IEEEParagraph"/>
-      </w:pPr>
-      <w:r>
-        <w:t>In Figure 3, the general view of the project architecture is shown</w:t>
-      </w:r>
-      <w:r>
-        <w:t>:</w:t>
-      </w:r>
-    </w:p>
-    <w:p>
-      <w:pPr>
-        <w:pStyle w:val="IEEEParagraph"/>
-      </w:pPr>
-    </w:p>
-    <w:p>
-      <w:pPr>
-        <w:pStyle w:val="IEEEParagraph"/>
-      </w:pPr>
-      <w:r>
-        <w:t xml:space="preserve">-- </w:t>
-      </w:r>
-      <w:proofErr w:type="spellStart"/>
-      <w:proofErr w:type="gramStart"/>
-      <w:r>
-        <w:t>imagen</w:t>
-      </w:r>
-      <w:proofErr w:type="spellEnd"/>
-      <w:proofErr w:type="gramEnd"/>
-      <w:r>
-        <w:t xml:space="preserve"> 3 --</w:t>
-      </w:r>
-    </w:p>
-    <w:p>
-      <w:pPr>
-        <w:pStyle w:val="IEEEParagraph"/>
-      </w:pPr>
-    </w:p>
-    <w:p>
-      <w:pPr>
-        <w:pStyle w:val="IEEEParagraph"/>
-      </w:pPr>
-      <w:r>
-        <w:t>The diagram is described in UML notation where the components represent two independent distributed mobile applications (</w:t>
-      </w:r>
-      <w:proofErr w:type="spellStart"/>
-      <w:r>
-        <w:t>HARDroid</w:t>
-      </w:r>
-      <w:proofErr w:type="spellEnd"/>
-      <w:r>
-        <w:t xml:space="preserve"> and </w:t>
-      </w:r>
-      <w:proofErr w:type="spellStart"/>
-      <w:r>
-        <w:t>ActivitySurvey</w:t>
-      </w:r>
-      <w:proofErr w:type="spellEnd"/>
-      <w:r>
-        <w:t>) and a web server (Backend C4.5) used to collect experimental data.</w:t>
-      </w:r>
-    </w:p>
-    <w:p>
-      <w:pPr>
-        <w:pStyle w:val="IEEEParagraph"/>
-      </w:pPr>
-    </w:p>
-    <w:p>
-      <w:pPr>
-        <w:pStyle w:val="IEEEHeading1"/>
-      </w:pPr>
-      <w:r>
         <w:t>EVALUATION OF HAR SYSTEM</w:t>
       </w:r>
     </w:p>
@@ -3584,11 +3637,6 @@
       <w:r>
         <w:t>.</w:t>
       </w:r>
-    </w:p>
-    <w:p>
-      <w:pPr>
-        <w:pStyle w:val="IEEEParagraph"/>
-      </w:pPr>
     </w:p>
     <w:p>
       <w:pPr>
@@ -3607,30 +3655,22 @@
         <w:pStyle w:val="IEEEParagraph"/>
       </w:pPr>
       <w:r>
-        <w:t xml:space="preserve">The experimental data was gathered from a group of eight volunteers between the ages of 20 and 38. The data capture procedure was instructed with the use of the </w:t>
+        <w:t xml:space="preserve">The experimental data was gathered from a group of eight volunteers between the ages of 20 and 38. The data capture procedure was instructed with the use of the smartphone carried in the pocket or at the waist while performing a predetermined physical activity performed in order for a period of 2 to 15 minutes. </w:t>
       </w:r>
       <w:proofErr w:type="spellStart"/>
       <w:r>
-        <w:t>smartphone</w:t>
+        <w:t>SensorLog</w:t>
       </w:r>
       <w:proofErr w:type="spellEnd"/>
       <w:r>
-        <w:t xml:space="preserve"> carried in the pocket or at the waist while performing a predetermined physical activity performed in order for a period of 2 to 15 minutes. </w:t>
+        <w:t xml:space="preserve"> application [1] was used for data </w:t>
       </w:r>
       <w:proofErr w:type="spellStart"/>
       <w:r>
-        <w:t>SensorLog</w:t>
+        <w:t>labeling</w:t>
       </w:r>
       <w:proofErr w:type="spellEnd"/>
       <w:r>
-        <w:t xml:space="preserve"> application [1] was used for data </w:t>
-      </w:r>
-      <w:proofErr w:type="spellStart"/>
-      <w:r>
-        <w:t>labeling</w:t>
-      </w:r>
-      <w:proofErr w:type="spellEnd"/>
-      <w:r>
         <w:t xml:space="preserve"> according to the listing in Table 1 and shown in Figure 4.</w:t>
       </w:r>
     </w:p>
@@ -3639,15 +3679,7 @@
         <w:pStyle w:val="IEEEParagraph"/>
       </w:pPr>
       <w:r>
-        <w:t xml:space="preserve">A total of 6,904,165 measures were collected from seven different </w:t>
-      </w:r>
-      <w:proofErr w:type="spellStart"/>
-      <w:r>
-        <w:t>smartphones</w:t>
-      </w:r>
-      <w:proofErr w:type="spellEnd"/>
-      <w:r>
-        <w:t xml:space="preserve"> resulting in 12,012 </w:t>
+        <w:t xml:space="preserve">A total of 6,904,165 measures were collected from seven different smartphones resulting in 12,012 </w:t>
       </w:r>
       <w:proofErr w:type="spellStart"/>
       <w:r>
@@ -3681,7 +3713,6 @@
       <w:tblPr>
         <w:tblW w:w="0" w:type="auto"/>
         <w:jc w:val="center"/>
-        <w:tblInd w:w="-558" w:type="dxa"/>
         <w:tblBorders>
           <w:top w:val="single" w:sz="4" w:space="0" w:color="auto"/>
           <w:left w:val="single" w:sz="4" w:space="0" w:color="auto"/>
@@ -3691,7 +3722,7 @@
           <w:insideV w:val="single" w:sz="4" w:space="0" w:color="auto"/>
         </w:tblBorders>
         <w:tblLayout w:type="fixed"/>
-        <w:tblLook w:val="01E0"/>
+        <w:tblLook w:val="01E0" w:firstRow="1" w:lastRow="1" w:firstColumn="1" w:lastColumn="1" w:noHBand="0" w:noVBand="0"/>
       </w:tblPr>
       <w:tblGrid>
         <w:gridCol w:w="1718"/>
@@ -4015,19 +4046,101 @@
       <w:pPr>
         <w:pStyle w:val="IEEEParagraph"/>
       </w:pPr>
-      <w:r>
-        <w:t xml:space="preserve">-- </w:t>
+      <w:bookmarkStart w:id="0" w:name="_GoBack"/>
+      <w:bookmarkEnd w:id="0"/>
+    </w:p>
+    <w:p>
+      <w:pPr>
+        <w:pStyle w:val="IEEEParagraph"/>
+      </w:pPr>
+    </w:p>
+    <w:p>
+      <w:pPr>
+        <w:pStyle w:val="IEEEFigure"/>
+      </w:pPr>
+      <w:r>
+        <w:rPr>
+          <w:b/>
+          <w:caps/>
+          <w:noProof/>
+          <w:lang w:val="es-419" w:eastAsia="es-419"/>
+        </w:rPr>
+        <w:drawing>
+          <wp:inline distT="0" distB="0" distL="0" distR="0" wp14:anchorId="527C624E" wp14:editId="08D43D6E">
+            <wp:extent cx="1253808" cy="2228990"/>
+            <wp:effectExtent l="0" t="0" r="0" b="0"/>
+            <wp:docPr id="3" name="Imagen 3" title="SensorLog"/>
+            <wp:cNvGraphicFramePr>
+              <a:graphicFrameLocks xmlns:a="http://schemas.openxmlformats.org/drawingml/2006/main" noChangeAspect="1"/>
+            </wp:cNvGraphicFramePr>
+            <a:graphic xmlns:a="http://schemas.openxmlformats.org/drawingml/2006/main">
+              <a:graphicData uri="http://schemas.openxmlformats.org/drawingml/2006/picture">
+                <pic:pic xmlns:pic="http://schemas.openxmlformats.org/drawingml/2006/picture">
+                  <pic:nvPicPr>
+                    <pic:cNvPr id="0" name="Picture 1" descr="C:\Users\agimenez\Desktop\Tesis\Documentacion\book\capitulo-4\graphics\sensorlog1.jpg"/>
+                    <pic:cNvPicPr>
+                      <a:picLocks noChangeAspect="1" noChangeArrowheads="1"/>
+                    </pic:cNvPicPr>
+                  </pic:nvPicPr>
+                  <pic:blipFill>
+                    <a:blip r:embed="rId15">
+                      <a:extLst>
+                        <a:ext uri="{28A0092B-C50C-407E-A947-70E740481C1C}">
+                          <a14:useLocalDpi xmlns:a14="http://schemas.microsoft.com/office/drawing/2010/main" val="0"/>
+                        </a:ext>
+                      </a:extLst>
+                    </a:blip>
+                    <a:srcRect/>
+                    <a:stretch>
+                      <a:fillRect/>
+                    </a:stretch>
+                  </pic:blipFill>
+                  <pic:spPr bwMode="auto">
+                    <a:xfrm>
+                      <a:off x="0" y="0"/>
+                      <a:ext cx="1267292" cy="2252962"/>
+                    </a:xfrm>
+                    <a:prstGeom prst="rect">
+                      <a:avLst/>
+                    </a:prstGeom>
+                    <a:noFill/>
+                    <a:ln>
+                      <a:noFill/>
+                    </a:ln>
+                  </pic:spPr>
+                </pic:pic>
+              </a:graphicData>
+            </a:graphic>
+          </wp:inline>
+        </w:drawing>
+      </w:r>
+    </w:p>
+    <w:p>
+      <w:pPr>
+        <w:pStyle w:val="IEEEFigureCaptionSingle-Line"/>
+      </w:pPr>
+      <w:r>
+        <w:t xml:space="preserve">Fig. </w:t>
+      </w:r>
+      <w:r>
+        <w:t>4</w:t>
+      </w:r>
+      <w:r>
+        <w:t xml:space="preserve">.  </w:t>
       </w:r>
       <w:proofErr w:type="spellStart"/>
-      <w:proofErr w:type="gramStart"/>
-      <w:r>
-        <w:t>figura</w:t>
+      <w:r>
+        <w:t>SensorLog</w:t>
       </w:r>
       <w:proofErr w:type="spellEnd"/>
-      <w:proofErr w:type="gramEnd"/>
-      <w:r>
-        <w:t xml:space="preserve"> 4--</w:t>
-      </w:r>
+      <w:r>
+        <w:t xml:space="preserve"> application</w:t>
+      </w:r>
+    </w:p>
+    <w:p>
+      <w:pPr>
+        <w:pStyle w:val="IEEEParagraph"/>
+      </w:pPr>
     </w:p>
     <w:p>
       <w:pPr>
@@ -4058,6 +4171,7 @@
         </w:numPr>
       </w:pPr>
       <w:r>
+        <w:lastRenderedPageBreak/>
         <w:t>Confidence threshold for pruning (</w:t>
       </w:r>
       <w:proofErr w:type="spellStart"/>
@@ -4098,7 +4212,6 @@
         </w:numPr>
       </w:pPr>
       <w:r>
-        <w:lastRenderedPageBreak/>
         <w:t>Number of folds (</w:t>
       </w:r>
       <w:proofErr w:type="spellStart"/>
@@ -4126,6 +4239,11 @@
       <w:pPr>
         <w:pStyle w:val="IEEEParagraph"/>
       </w:pPr>
+    </w:p>
+    <w:p>
+      <w:pPr>
+        <w:pStyle w:val="IEEEParagraph"/>
+      </w:pPr>
       <w:r>
         <w:t>The classifier is a Java class suitable for execution on Android platform. In addition, the assessment of the classification accuracy is evaluated on the training data from the output produced by the tool that is the confusion matrix in Figure 5 with an overall precision of 91.74% and recall 91.09%.</w:t>
       </w:r>
@@ -4137,20 +4255,78 @@
     </w:p>
     <w:p>
       <w:pPr>
-        <w:pStyle w:val="IEEEParagraph"/>
-      </w:pPr>
-      <w:r>
-        <w:t>--</w:t>
-      </w:r>
-      <w:proofErr w:type="spellStart"/>
-      <w:proofErr w:type="gramStart"/>
-      <w:r>
-        <w:t>figura</w:t>
-      </w:r>
-      <w:proofErr w:type="spellEnd"/>
-      <w:proofErr w:type="gramEnd"/>
-      <w:r>
-        <w:t xml:space="preserve"> 5--</w:t>
+        <w:pStyle w:val="IEEEFigure"/>
+      </w:pPr>
+      <w:r>
+        <w:rPr>
+          <w:noProof/>
+          <w:lang w:val="es-419" w:eastAsia="es-419"/>
+        </w:rPr>
+        <w:drawing>
+          <wp:inline distT="0" distB="0" distL="0" distR="0" wp14:anchorId="75B6EEBE" wp14:editId="05F1E6EA">
+            <wp:extent cx="3057525" cy="885825"/>
+            <wp:effectExtent l="0" t="0" r="0" b="0"/>
+            <wp:docPr id="17" name="Imagen 17" title="Confusion Matrix"/>
+            <wp:cNvGraphicFramePr>
+              <a:graphicFrameLocks xmlns:a="http://schemas.openxmlformats.org/drawingml/2006/main" noChangeAspect="1"/>
+            </wp:cNvGraphicFramePr>
+            <a:graphic xmlns:a="http://schemas.openxmlformats.org/drawingml/2006/main">
+              <a:graphicData uri="http://schemas.openxmlformats.org/drawingml/2006/picture">
+                <pic:pic xmlns:pic="http://schemas.openxmlformats.org/drawingml/2006/picture">
+                  <pic:nvPicPr>
+                    <pic:cNvPr id="0" name="Picture 1"/>
+                    <pic:cNvPicPr>
+                      <a:picLocks noChangeAspect="1" noChangeArrowheads="1"/>
+                    </pic:cNvPicPr>
+                  </pic:nvPicPr>
+                  <pic:blipFill>
+                    <a:blip r:embed="rId16">
+                      <a:extLst>
+                        <a:ext uri="{28A0092B-C50C-407E-A947-70E740481C1C}">
+                          <a14:useLocalDpi xmlns:a14="http://schemas.microsoft.com/office/drawing/2010/main" val="0"/>
+                        </a:ext>
+                      </a:extLst>
+                    </a:blip>
+                    <a:srcRect/>
+                    <a:stretch>
+                      <a:fillRect/>
+                    </a:stretch>
+                  </pic:blipFill>
+                  <pic:spPr bwMode="auto">
+                    <a:xfrm>
+                      <a:off x="0" y="0"/>
+                      <a:ext cx="3057525" cy="885825"/>
+                    </a:xfrm>
+                    <a:prstGeom prst="rect">
+                      <a:avLst/>
+                    </a:prstGeom>
+                    <a:noFill/>
+                    <a:ln>
+                      <a:noFill/>
+                    </a:ln>
+                  </pic:spPr>
+                </pic:pic>
+              </a:graphicData>
+            </a:graphic>
+          </wp:inline>
+        </w:drawing>
+      </w:r>
+    </w:p>
+    <w:p>
+      <w:pPr>
+        <w:pStyle w:val="IEEEFigureCaptionSingle-Line"/>
+      </w:pPr>
+      <w:r>
+        <w:t xml:space="preserve">Fig. </w:t>
+      </w:r>
+      <w:r>
+        <w:t>5</w:t>
+      </w:r>
+      <w:r>
+        <w:t xml:space="preserve">.  </w:t>
+      </w:r>
+      <w:r>
+        <w:t>Confusion Matrix</w:t>
       </w:r>
     </w:p>
     <w:p>
@@ -4229,7 +4405,6 @@
       <w:tblPr>
         <w:tblW w:w="0" w:type="auto"/>
         <w:jc w:val="center"/>
-        <w:tblInd w:w="-558" w:type="dxa"/>
         <w:tblBorders>
           <w:top w:val="single" w:sz="4" w:space="0" w:color="auto"/>
           <w:left w:val="single" w:sz="4" w:space="0" w:color="auto"/>
@@ -4239,7 +4414,7 @@
           <w:insideV w:val="single" w:sz="4" w:space="0" w:color="auto"/>
         </w:tblBorders>
         <w:tblLayout w:type="fixed"/>
-        <w:tblLook w:val="01E0"/>
+        <w:tblLook w:val="01E0" w:firstRow="1" w:lastRow="1" w:firstColumn="1" w:lastColumn="1" w:noHBand="0" w:noVBand="0"/>
       </w:tblPr>
       <w:tblGrid>
         <w:gridCol w:w="1576"/>
@@ -4797,7 +4972,11 @@
       </w:r>
       <w:proofErr w:type="spellEnd"/>
       <w:r>
-        <w:t xml:space="preserve"> is a tool for collecting processed information to improve classifier by taking into account feedback from users. According to this approach, the information collected during the evaluation survey is combined with the initial experimental data, thus improving the collaborative classifier.</w:t>
+        <w:t xml:space="preserve"> is a tool for collecting processed information to improve classifier by taking into account feedback from users. According to this approach, the </w:t>
+      </w:r>
+      <w:r>
+        <w:lastRenderedPageBreak/>
+        <w:t>information collected during the evaluation survey is combined with the initial experimental data, thus improving the collaborative classifier.</w:t>
       </w:r>
     </w:p>
     <w:p>
@@ -4829,7 +5008,6 @@
         <w:pStyle w:val="IEEEParagraph"/>
       </w:pPr>
       <w:r>
-        <w:lastRenderedPageBreak/>
         <w:t>In this work, we present a novel HAR system under the Android platform. The main contribution is a reusable open source library to recognize human activities. Furthermore, this component enables the iterative improvement of its performance through a collaborative scheme. The evaluation tests have encouraging results with a high success rate of 92%, and the possibility that the model can be improved with a collaborative effort</w:t>
       </w:r>
       <w:r>
@@ -4852,13 +5030,8 @@
       <w:pPr>
         <w:pStyle w:val="IEEEReferenceItem"/>
       </w:pPr>
-      <w:proofErr w:type="spellStart"/>
-      <w:r>
-        <w:t>Hasan</w:t>
-      </w:r>
-      <w:proofErr w:type="spellEnd"/>
-      <w:r>
-        <w:t xml:space="preserve"> </w:t>
+      <w:r>
+        <w:t xml:space="preserve">Hasan </w:t>
       </w:r>
       <w:proofErr w:type="spellStart"/>
       <w:r>
@@ -5050,7 +5223,6 @@
       </w:pPr>
       <w:proofErr w:type="spellStart"/>
       <w:r>
-        <w:lastRenderedPageBreak/>
         <w:t>Eibe</w:t>
       </w:r>
       <w:proofErr w:type="spellEnd"/>
@@ -5294,8 +5466,8 @@
 </file>
 
 <file path=word/numbering.xml><?xml version="1.0" encoding="utf-8"?>
-<w:numbering xmlns:ve="http://schemas.openxmlformats.org/markup-compatibility/2006" xmlns:o="urn:schemas-microsoft-com:office:office" xmlns:r="http://schemas.openxmlformats.org/officeDocument/2006/relationships" xmlns:m="http://schemas.openxmlformats.org/officeDocument/2006/math" xmlns:v="urn:schemas-microsoft-com:vml" xmlns:wp="http://schemas.openxmlformats.org/drawingml/2006/wordprocessingDrawing" xmlns:w10="urn:schemas-microsoft-com:office:word" xmlns:w="http://schemas.openxmlformats.org/wordprocessingml/2006/main" xmlns:wne="http://schemas.microsoft.com/office/word/2006/wordml">
-  <w:abstractNum w:abstractNumId="0">
+<w:numbering xmlns:wpc="http://schemas.microsoft.com/office/word/2010/wordprocessingCanvas" xmlns:cx="http://schemas.microsoft.com/office/drawing/2014/chartex" xmlns:mc="http://schemas.openxmlformats.org/markup-compatibility/2006" xmlns:o="urn:schemas-microsoft-com:office:office" xmlns:r="http://schemas.openxmlformats.org/officeDocument/2006/relationships" xmlns:m="http://schemas.openxmlformats.org/officeDocument/2006/math" xmlns:v="urn:schemas-microsoft-com:vml" xmlns:wp14="http://schemas.microsoft.com/office/word/2010/wordprocessingDrawing" xmlns:wp="http://schemas.openxmlformats.org/drawingml/2006/wordprocessingDrawing" xmlns:w10="urn:schemas-microsoft-com:office:word" xmlns:w="http://schemas.openxmlformats.org/wordprocessingml/2006/main" xmlns:w14="http://schemas.microsoft.com/office/word/2010/wordml" xmlns:w15="http://schemas.microsoft.com/office/word/2012/wordml" xmlns:w16se="http://schemas.microsoft.com/office/word/2015/wordml/symex" xmlns:wpg="http://schemas.microsoft.com/office/word/2010/wordprocessingGroup" xmlns:wpi="http://schemas.microsoft.com/office/word/2010/wordprocessingInk" xmlns:wne="http://schemas.microsoft.com/office/word/2006/wordml" xmlns:wps="http://schemas.microsoft.com/office/word/2010/wordprocessingShape" mc:Ignorable="w14 w15 w16se wp14">
+  <w:abstractNum w:abstractNumId="0" w15:restartNumberingAfterBreak="0">
     <w:nsid w:val="023E2E4D"/>
     <w:multiLevelType w:val="multilevel"/>
     <w:tmpl w:val="129C5206"/>
@@ -5460,7 +5632,7 @@
       </w:rPr>
     </w:lvl>
   </w:abstractNum>
-  <w:abstractNum w:abstractNumId="1">
+  <w:abstractNum w:abstractNumId="1" w15:restartNumberingAfterBreak="0">
     <w:nsid w:val="06EA70DD"/>
     <w:multiLevelType w:val="multilevel"/>
     <w:tmpl w:val="6380B6B8"/>
@@ -5600,7 +5772,7 @@
       </w:rPr>
     </w:lvl>
   </w:abstractNum>
-  <w:abstractNum w:abstractNumId="2">
+  <w:abstractNum w:abstractNumId="2" w15:restartNumberingAfterBreak="0">
     <w:nsid w:val="2B855861"/>
     <w:multiLevelType w:val="multilevel"/>
     <w:tmpl w:val="33909A1A"/>
@@ -5638,7 +5810,7 @@
     <w:lvl w:ilvl="2">
       <w:start w:val="1"/>
       <w:numFmt w:val="decimal"/>
-      <w:pStyle w:val="Ttulo3"/>
+      <w:pStyle w:val="Heading3"/>
       <w:lvlText w:val="%3)"/>
       <w:lvlJc w:val="left"/>
       <w:pPr>
@@ -5742,13 +5914,13 @@
       </w:rPr>
     </w:lvl>
   </w:abstractNum>
-  <w:abstractNum w:abstractNumId="3">
+  <w:abstractNum w:abstractNumId="3" w15:restartNumberingAfterBreak="0">
     <w:nsid w:val="328273D7"/>
     <w:multiLevelType w:val="multilevel"/>
     <w:tmpl w:val="9C8E938C"/>
     <w:numStyleLink w:val="IEEEBullet1"/>
   </w:abstractNum>
-  <w:abstractNum w:abstractNumId="4">
+  <w:abstractNum w:abstractNumId="4" w15:restartNumberingAfterBreak="0">
     <w:nsid w:val="4A6A0670"/>
     <w:multiLevelType w:val="multilevel"/>
     <w:tmpl w:val="9C8E938C"/>
@@ -5893,7 +6065,7 @@
       </w:rPr>
     </w:lvl>
   </w:abstractNum>
-  <w:abstractNum w:abstractNumId="5">
+  <w:abstractNum w:abstractNumId="5" w15:restartNumberingAfterBreak="0">
     <w:nsid w:val="50232215"/>
     <w:multiLevelType w:val="multilevel"/>
     <w:tmpl w:val="3D5EA5BC"/>
@@ -6058,7 +6230,7 @@
       </w:rPr>
     </w:lvl>
   </w:abstractNum>
-  <w:abstractNum w:abstractNumId="6">
+  <w:abstractNum w:abstractNumId="6" w15:restartNumberingAfterBreak="0">
     <w:nsid w:val="6A7F4B21"/>
     <w:multiLevelType w:val="multilevel"/>
     <w:tmpl w:val="FB4AED86"/>
@@ -6410,7 +6582,7 @@
 </file>
 
 <file path=word/styles.xml><?xml version="1.0" encoding="utf-8"?>
-<w:styles xmlns:r="http://schemas.openxmlformats.org/officeDocument/2006/relationships" xmlns:w="http://schemas.openxmlformats.org/wordprocessingml/2006/main">
+<w:styles xmlns:mc="http://schemas.openxmlformats.org/markup-compatibility/2006" xmlns:r="http://schemas.openxmlformats.org/officeDocument/2006/relationships" xmlns:w="http://schemas.openxmlformats.org/wordprocessingml/2006/main" xmlns:w14="http://schemas.microsoft.com/office/word/2010/wordml" xmlns:w15="http://schemas.microsoft.com/office/word/2012/wordml" xmlns:w16se="http://schemas.microsoft.com/office/word/2015/wordml/symex" mc:Ignorable="w14 w15 w16se">
   <w:docDefaults>
     <w:rPrDefault>
       <w:rPr>
@@ -6420,7 +6592,7 @@
     </w:rPrDefault>
     <w:pPrDefault/>
   </w:docDefaults>
-  <w:latentStyles w:defLockedState="0" w:defUIPriority="0" w:defSemiHidden="0" w:defUnhideWhenUsed="0" w:defQFormat="0" w:count="267">
+  <w:latentStyles w:defLockedState="0" w:defUIPriority="0" w:defSemiHidden="0" w:defUnhideWhenUsed="0" w:defQFormat="0" w:count="371">
     <w:lsdException w:name="Normal" w:qFormat="1"/>
     <w:lsdException w:name="heading 1" w:qFormat="1"/>
     <w:lsdException w:name="heading 2" w:qFormat="1"/>
@@ -6431,11 +6603,145 @@
     <w:lsdException w:name="heading 7" w:semiHidden="1" w:unhideWhenUsed="1" w:qFormat="1"/>
     <w:lsdException w:name="heading 8" w:semiHidden="1" w:unhideWhenUsed="1" w:qFormat="1"/>
     <w:lsdException w:name="heading 9" w:semiHidden="1" w:unhideWhenUsed="1" w:qFormat="1"/>
-    <w:lsdException w:name="caption" w:qFormat="1"/>
+    <w:lsdException w:name="index 1" w:semiHidden="1" w:unhideWhenUsed="1"/>
+    <w:lsdException w:name="index 2" w:semiHidden="1" w:unhideWhenUsed="1"/>
+    <w:lsdException w:name="index 3" w:semiHidden="1" w:unhideWhenUsed="1"/>
+    <w:lsdException w:name="index 4" w:semiHidden="1" w:unhideWhenUsed="1"/>
+    <w:lsdException w:name="index 5" w:semiHidden="1" w:unhideWhenUsed="1"/>
+    <w:lsdException w:name="index 6" w:semiHidden="1" w:unhideWhenUsed="1"/>
+    <w:lsdException w:name="index 7" w:semiHidden="1" w:unhideWhenUsed="1"/>
+    <w:lsdException w:name="index 8" w:semiHidden="1" w:unhideWhenUsed="1"/>
+    <w:lsdException w:name="index 9" w:semiHidden="1" w:unhideWhenUsed="1"/>
+    <w:lsdException w:name="toc 1" w:semiHidden="1" w:unhideWhenUsed="1"/>
+    <w:lsdException w:name="toc 2" w:semiHidden="1" w:unhideWhenUsed="1"/>
+    <w:lsdException w:name="toc 3" w:semiHidden="1" w:unhideWhenUsed="1"/>
+    <w:lsdException w:name="toc 4" w:semiHidden="1" w:unhideWhenUsed="1"/>
+    <w:lsdException w:name="toc 5" w:semiHidden="1" w:unhideWhenUsed="1"/>
+    <w:lsdException w:name="toc 6" w:semiHidden="1" w:unhideWhenUsed="1"/>
+    <w:lsdException w:name="toc 7" w:semiHidden="1" w:unhideWhenUsed="1"/>
+    <w:lsdException w:name="toc 8" w:semiHidden="1" w:unhideWhenUsed="1"/>
+    <w:lsdException w:name="toc 9" w:semiHidden="1" w:unhideWhenUsed="1"/>
+    <w:lsdException w:name="Normal Indent" w:semiHidden="1" w:unhideWhenUsed="1"/>
+    <w:lsdException w:name="footnote text" w:semiHidden="1" w:unhideWhenUsed="1"/>
+    <w:lsdException w:name="annotation text" w:semiHidden="1" w:unhideWhenUsed="1"/>
+    <w:lsdException w:name="header" w:semiHidden="1" w:unhideWhenUsed="1"/>
+    <w:lsdException w:name="footer" w:semiHidden="1" w:unhideWhenUsed="1"/>
+    <w:lsdException w:name="index heading" w:semiHidden="1" w:unhideWhenUsed="1"/>
+    <w:lsdException w:name="caption" w:semiHidden="1" w:unhideWhenUsed="1" w:qFormat="1"/>
+    <w:lsdException w:name="table of figures" w:semiHidden="1" w:unhideWhenUsed="1"/>
+    <w:lsdException w:name="envelope address" w:semiHidden="1" w:unhideWhenUsed="1"/>
+    <w:lsdException w:name="envelope return" w:semiHidden="1" w:unhideWhenUsed="1"/>
+    <w:lsdException w:name="footnote reference" w:semiHidden="1" w:unhideWhenUsed="1"/>
+    <w:lsdException w:name="annotation reference" w:semiHidden="1" w:unhideWhenUsed="1"/>
+    <w:lsdException w:name="line number" w:semiHidden="1" w:unhideWhenUsed="1"/>
+    <w:lsdException w:name="page number" w:semiHidden="1" w:unhideWhenUsed="1"/>
+    <w:lsdException w:name="endnote reference" w:semiHidden="1" w:unhideWhenUsed="1"/>
+    <w:lsdException w:name="endnote text" w:semiHidden="1" w:unhideWhenUsed="1"/>
+    <w:lsdException w:name="table of authorities" w:semiHidden="1" w:unhideWhenUsed="1"/>
+    <w:lsdException w:name="macro" w:semiHidden="1" w:unhideWhenUsed="1"/>
+    <w:lsdException w:name="toa heading" w:semiHidden="1" w:unhideWhenUsed="1"/>
+    <w:lsdException w:name="List" w:semiHidden="1" w:unhideWhenUsed="1"/>
+    <w:lsdException w:name="List Bullet" w:semiHidden="1" w:unhideWhenUsed="1"/>
+    <w:lsdException w:name="List 2" w:semiHidden="1" w:unhideWhenUsed="1"/>
+    <w:lsdException w:name="List 3" w:semiHidden="1" w:unhideWhenUsed="1"/>
+    <w:lsdException w:name="List Bullet 2" w:semiHidden="1" w:unhideWhenUsed="1"/>
+    <w:lsdException w:name="List Bullet 3" w:semiHidden="1" w:unhideWhenUsed="1"/>
+    <w:lsdException w:name="List Bullet 4" w:semiHidden="1" w:unhideWhenUsed="1"/>
+    <w:lsdException w:name="List Bullet 5" w:semiHidden="1" w:unhideWhenUsed="1"/>
+    <w:lsdException w:name="List Number 2" w:semiHidden="1" w:unhideWhenUsed="1"/>
+    <w:lsdException w:name="List Number 3" w:semiHidden="1" w:unhideWhenUsed="1"/>
+    <w:lsdException w:name="List Number 4" w:semiHidden="1" w:unhideWhenUsed="1"/>
+    <w:lsdException w:name="List Number 5" w:semiHidden="1" w:unhideWhenUsed="1"/>
     <w:lsdException w:name="Title" w:qFormat="1"/>
+    <w:lsdException w:name="Closing" w:semiHidden="1" w:unhideWhenUsed="1"/>
+    <w:lsdException w:name="Signature" w:semiHidden="1" w:unhideWhenUsed="1"/>
+    <w:lsdException w:name="Default Paragraph Font" w:semiHidden="1" w:unhideWhenUsed="1"/>
+    <w:lsdException w:name="Body Text" w:semiHidden="1" w:unhideWhenUsed="1"/>
+    <w:lsdException w:name="Body Text Indent" w:semiHidden="1" w:unhideWhenUsed="1"/>
+    <w:lsdException w:name="List Continue" w:semiHidden="1" w:unhideWhenUsed="1"/>
+    <w:lsdException w:name="List Continue 2" w:semiHidden="1" w:unhideWhenUsed="1"/>
+    <w:lsdException w:name="List Continue 3" w:semiHidden="1" w:unhideWhenUsed="1"/>
+    <w:lsdException w:name="List Continue 4" w:semiHidden="1" w:unhideWhenUsed="1"/>
+    <w:lsdException w:name="List Continue 5" w:semiHidden="1" w:unhideWhenUsed="1"/>
+    <w:lsdException w:name="Message Header" w:semiHidden="1" w:unhideWhenUsed="1"/>
     <w:lsdException w:name="Subtitle" w:qFormat="1"/>
+    <w:lsdException w:name="Body Text First Indent 2" w:semiHidden="1" w:unhideWhenUsed="1"/>
+    <w:lsdException w:name="Note Heading" w:semiHidden="1" w:unhideWhenUsed="1"/>
+    <w:lsdException w:name="Body Text 2" w:semiHidden="1" w:unhideWhenUsed="1"/>
+    <w:lsdException w:name="Body Text 3" w:semiHidden="1" w:unhideWhenUsed="1"/>
+    <w:lsdException w:name="Body Text Indent 2" w:semiHidden="1" w:unhideWhenUsed="1"/>
+    <w:lsdException w:name="Body Text Indent 3" w:semiHidden="1" w:unhideWhenUsed="1"/>
+    <w:lsdException w:name="Block Text" w:semiHidden="1" w:unhideWhenUsed="1"/>
+    <w:lsdException w:name="Hyperlink" w:semiHidden="1" w:unhideWhenUsed="1"/>
+    <w:lsdException w:name="FollowedHyperlink" w:semiHidden="1" w:unhideWhenUsed="1"/>
     <w:lsdException w:name="Strong" w:qFormat="1"/>
     <w:lsdException w:name="Emphasis" w:qFormat="1"/>
+    <w:lsdException w:name="Document Map" w:semiHidden="1" w:unhideWhenUsed="1"/>
+    <w:lsdException w:name="Plain Text" w:semiHidden="1" w:unhideWhenUsed="1"/>
+    <w:lsdException w:name="E-mail Signature" w:semiHidden="1" w:unhideWhenUsed="1"/>
+    <w:lsdException w:name="HTML Top of Form" w:semiHidden="1" w:unhideWhenUsed="1"/>
+    <w:lsdException w:name="HTML Bottom of Form" w:semiHidden="1" w:unhideWhenUsed="1"/>
+    <w:lsdException w:name="Normal (Web)" w:semiHidden="1" w:unhideWhenUsed="1"/>
+    <w:lsdException w:name="HTML Acronym" w:semiHidden="1" w:unhideWhenUsed="1"/>
+    <w:lsdException w:name="HTML Address" w:semiHidden="1" w:unhideWhenUsed="1"/>
+    <w:lsdException w:name="HTML Cite" w:semiHidden="1" w:unhideWhenUsed="1"/>
+    <w:lsdException w:name="HTML Code" w:semiHidden="1" w:unhideWhenUsed="1"/>
+    <w:lsdException w:name="HTML Definition" w:semiHidden="1" w:unhideWhenUsed="1"/>
+    <w:lsdException w:name="HTML Keyboard" w:semiHidden="1" w:unhideWhenUsed="1"/>
+    <w:lsdException w:name="HTML Preformatted" w:semiHidden="1" w:unhideWhenUsed="1"/>
+    <w:lsdException w:name="HTML Sample" w:semiHidden="1" w:unhideWhenUsed="1"/>
+    <w:lsdException w:name="HTML Typewriter" w:semiHidden="1" w:unhideWhenUsed="1"/>
+    <w:lsdException w:name="HTML Variable" w:semiHidden="1" w:unhideWhenUsed="1"/>
+    <w:lsdException w:name="Normal Table" w:semiHidden="1" w:unhideWhenUsed="1"/>
+    <w:lsdException w:name="annotation subject" w:semiHidden="1" w:unhideWhenUsed="1"/>
+    <w:lsdException w:name="No List" w:semiHidden="1" w:unhideWhenUsed="1"/>
+    <w:lsdException w:name="Outline List 1" w:semiHidden="1" w:unhideWhenUsed="1"/>
+    <w:lsdException w:name="Outline List 2" w:semiHidden="1" w:unhideWhenUsed="1"/>
+    <w:lsdException w:name="Outline List 3" w:semiHidden="1" w:unhideWhenUsed="1"/>
+    <w:lsdException w:name="Table Simple 1" w:semiHidden="1" w:unhideWhenUsed="1"/>
+    <w:lsdException w:name="Table Simple 2" w:semiHidden="1" w:unhideWhenUsed="1"/>
+    <w:lsdException w:name="Table Simple 3" w:semiHidden="1" w:unhideWhenUsed="1"/>
+    <w:lsdException w:name="Table Classic 1" w:semiHidden="1" w:unhideWhenUsed="1"/>
+    <w:lsdException w:name="Table Classic 2" w:semiHidden="1" w:unhideWhenUsed="1"/>
+    <w:lsdException w:name="Table Classic 3" w:semiHidden="1" w:unhideWhenUsed="1"/>
+    <w:lsdException w:name="Table Classic 4" w:semiHidden="1" w:unhideWhenUsed="1"/>
+    <w:lsdException w:name="Table Colorful 1" w:semiHidden="1" w:unhideWhenUsed="1"/>
+    <w:lsdException w:name="Table Colorful 2" w:semiHidden="1" w:unhideWhenUsed="1"/>
+    <w:lsdException w:name="Table Colorful 3" w:semiHidden="1" w:unhideWhenUsed="1"/>
+    <w:lsdException w:name="Table Columns 1" w:semiHidden="1" w:unhideWhenUsed="1"/>
+    <w:lsdException w:name="Table Columns 2" w:semiHidden="1" w:unhideWhenUsed="1"/>
+    <w:lsdException w:name="Table Columns 3" w:semiHidden="1" w:unhideWhenUsed="1"/>
+    <w:lsdException w:name="Table Columns 4" w:semiHidden="1" w:unhideWhenUsed="1"/>
+    <w:lsdException w:name="Table Columns 5" w:semiHidden="1" w:unhideWhenUsed="1"/>
+    <w:lsdException w:name="Table Grid 1" w:semiHidden="1" w:unhideWhenUsed="1"/>
+    <w:lsdException w:name="Table Grid 2" w:semiHidden="1" w:unhideWhenUsed="1"/>
+    <w:lsdException w:name="Table Grid 3" w:semiHidden="1" w:unhideWhenUsed="1"/>
+    <w:lsdException w:name="Table Grid 4" w:semiHidden="1" w:unhideWhenUsed="1"/>
+    <w:lsdException w:name="Table Grid 5" w:semiHidden="1" w:unhideWhenUsed="1"/>
+    <w:lsdException w:name="Table Grid 6" w:semiHidden="1" w:unhideWhenUsed="1"/>
+    <w:lsdException w:name="Table Grid 7" w:semiHidden="1" w:unhideWhenUsed="1"/>
+    <w:lsdException w:name="Table Grid 8" w:semiHidden="1" w:unhideWhenUsed="1"/>
+    <w:lsdException w:name="Table List 1" w:semiHidden="1" w:unhideWhenUsed="1"/>
+    <w:lsdException w:name="Table List 2" w:semiHidden="1" w:unhideWhenUsed="1"/>
+    <w:lsdException w:name="Table List 3" w:semiHidden="1" w:unhideWhenUsed="1"/>
+    <w:lsdException w:name="Table List 4" w:semiHidden="1" w:unhideWhenUsed="1"/>
+    <w:lsdException w:name="Table List 5" w:semiHidden="1" w:unhideWhenUsed="1"/>
+    <w:lsdException w:name="Table List 6" w:semiHidden="1" w:unhideWhenUsed="1"/>
+    <w:lsdException w:name="Table List 7" w:semiHidden="1" w:unhideWhenUsed="1"/>
+    <w:lsdException w:name="Table List 8" w:semiHidden="1" w:unhideWhenUsed="1"/>
+    <w:lsdException w:name="Table 3D effects 1" w:semiHidden="1" w:unhideWhenUsed="1"/>
+    <w:lsdException w:name="Table 3D effects 2" w:semiHidden="1" w:unhideWhenUsed="1"/>
+    <w:lsdException w:name="Table 3D effects 3" w:semiHidden="1" w:unhideWhenUsed="1"/>
+    <w:lsdException w:name="Table Contemporary" w:semiHidden="1" w:unhideWhenUsed="1"/>
+    <w:lsdException w:name="Table Elegant" w:semiHidden="1" w:unhideWhenUsed="1"/>
+    <w:lsdException w:name="Table Professional" w:semiHidden="1" w:unhideWhenUsed="1"/>
+    <w:lsdException w:name="Table Subtle 1" w:semiHidden="1" w:unhideWhenUsed="1"/>
+    <w:lsdException w:name="Table Subtle 2" w:semiHidden="1" w:unhideWhenUsed="1"/>
+    <w:lsdException w:name="Table Web 1" w:semiHidden="1" w:unhideWhenUsed="1"/>
+    <w:lsdException w:name="Table Web 2" w:semiHidden="1" w:unhideWhenUsed="1"/>
+    <w:lsdException w:name="Table Web 3" w:semiHidden="1" w:unhideWhenUsed="1"/>
+    <w:lsdException w:name="Balloon Text" w:semiHidden="1" w:unhideWhenUsed="1"/>
+    <w:lsdException w:name="Table Theme" w:semiHidden="1" w:unhideWhenUsed="1"/>
     <w:lsdException w:name="Placeholder Text" w:semiHidden="1" w:uiPriority="99"/>
     <w:lsdException w:name="No Spacing" w:uiPriority="1" w:qFormat="1"/>
     <w:lsdException w:name="Light Shading" w:uiPriority="60"/>
@@ -6547,6 +6853,110 @@
     <w:lsdException w:name="Book Title" w:uiPriority="33" w:qFormat="1"/>
     <w:lsdException w:name="Bibliography" w:semiHidden="1" w:uiPriority="37" w:unhideWhenUsed="1"/>
     <w:lsdException w:name="TOC Heading" w:semiHidden="1" w:uiPriority="39" w:unhideWhenUsed="1" w:qFormat="1"/>
+    <w:lsdException w:name="Plain Table 1" w:uiPriority="41"/>
+    <w:lsdException w:name="Plain Table 2" w:uiPriority="42"/>
+    <w:lsdException w:name="Plain Table 3" w:uiPriority="43"/>
+    <w:lsdException w:name="Plain Table 4" w:uiPriority="44"/>
+    <w:lsdException w:name="Plain Table 5" w:uiPriority="45"/>
+    <w:lsdException w:name="Grid Table Light" w:uiPriority="40"/>
+    <w:lsdException w:name="Grid Table 1 Light" w:uiPriority="46"/>
+    <w:lsdException w:name="Grid Table 2" w:uiPriority="47"/>
+    <w:lsdException w:name="Grid Table 3" w:uiPriority="48"/>
+    <w:lsdException w:name="Grid Table 4" w:uiPriority="49"/>
+    <w:lsdException w:name="Grid Table 5 Dark" w:uiPriority="50"/>
+    <w:lsdException w:name="Grid Table 6 Colorful" w:uiPriority="51"/>
+    <w:lsdException w:name="Grid Table 7 Colorful" w:uiPriority="52"/>
+    <w:lsdException w:name="Grid Table 1 Light Accent 1" w:uiPriority="46"/>
+    <w:lsdException w:name="Grid Table 2 Accent 1" w:uiPriority="47"/>
+    <w:lsdException w:name="Grid Table 3 Accent 1" w:uiPriority="48"/>
+    <w:lsdException w:name="Grid Table 4 Accent 1" w:uiPriority="49"/>
+    <w:lsdException w:name="Grid Table 5 Dark Accent 1" w:uiPriority="50"/>
+    <w:lsdException w:name="Grid Table 6 Colorful Accent 1" w:uiPriority="51"/>
+    <w:lsdException w:name="Grid Table 7 Colorful Accent 1" w:uiPriority="52"/>
+    <w:lsdException w:name="Grid Table 1 Light Accent 2" w:uiPriority="46"/>
+    <w:lsdException w:name="Grid Table 2 Accent 2" w:uiPriority="47"/>
+    <w:lsdException w:name="Grid Table 3 Accent 2" w:uiPriority="48"/>
+    <w:lsdException w:name="Grid Table 4 Accent 2" w:uiPriority="49"/>
+    <w:lsdException w:name="Grid Table 5 Dark Accent 2" w:uiPriority="50"/>
+    <w:lsdException w:name="Grid Table 6 Colorful Accent 2" w:uiPriority="51"/>
+    <w:lsdException w:name="Grid Table 7 Colorful Accent 2" w:uiPriority="52"/>
+    <w:lsdException w:name="Grid Table 1 Light Accent 3" w:uiPriority="46"/>
+    <w:lsdException w:name="Grid Table 2 Accent 3" w:uiPriority="47"/>
+    <w:lsdException w:name="Grid Table 3 Accent 3" w:uiPriority="48"/>
+    <w:lsdException w:name="Grid Table 4 Accent 3" w:uiPriority="49"/>
+    <w:lsdException w:name="Grid Table 5 Dark Accent 3" w:uiPriority="50"/>
+    <w:lsdException w:name="Grid Table 6 Colorful Accent 3" w:uiPriority="51"/>
+    <w:lsdException w:name="Grid Table 7 Colorful Accent 3" w:uiPriority="52"/>
+    <w:lsdException w:name="Grid Table 1 Light Accent 4" w:uiPriority="46"/>
+    <w:lsdException w:name="Grid Table 2 Accent 4" w:uiPriority="47"/>
+    <w:lsdException w:name="Grid Table 3 Accent 4" w:uiPriority="48"/>
+    <w:lsdException w:name="Grid Table 4 Accent 4" w:uiPriority="49"/>
+    <w:lsdException w:name="Grid Table 5 Dark Accent 4" w:uiPriority="50"/>
+    <w:lsdException w:name="Grid Table 6 Colorful Accent 4" w:uiPriority="51"/>
+    <w:lsdException w:name="Grid Table 7 Colorful Accent 4" w:uiPriority="52"/>
+    <w:lsdException w:name="Grid Table 1 Light Accent 5" w:uiPriority="46"/>
+    <w:lsdException w:name="Grid Table 2 Accent 5" w:uiPriority="47"/>
+    <w:lsdException w:name="Grid Table 3 Accent 5" w:uiPriority="48"/>
+    <w:lsdException w:name="Grid Table 4 Accent 5" w:uiPriority="49"/>
+    <w:lsdException w:name="Grid Table 5 Dark Accent 5" w:uiPriority="50"/>
+    <w:lsdException w:name="Grid Table 6 Colorful Accent 5" w:uiPriority="51"/>
+    <w:lsdException w:name="Grid Table 7 Colorful Accent 5" w:uiPriority="52"/>
+    <w:lsdException w:name="Grid Table 1 Light Accent 6" w:uiPriority="46"/>
+    <w:lsdException w:name="Grid Table 2 Accent 6" w:uiPriority="47"/>
+    <w:lsdException w:name="Grid Table 3 Accent 6" w:uiPriority="48"/>
+    <w:lsdException w:name="Grid Table 4 Accent 6" w:uiPriority="49"/>
+    <w:lsdException w:name="Grid Table 5 Dark Accent 6" w:uiPriority="50"/>
+    <w:lsdException w:name="Grid Table 6 Colorful Accent 6" w:uiPriority="51"/>
+    <w:lsdException w:name="Grid Table 7 Colorful Accent 6" w:uiPriority="52"/>
+    <w:lsdException w:name="List Table 1 Light" w:uiPriority="46"/>
+    <w:lsdException w:name="List Table 2" w:uiPriority="47"/>
+    <w:lsdException w:name="List Table 3" w:uiPriority="48"/>
+    <w:lsdException w:name="List Table 4" w:uiPriority="49"/>
+    <w:lsdException w:name="List Table 5 Dark" w:uiPriority="50"/>
+    <w:lsdException w:name="List Table 6 Colorful" w:uiPriority="51"/>
+    <w:lsdException w:name="List Table 7 Colorful" w:uiPriority="52"/>
+    <w:lsdException w:name="List Table 1 Light Accent 1" w:uiPriority="46"/>
+    <w:lsdException w:name="List Table 2 Accent 1" w:uiPriority="47"/>
+    <w:lsdException w:name="List Table 3 Accent 1" w:uiPriority="48"/>
+    <w:lsdException w:name="List Table 4 Accent 1" w:uiPriority="49"/>
+    <w:lsdException w:name="List Table 5 Dark Accent 1" w:uiPriority="50"/>
+    <w:lsdException w:name="List Table 6 Colorful Accent 1" w:uiPriority="51"/>
+    <w:lsdException w:name="List Table 7 Colorful Accent 1" w:uiPriority="52"/>
+    <w:lsdException w:name="List Table 1 Light Accent 2" w:uiPriority="46"/>
+    <w:lsdException w:name="List Table 2 Accent 2" w:uiPriority="47"/>
+    <w:lsdException w:name="List Table 3 Accent 2" w:uiPriority="48"/>
+    <w:lsdException w:name="List Table 4 Accent 2" w:uiPriority="49"/>
+    <w:lsdException w:name="List Table 5 Dark Accent 2" w:uiPriority="50"/>
+    <w:lsdException w:name="List Table 6 Colorful Accent 2" w:uiPriority="51"/>
+    <w:lsdException w:name="List Table 7 Colorful Accent 2" w:uiPriority="52"/>
+    <w:lsdException w:name="List Table 1 Light Accent 3" w:uiPriority="46"/>
+    <w:lsdException w:name="List Table 2 Accent 3" w:uiPriority="47"/>
+    <w:lsdException w:name="List Table 3 Accent 3" w:uiPriority="48"/>
+    <w:lsdException w:name="List Table 4 Accent 3" w:uiPriority="49"/>
+    <w:lsdException w:name="List Table 5 Dark Accent 3" w:uiPriority="50"/>
+    <w:lsdException w:name="List Table 6 Colorful Accent 3" w:uiPriority="51"/>
+    <w:lsdException w:name="List Table 7 Colorful Accent 3" w:uiPriority="52"/>
+    <w:lsdException w:name="List Table 1 Light Accent 4" w:uiPriority="46"/>
+    <w:lsdException w:name="List Table 2 Accent 4" w:uiPriority="47"/>
+    <w:lsdException w:name="List Table 3 Accent 4" w:uiPriority="48"/>
+    <w:lsdException w:name="List Table 4 Accent 4" w:uiPriority="49"/>
+    <w:lsdException w:name="List Table 5 Dark Accent 4" w:uiPriority="50"/>
+    <w:lsdException w:name="List Table 6 Colorful Accent 4" w:uiPriority="51"/>
+    <w:lsdException w:name="List Table 7 Colorful Accent 4" w:uiPriority="52"/>
+    <w:lsdException w:name="List Table 1 Light Accent 5" w:uiPriority="46"/>
+    <w:lsdException w:name="List Table 2 Accent 5" w:uiPriority="47"/>
+    <w:lsdException w:name="List Table 3 Accent 5" w:uiPriority="48"/>
+    <w:lsdException w:name="List Table 4 Accent 5" w:uiPriority="49"/>
+    <w:lsdException w:name="List Table 5 Dark Accent 5" w:uiPriority="50"/>
+    <w:lsdException w:name="List Table 6 Colorful Accent 5" w:uiPriority="51"/>
+    <w:lsdException w:name="List Table 7 Colorful Accent 5" w:uiPriority="52"/>
+    <w:lsdException w:name="List Table 1 Light Accent 6" w:uiPriority="46"/>
+    <w:lsdException w:name="List Table 2 Accent 6" w:uiPriority="47"/>
+    <w:lsdException w:name="List Table 3 Accent 6" w:uiPriority="48"/>
+    <w:lsdException w:name="List Table 4 Accent 6" w:uiPriority="49"/>
+    <w:lsdException w:name="List Table 5 Dark Accent 6" w:uiPriority="50"/>
+    <w:lsdException w:name="List Table 6 Colorful Accent 6" w:uiPriority="51"/>
+    <w:lsdException w:name="List Table 7 Colorful Accent 6" w:uiPriority="52"/>
   </w:latentStyles>
   <w:style w:type="paragraph" w:default="1" w:styleId="Normal">
     <w:name w:val="Normal"/>
@@ -6558,7 +6968,7 @@
       <w:lang w:val="en-AU" w:eastAsia="zh-CN"/>
     </w:rPr>
   </w:style>
-  <w:style w:type="paragraph" w:styleId="Ttulo1">
+  <w:style w:type="paragraph" w:styleId="Heading1">
     <w:name w:val="heading 1"/>
     <w:basedOn w:val="Normal"/>
     <w:next w:val="Normal"/>
@@ -6578,7 +6988,7 @@
       <w:szCs w:val="32"/>
     </w:rPr>
   </w:style>
-  <w:style w:type="paragraph" w:styleId="Ttulo2">
+  <w:style w:type="paragraph" w:styleId="Heading2">
     <w:name w:val="heading 2"/>
     <w:basedOn w:val="Normal"/>
     <w:next w:val="Normal"/>
@@ -6599,7 +7009,7 @@
       <w:szCs w:val="28"/>
     </w:rPr>
   </w:style>
-  <w:style w:type="paragraph" w:styleId="Ttulo3">
+  <w:style w:type="paragraph" w:styleId="Heading3">
     <w:name w:val="heading 3"/>
     <w:basedOn w:val="Normal"/>
     <w:next w:val="Normal"/>
@@ -6622,18 +7032,17 @@
       <w:szCs w:val="26"/>
     </w:rPr>
   </w:style>
-  <w:style w:type="character" w:default="1" w:styleId="Fuentedeprrafopredeter">
+  <w:style w:type="character" w:default="1" w:styleId="DefaultParagraphFont">
     <w:name w:val="Default Paragraph Font"/>
     <w:uiPriority w:val="1"/>
     <w:semiHidden/>
     <w:unhideWhenUsed/>
   </w:style>
-  <w:style w:type="table" w:default="1" w:styleId="Tablanormal">
+  <w:style w:type="table" w:default="1" w:styleId="TableNormal">
     <w:name w:val="Normal Table"/>
     <w:uiPriority w:val="99"/>
     <w:semiHidden/>
     <w:unhideWhenUsed/>
-    <w:qFormat/>
     <w:tblPr>
       <w:tblInd w:w="0" w:type="dxa"/>
       <w:tblCellMar>
@@ -6644,7 +7053,7 @@
       </w:tblCellMar>
     </w:tblPr>
   </w:style>
-  <w:style w:type="numbering" w:default="1" w:styleId="Sinlista">
+  <w:style w:type="numbering" w:default="1" w:styleId="NoList">
     <w:name w:val="No List"/>
     <w:uiPriority w:val="99"/>
     <w:semiHidden/>
@@ -6728,7 +7137,7 @@
   </w:style>
   <w:style w:type="character" w:customStyle="1" w:styleId="IEEEAbstractHeadingChar">
     <w:name w:val="IEEE Abstract Heading Char"/>
-    <w:basedOn w:val="Fuentedeprrafopredeter"/>
+    <w:basedOn w:val="DefaultParagraphFont"/>
     <w:link w:val="IEEEAbstractHeading"/>
     <w:rsid w:val="00D41274"/>
     <w:rPr>
@@ -6760,7 +7169,7 @@
   </w:style>
   <w:style w:type="character" w:customStyle="1" w:styleId="IEEEAbtractChar">
     <w:name w:val="IEEE Abtract Char"/>
-    <w:basedOn w:val="Fuentedeprrafopredeter"/>
+    <w:basedOn w:val="DefaultParagraphFont"/>
     <w:link w:val="IEEEAbtract"/>
     <w:rsid w:val="00AF5809"/>
     <w:rPr>
@@ -6806,12 +7215,11 @@
       <w:sz w:val="20"/>
     </w:rPr>
   </w:style>
-  <w:style w:type="table" w:styleId="Tablaconcuadrcula">
+  <w:style w:type="table" w:styleId="TableGrid">
     <w:name w:val="Table Grid"/>
-    <w:basedOn w:val="Tablanormal"/>
+    <w:basedOn w:val="TableNormal"/>
     <w:rsid w:val="00A03E75"/>
     <w:tblPr>
-      <w:tblInd w:w="0" w:type="dxa"/>
       <w:tblBorders>
         <w:top w:val="single" w:sz="4" w:space="0" w:color="auto"/>
         <w:left w:val="single" w:sz="4" w:space="0" w:color="auto"/>
@@ -6820,12 +7228,6 @@
         <w:insideH w:val="single" w:sz="4" w:space="0" w:color="auto"/>
         <w:insideV w:val="single" w:sz="4" w:space="0" w:color="auto"/>
       </w:tblBorders>
-      <w:tblCellMar>
-        <w:top w:w="0" w:type="dxa"/>
-        <w:left w:w="108" w:type="dxa"/>
-        <w:bottom w:w="0" w:type="dxa"/>
-        <w:right w:w="108" w:type="dxa"/>
-      </w:tblCellMar>
     </w:tblPr>
   </w:style>
   <w:style w:type="paragraph" w:customStyle="1" w:styleId="IEEETableCell">
@@ -6890,7 +7292,7 @@
       <w:sz w:val="16"/>
     </w:rPr>
   </w:style>
-  <w:style w:type="paragraph" w:styleId="Epgrafe">
+  <w:style w:type="paragraph" w:styleId="Caption">
     <w:name w:val="caption"/>
     <w:basedOn w:val="Normal"/>
     <w:next w:val="Normal"/>
@@ -6908,7 +7310,7 @@
   </w:style>
   <w:style w:type="character" w:customStyle="1" w:styleId="IEEEParagraphChar">
     <w:name w:val="IEEE Paragraph Char"/>
-    <w:basedOn w:val="Fuentedeprrafopredeter"/>
+    <w:basedOn w:val="DefaultParagraphFont"/>
     <w:link w:val="IEEEParagraph"/>
     <w:rsid w:val="00C1091B"/>
     <w:rPr>
@@ -6918,7 +7320,7 @@
   </w:style>
   <w:style w:type="numbering" w:customStyle="1" w:styleId="IEEEBullet1">
     <w:name w:val="IEEE Bullet 1"/>
-    <w:basedOn w:val="Sinlista"/>
+    <w:basedOn w:val="NoList"/>
     <w:rsid w:val="00955B59"/>
     <w:pPr>
       <w:numPr>
@@ -6937,7 +7339,7 @@
   </w:style>
   <w:style w:type="character" w:customStyle="1" w:styleId="IEEEHeading3Char">
     <w:name w:val="IEEE Heading 3 Char"/>
-    <w:basedOn w:val="Fuentedeprrafopredeter"/>
+    <w:basedOn w:val="DefaultParagraphFont"/>
     <w:link w:val="IEEEHeading3"/>
     <w:rsid w:val="0094054C"/>
     <w:rPr>
@@ -7003,18 +7405,18 @@
       <w:bCs/>
     </w:rPr>
   </w:style>
-  <w:style w:type="character" w:styleId="Hipervnculovisitado">
+  <w:style w:type="character" w:styleId="FollowedHyperlink">
     <w:name w:val="FollowedHyperlink"/>
-    <w:basedOn w:val="Fuentedeprrafopredeter"/>
+    <w:basedOn w:val="DefaultParagraphFont"/>
     <w:rsid w:val="005F092C"/>
     <w:rPr>
       <w:color w:val="800080"/>
       <w:u w:val="single"/>
     </w:rPr>
   </w:style>
-  <w:style w:type="character" w:styleId="Textodelmarcadordeposicin">
+  <w:style w:type="character" w:styleId="PlaceholderText">
     <w:name w:val="Placeholder Text"/>
-    <w:basedOn w:val="Fuentedeprrafopredeter"/>
+    <w:basedOn w:val="DefaultParagraphFont"/>
     <w:uiPriority w:val="99"/>
     <w:semiHidden/>
     <w:rsid w:val="000D7BC5"/>
@@ -7022,10 +7424,10 @@
       <w:color w:val="808080"/>
     </w:rPr>
   </w:style>
-  <w:style w:type="paragraph" w:styleId="Textodeglobo">
+  <w:style w:type="paragraph" w:styleId="BalloonText">
     <w:name w:val="Balloon Text"/>
     <w:basedOn w:val="Normal"/>
-    <w:link w:val="TextodegloboCar"/>
+    <w:link w:val="BalloonTextChar"/>
     <w:rsid w:val="000D7BC5"/>
     <w:rPr>
       <w:rFonts w:ascii="Tahoma" w:hAnsi="Tahoma" w:cs="Tahoma"/>
@@ -7033,10 +7435,10 @@
       <w:szCs w:val="16"/>
     </w:rPr>
   </w:style>
-  <w:style w:type="character" w:customStyle="1" w:styleId="TextodegloboCar">
-    <w:name w:val="Texto de globo Car"/>
-    <w:basedOn w:val="Fuentedeprrafopredeter"/>
-    <w:link w:val="Textodeglobo"/>
+  <w:style w:type="character" w:customStyle="1" w:styleId="BalloonTextChar">
+    <w:name w:val="Balloon Text Char"/>
+    <w:basedOn w:val="DefaultParagraphFont"/>
+    <w:link w:val="BalloonText"/>
     <w:rsid w:val="000D7BC5"/>
     <w:rPr>
       <w:rFonts w:ascii="Tahoma" w:hAnsi="Tahoma" w:cs="Tahoma"/>
@@ -7057,6 +7459,16 @@
       <w:color w:val="000000"/>
       <w:sz w:val="24"/>
       <w:szCs w:val="24"/>
+    </w:rPr>
+  </w:style>
+  <w:style w:type="character" w:styleId="Strong">
+    <w:name w:val="Strong"/>
+    <w:basedOn w:val="DefaultParagraphFont"/>
+    <w:qFormat/>
+    <w:rsid w:val="0038006C"/>
+    <w:rPr>
+      <w:b/>
+      <w:bCs/>
     </w:rPr>
   </w:style>
 </w:styles>
@@ -7350,7 +7762,7 @@
 </file>
 
 <file path=customXml/itemProps1.xml><?xml version="1.0" encoding="utf-8"?>
-<ds:datastoreItem xmlns:ds="http://schemas.openxmlformats.org/officeDocument/2006/customXml" ds:itemID="{6035CBF6-825C-4465-A43B-753DEFDD6D36}">
+<ds:datastoreItem xmlns:ds="http://schemas.openxmlformats.org/officeDocument/2006/customXml" ds:itemID="{09739404-253A-4B1D-B7BB-E222FD5077AB}">
   <ds:schemaRefs>
     <ds:schemaRef ds:uri="http://schemas.openxmlformats.org/officeDocument/2006/bibliography"/>
   </ds:schemaRefs>

--- a/paper/IEEE_Paper_Word_Template_LETTER_V3.docx
+++ b/paper/IEEE_Paper_Word_Template_LETTER_V3.docx
@@ -336,7 +336,22 @@
         <w:rPr>
           <w:lang w:val="en-AU"/>
         </w:rPr>
-        <w:t xml:space="preserve">Human Activity Recognition (HAR) is a research topic broadly covered in the last decade for its relevance in areas where the users’ context is important to build interactive applications. Smartphone applications have the capability to collect data from the environment and along with algorithms that take advantage of context-aware information becomes a powerful development platform. In this paper, we propose a HAR System denominated </w:t>
+        <w:t xml:space="preserve">Human Activity Recognition (HAR) is a research topic broadly covered in the last decade for its relevance in areas where the users’ context is important to build interactive applications. Smartphone applications have the capability to collect data from the environment and along with algorithms that take advantage of context-aware information </w:t>
+      </w:r>
+      <w:r>
+        <w:t>it becomes</w:t>
+      </w:r>
+      <w:r>
+        <w:rPr>
+          <w:lang w:val="en-AU"/>
+        </w:rPr>
+        <w:t xml:space="preserve"> </w:t>
+      </w:r>
+      <w:r>
+        <w:rPr>
+          <w:lang w:val="en-AU"/>
+        </w:rPr>
+        <w:t xml:space="preserve">a powerful development platform. In this paper, we propose a HAR System denominated </w:t>
       </w:r>
       <w:proofErr w:type="spellStart"/>
       <w:r>
@@ -364,7 +379,19 @@
         <w:rPr>
           <w:lang w:val="en-AU"/>
         </w:rPr>
-        <w:t xml:space="preserve"> is freely available as a library that may be included in Android applications. Finally, an evaluation that comparing the initial classifier with an improved classifier is presented, achieving a recall of 91.34% and a precision of 92.04%.</w:t>
+        <w:t xml:space="preserve"> is freely available as a library that may be included in Android applications. Fin</w:t>
+      </w:r>
+      <w:r>
+        <w:rPr>
+          <w:lang w:val="en-AU"/>
+        </w:rPr>
+        <w:t>ally, an evaluation that compared</w:t>
+      </w:r>
+      <w:r>
+        <w:rPr>
+          <w:lang w:val="en-AU"/>
+        </w:rPr>
+        <w:t xml:space="preserve"> the initial classifier with an improved classifier is presented, achieving a recall of 91.34% and a precision of 92.04%.</w:t>
       </w:r>
     </w:p>
     <w:p>
@@ -412,8 +439,17 @@
         <w:pStyle w:val="IEEEParagraph"/>
       </w:pPr>
       <w:r>
+        <w:t xml:space="preserve">Along with the </w:t>
+      </w:r>
+      <w:r>
+        <w:t>ones stated above</w:t>
+      </w:r>
+      <w:r>
+        <w:t xml:space="preserve">, there has also been a breakthrough in the state of the art for the human activities </w:t>
+      </w:r>
+      <w:r>
         <w:lastRenderedPageBreak/>
-        <w:t>Along with the above, there has also been a breakthrough in the state of the art for the human activities recognition with sensors. This includes recognition techniques, methods of data capture and signal processing, and the application of artificial intelligence techniques such as Machine Learning [10, 11].</w:t>
+        <w:t>recognition with sensors. This includes recognition techniques, methods of data capture and signal processing, and the application of artificial intelligence techniques such as Machine Learning [10, 11].</w:t>
       </w:r>
     </w:p>
     <w:p>
@@ -512,7 +548,6 @@
           <w:noProof/>
           <w:lang w:val="es-419" w:eastAsia="es-419"/>
         </w:rPr>
-        <w:lastRenderedPageBreak/>
         <w:drawing>
           <wp:inline distT="0" distB="0" distL="0" distR="0">
             <wp:extent cx="5042047" cy="1962804"/>
@@ -617,15 +652,27 @@
         <w:pStyle w:val="IEEEParagraph"/>
       </w:pPr>
       <w:r>
-        <w:t>The first step in the recognition process is to collect of signals obtained from sensors that continuously are sensing users; these are attached to the body; on the waist, wrist, breastplate, thighs or on the head. Also, the sensors could be carried by the user since they are commonly embedded in devices like modern mobile phones, in watches or smart lenses.</w:t>
-      </w:r>
-    </w:p>
-    <w:p>
-      <w:pPr>
-        <w:pStyle w:val="IEEEParagraph"/>
-      </w:pPr>
-      <w:r>
-        <w:t>The recording method consists of capturing the signals from a sensor and separating the measurements into one or more variables depending on the type of sensor. The organization of the records is done with respect to time. The timestamp is usually measured milliseconds and depending of the sensor the interval between measurements can vary in the same order, for example an output rate of 60 Hz have 60 measurements in a second.</w:t>
+        <w:t xml:space="preserve">The first step in the recognition process is to </w:t>
+      </w:r>
+      <w:r>
+        <w:t>collect signals</w:t>
+      </w:r>
+      <w:r>
+        <w:t xml:space="preserve"> obtained from sensors that continuously are sensing users; these are attached to the body; on the waist, wrist, breastplate, thighs or on the head. Also, the sensors could be carried by the user since they are commonly embedded in devices like modern mobile phones, in watches or smart lenses.</w:t>
+      </w:r>
+    </w:p>
+    <w:p>
+      <w:pPr>
+        <w:pStyle w:val="IEEEParagraph"/>
+      </w:pPr>
+      <w:r>
+        <w:t xml:space="preserve">The recording method consists of capturing the signals from a sensor and separating the measurements into one or more variables depending on the type of sensor. The organization of the records is done with respect to time. The timestamp is usually measured milliseconds and depending of the sensor the interval between measurements can vary in the same order, for example an output rate of 60 Hz </w:t>
+      </w:r>
+      <w:r>
+        <w:t>has</w:t>
+      </w:r>
+      <w:r>
+        <w:t xml:space="preserve"> 60 measurements in a second.</w:t>
       </w:r>
     </w:p>
     <w:p>
@@ -650,7 +697,19 @@
         <w:rPr>
           <w:i w:val="0"/>
         </w:rPr>
-        <w:t>Motion sensors provide highly informative signals for HAR system because they measure the acceleration and rotation forces on three axes when carried by their users. In this category of sensors are accelerometers and gyroscopes.</w:t>
+        <w:t xml:space="preserve">Motion sensors provide highly informative signals for HAR system because they measure the acceleration and rotation forces on three axes when carried by their users. In this category of sensors </w:t>
+      </w:r>
+      <w:r>
+        <w:rPr>
+          <w:i w:val="0"/>
+        </w:rPr>
+        <w:t xml:space="preserve">there </w:t>
+      </w:r>
+      <w:r>
+        <w:rPr>
+          <w:i w:val="0"/>
+        </w:rPr>
+        <w:t>are accelerometers and gyroscopes.</w:t>
       </w:r>
     </w:p>
     <w:p>
@@ -667,7 +726,19 @@
         <w:rPr>
           <w:i w:val="0"/>
         </w:rPr>
-        <w:t>Position sensors provide signals with additional information that can be used to HAR system and context applications with location-based services. In this category are orientation sensors (or compass), magnetometers and GPS.</w:t>
+        <w:t xml:space="preserve">Position sensors provide signals with additional information that can be used to HAR system and context applications with location-based services. In this category </w:t>
+      </w:r>
+      <w:r>
+        <w:rPr>
+          <w:i w:val="0"/>
+        </w:rPr>
+        <w:t xml:space="preserve">there </w:t>
+      </w:r>
+      <w:r>
+        <w:rPr>
+          <w:i w:val="0"/>
+        </w:rPr>
+        <w:t>are orientation sensors (or compass), magnetometers and GPS.</w:t>
       </w:r>
     </w:p>
     <w:p>
@@ -844,7 +915,11 @@
         <w:pStyle w:val="IEEEParagraph"/>
       </w:pPr>
       <w:r>
-        <w:t>Then, to reduce signal noise, one or more filters must be applied. The filter allows smoothing the signal by means of a simple function such as the moving average that is used in this work. There are also other m</w:t>
+        <w:t xml:space="preserve">Then, to reduce signal noise, one or more filters must be applied. The filter allows smoothing the signal by means of a </w:t>
+      </w:r>
+      <w:r>
+        <w:lastRenderedPageBreak/>
+        <w:t>simple function such as the moving average that is used in this work. There are also other m</w:t>
       </w:r>
       <w:r>
         <w:t>ethods such as Butterworth [13]</w:t>
@@ -858,7 +933,6 @@
         <w:pStyle w:val="IEEETableCaption"/>
       </w:pPr>
       <w:r>
-        <w:lastRenderedPageBreak/>
         <w:t xml:space="preserve">TABLE </w:t>
       </w:r>
       <w:r>
@@ -1624,7 +1698,6 @@
         <w:pStyle w:val="IEEETableCaption"/>
       </w:pPr>
       <w:r>
-        <w:lastRenderedPageBreak/>
         <w:t>TABLE II</w:t>
       </w:r>
       <w:r>
@@ -2276,7 +2349,13 @@
       </w:pPr>
       <w:r>
         <w:tab/>
-        <w:t>In order to minimize such effects caused by orientation changes, is calculated the magnitude of a sensor, from de dimensions x, y, z. This choice was motivated about orientation-independence in activity recognition, because the magnitude feature is less sensitive to orientation changes.</w:t>
+        <w:t xml:space="preserve">In order to minimize such effects caused by orientation changes, </w:t>
+      </w:r>
+      <w:r>
+        <w:t>the magnitude of a sensor is calculated from the dimensions x, y, and z</w:t>
+      </w:r>
+      <w:r>
+        <w:t>. This choice was motivated about orientation-independence in activity recognition, because the magnitude feature is less sensitive to orientation changes.</w:t>
       </w:r>
     </w:p>
     <w:p>
@@ -2428,7 +2507,13 @@
         <w:pStyle w:val="IEEEParagraph"/>
       </w:pPr>
       <w:r>
-        <w:t>The primary requirement for the learning task is to choose the appropriate algorithm for classification. There are many classification algorithms, such as Decision Trees, SVM, Bayes Classifiers, Markov Models, Neural Networks and others. This work classifies unknown instances by a model built with C4.5 algorithm based on the decision tree approach whose implementation is based on Java implementation J48 [4].</w:t>
+        <w:t>The primary requirement for the learning task is to choose the appropriate algorithm for classification. There are many classification algorithms, such as Decision Trees, SVM, Bayes Classifiers, Markov Models, Neural Networks and others. This work classifies unknown instances by a model built with</w:t>
+      </w:r>
+      <w:r>
+        <w:t xml:space="preserve"> a</w:t>
+      </w:r>
+      <w:r>
+        <w:t xml:space="preserve"> C4.5 algorithm based on the decision tree approach whose implementation is based on Java implementation J48 [4].</w:t>
       </w:r>
     </w:p>
     <w:p>
@@ -2462,7 +2547,11 @@
       </w:r>
       <w:proofErr w:type="spellEnd"/>
       <w:r>
-        <w:t xml:space="preserve"> is a system that classifies human activities on smartphones based on Android platform. In general, the system design matches that of existing systems such as Google Play Services [9], thus providing the same functionality to recognize activities by taking into account concepts f</w:t>
+        <w:t xml:space="preserve"> is a system that classifies human activities on smartphones based on Android platform. In general, the system design matches that of existing systems such as Google Play Services [9], thus providing the same </w:t>
+      </w:r>
+      <w:r>
+        <w:lastRenderedPageBreak/>
+        <w:t>functionality to recognize activities by taking into account concepts f</w:t>
       </w:r>
       <w:r>
         <w:t>rom the state of the art of HAR</w:t>
@@ -2485,7 +2574,6 @@
         </w:numPr>
       </w:pPr>
       <w:r>
-        <w:lastRenderedPageBreak/>
         <w:t>Design</w:t>
       </w:r>
     </w:p>
@@ -2556,7 +2644,13 @@
       </w:r>
       <w:proofErr w:type="spellEnd"/>
       <w:r>
-        <w:t xml:space="preserve"> Virtual Machine (DVM) [3]. Inter-process communication (IPC) is carried out via an interface called Android Interface Definition Language (AIDL) part of the IPC Binder mechanism [14].</w:t>
+        <w:t xml:space="preserve"> Virtual Machine (DVM) [3]. Inter-process communication (IPC) is carried out via an interface called Android Interface Definition Language (AIDL)</w:t>
+      </w:r>
+      <w:r>
+        <w:t xml:space="preserve"> which is</w:t>
+      </w:r>
+      <w:r>
+        <w:t xml:space="preserve"> part of the IPC Binder mechanism [14].</w:t>
       </w:r>
     </w:p>
     <w:p>
@@ -2637,26 +2731,17 @@
         <w:pStyle w:val="IEEEFigureCaptionSingle-Line"/>
       </w:pPr>
       <w:r>
+        <w:lastRenderedPageBreak/>
         <w:t xml:space="preserve">Fig. </w:t>
       </w:r>
-      <w:r>
-        <w:fldChar w:fldCharType="begin"/>
-      </w:r>
-      <w:r>
-        <w:instrText xml:space="preserve"> SEQ Fig. \* ARABIC  \* MERGEFORMAT </w:instrText>
-      </w:r>
-      <w:r>
-        <w:fldChar w:fldCharType="separate"/>
-      </w:r>
-      <w:r>
-        <w:rPr>
-          <w:noProof/>
-        </w:rPr>
-        <w:t>2</w:t>
-      </w:r>
-      <w:r>
-        <w:fldChar w:fldCharType="end"/>
-      </w:r>
+      <w:fldSimple w:instr=" SEQ Fig. \* ARABIC  \* MERGEFORMAT ">
+        <w:r>
+          <w:rPr>
+            <w:noProof/>
+          </w:rPr>
+          <w:t>2</w:t>
+        </w:r>
+      </w:fldSimple>
       <w:r>
         <w:t xml:space="preserve">.  </w:t>
       </w:r>
@@ -2687,7 +2772,6 @@
         </w:rPr>
       </w:pPr>
       <w:r>
-        <w:lastRenderedPageBreak/>
         <w:t>Service Interface</w:t>
       </w:r>
       <w:r>
@@ -3304,7 +3388,14 @@
         <w:rPr>
           <w:i w:val="0"/>
         </w:rPr>
-        <w:t xml:space="preserve"> is defined for common </w:t>
+        <w:t xml:space="preserve"> is </w:t>
+      </w:r>
+      <w:r>
+        <w:rPr>
+          <w:i w:val="0"/>
+        </w:rPr>
+        <w:lastRenderedPageBreak/>
+        <w:t xml:space="preserve">defined for common </w:t>
       </w:r>
       <w:proofErr w:type="spellStart"/>
       <w:r>
@@ -3335,7 +3426,6 @@
           <w:rFonts w:ascii="Consolas" w:hAnsi="Consolas" w:cs="Consolas"/>
           <w:sz w:val="18"/>
         </w:rPr>
-        <w:lastRenderedPageBreak/>
         <w:t>DecisionTreeClassifier</w:t>
       </w:r>
       <w:proofErr w:type="spellEnd"/>
@@ -3541,24 +3631,14 @@
       <w:r>
         <w:t xml:space="preserve">Fig. </w:t>
       </w:r>
-      <w:r>
-        <w:fldChar w:fldCharType="begin"/>
-      </w:r>
-      <w:r>
-        <w:instrText xml:space="preserve"> SEQ Fig. \* ARABIC  \* MERGEFORMAT </w:instrText>
-      </w:r>
-      <w:r>
-        <w:fldChar w:fldCharType="separate"/>
-      </w:r>
-      <w:r>
-        <w:rPr>
-          <w:noProof/>
-        </w:rPr>
-        <w:t>3</w:t>
-      </w:r>
-      <w:r>
-        <w:fldChar w:fldCharType="end"/>
-      </w:r>
+      <w:fldSimple w:instr=" SEQ Fig. \* ARABIC  \* MERGEFORMAT ">
+        <w:r>
+          <w:rPr>
+            <w:noProof/>
+          </w:rPr>
+          <w:t>3</w:t>
+        </w:r>
+      </w:fldSimple>
       <w:r>
         <w:t xml:space="preserve">.  </w:t>
       </w:r>
@@ -3620,7 +3700,6 @@
         <w:pStyle w:val="IEEEHeading1"/>
       </w:pPr>
       <w:r>
-        <w:lastRenderedPageBreak/>
         <w:t>EVALUATION OF HAR SYSTEM</w:t>
       </w:r>
     </w:p>
@@ -3629,7 +3708,13 @@
         <w:pStyle w:val="IEEEParagraph"/>
       </w:pPr>
       <w:r>
-        <w:t xml:space="preserve">As discussed in previous section, in order to build and evaluate the recognition engine, experimental data collection </w:t>
+        <w:t xml:space="preserve">As discussed in </w:t>
+      </w:r>
+      <w:r>
+        <w:t xml:space="preserve">the </w:t>
+      </w:r>
+      <w:r>
+        <w:t xml:space="preserve">previous section, in order to build and evaluate the recognition engine, experimental data collection </w:t>
       </w:r>
       <w:r>
         <w:t>and a training set are required</w:t>
@@ -4046,8 +4131,6 @@
       <w:pPr>
         <w:pStyle w:val="IEEEParagraph"/>
       </w:pPr>
-      <w:bookmarkStart w:id="0" w:name="_GoBack"/>
-      <w:bookmarkEnd w:id="0"/>
     </w:p>
     <w:p>
       <w:pPr>
@@ -4120,13 +4203,7 @@
         <w:pStyle w:val="IEEEFigureCaptionSingle-Line"/>
       </w:pPr>
       <w:r>
-        <w:t xml:space="preserve">Fig. </w:t>
-      </w:r>
-      <w:r>
-        <w:t>4</w:t>
-      </w:r>
-      <w:r>
-        <w:t xml:space="preserve">.  </w:t>
+        <w:t xml:space="preserve">Fig. 4.  </w:t>
       </w:r>
       <w:proofErr w:type="spellStart"/>
       <w:r>
@@ -4159,7 +4236,11 @@
         <w:pStyle w:val="IEEEParagraph"/>
       </w:pPr>
       <w:r>
-        <w:t>A classification model is constructed using the C4.5 algorithm for a simplified implementation in Java language. The training of the classification model is automated using WEKA with the following parameters [4]:</w:t>
+        <w:t xml:space="preserve">A classification model is constructed using the C4.5 algorithm for a simplified implementation in Java language. </w:t>
+      </w:r>
+      <w:r>
+        <w:lastRenderedPageBreak/>
+        <w:t>The training of the classification model is automated using WEKA with the following parameters [4]:</w:t>
       </w:r>
     </w:p>
     <w:p>
@@ -4171,7 +4252,6 @@
         </w:numPr>
       </w:pPr>
       <w:r>
-        <w:lastRenderedPageBreak/>
         <w:t>Confidence threshold for pruning (</w:t>
       </w:r>
       <w:proofErr w:type="spellStart"/>
@@ -4245,7 +4325,13 @@
         <w:pStyle w:val="IEEEParagraph"/>
       </w:pPr>
       <w:r>
-        <w:t>The classifier is a Java class suitable for execution on Android platform. In addition, the assessment of the classification accuracy is evaluated on the training data from the output produced by the tool that is the confusion matrix in Figure 5 with an overall precision of 91.74% and recall 91.09%.</w:t>
+        <w:t xml:space="preserve">The classifier is a Java class suitable for execution on Android platform. In addition, the assessment of the classification accuracy is evaluated on the training data from the output produced by the tool that is the confusion matrix in Figure 5 with an overall precision of 91.74% and recall </w:t>
+      </w:r>
+      <w:r>
+        <w:t xml:space="preserve">of </w:t>
+      </w:r>
+      <w:r>
+        <w:t>91.09%.</w:t>
       </w:r>
     </w:p>
     <w:p>
@@ -4317,13 +4403,7 @@
         <w:pStyle w:val="IEEEFigureCaptionSingle-Line"/>
       </w:pPr>
       <w:r>
-        <w:t xml:space="preserve">Fig. </w:t>
-      </w:r>
-      <w:r>
-        <w:t>5</w:t>
-      </w:r>
-      <w:r>
-        <w:t xml:space="preserve">.  </w:t>
+        <w:t xml:space="preserve">Fig. 5.  </w:t>
       </w:r>
       <w:r>
         <w:t>Confusion Matrix</w:t>
@@ -4944,7 +5024,15 @@
         <w:pStyle w:val="IEEEParagraph"/>
       </w:pPr>
       <w:r>
-        <w:t>Along with the above, it can be seen that the classifier has a high success rate in most activities according to an average of 88.8% success. In addition, the reader may even notice a good performance for activities such as the bicycle and the vehicle that are more difficult to predict.</w:t>
+        <w:t xml:space="preserve">Along with the </w:t>
+      </w:r>
+      <w:r>
+        <w:t xml:space="preserve">ones presented </w:t>
+      </w:r>
+      <w:bookmarkStart w:id="0" w:name="_GoBack"/>
+      <w:bookmarkEnd w:id="0"/>
+      <w:r>
+        <w:t>above, it can be seen that the classifier has a high success rate in most activities according to an average of 88.8% success. In addition, the reader may even notice a good performance for activities such as the bicycle and the vehicle that are more difficult to predict.</w:t>
       </w:r>
     </w:p>
     <w:p>
@@ -4972,11 +5060,11 @@
       </w:r>
       <w:proofErr w:type="spellEnd"/>
       <w:r>
-        <w:t xml:space="preserve"> is a tool for collecting processed information to improve classifier by taking into account feedback from users. According to this approach, the </w:t>
+        <w:t xml:space="preserve"> is a tool for collecting processed information to improve classifier by taking into account </w:t>
       </w:r>
       <w:r>
         <w:lastRenderedPageBreak/>
-        <w:t>information collected during the evaluation survey is combined with the initial experimental data, thus improving the collaborative classifier.</w:t>
+        <w:t>feedback from users. According to this approach, the information collected during the evaluation survey is combined with the initial experimental data, thus improving the collaborative classifier.</w:t>
       </w:r>
     </w:p>
     <w:p>
@@ -7762,7 +7850,7 @@
 </file>
 
 <file path=customXml/itemProps1.xml><?xml version="1.0" encoding="utf-8"?>
-<ds:datastoreItem xmlns:ds="http://schemas.openxmlformats.org/officeDocument/2006/customXml" ds:itemID="{09739404-253A-4B1D-B7BB-E222FD5077AB}">
+<ds:datastoreItem xmlns:ds="http://schemas.openxmlformats.org/officeDocument/2006/customXml" ds:itemID="{AC7A9E8F-FD1D-467D-BCDC-F56C3082C4D4}">
   <ds:schemaRefs>
     <ds:schemaRef ds:uri="http://schemas.openxmlformats.org/officeDocument/2006/bibliography"/>
   </ds:schemaRefs>

--- a/paper/IEEE_Paper_Word_Template_LETTER_V3.docx
+++ b/paper/IEEE_Paper_Word_Template_LETTER_V3.docx
@@ -1,24 +1,44 @@
 
 <file path=word/document.xml><?xml version="1.0" encoding="utf-8"?>
-<w:document xmlns:wpc="http://schemas.microsoft.com/office/word/2010/wordprocessingCanvas" xmlns:cx="http://schemas.microsoft.com/office/drawing/2014/chartex" xmlns:mc="http://schemas.openxmlformats.org/markup-compatibility/2006" xmlns:o="urn:schemas-microsoft-com:office:office" xmlns:r="http://schemas.openxmlformats.org/officeDocument/2006/relationships" xmlns:m="http://schemas.openxmlformats.org/officeDocument/2006/math" xmlns:v="urn:schemas-microsoft-com:vml" xmlns:wp14="http://schemas.microsoft.com/office/word/2010/wordprocessingDrawing" xmlns:wp="http://schemas.openxmlformats.org/drawingml/2006/wordprocessingDrawing" xmlns:w10="urn:schemas-microsoft-com:office:word" xmlns:w="http://schemas.openxmlformats.org/wordprocessingml/2006/main" xmlns:w14="http://schemas.microsoft.com/office/word/2010/wordml" xmlns:w15="http://schemas.microsoft.com/office/word/2012/wordml" xmlns:w16se="http://schemas.microsoft.com/office/word/2015/wordml/symex" xmlns:wpg="http://schemas.microsoft.com/office/word/2010/wordprocessingGroup" xmlns:wpi="http://schemas.microsoft.com/office/word/2010/wordprocessingInk" xmlns:wne="http://schemas.microsoft.com/office/word/2006/wordml" xmlns:wps="http://schemas.microsoft.com/office/word/2010/wordprocessingShape" mc:Ignorable="w14 w15 w16se wp14">
+<w:document xmlns:wpc="http://schemas.microsoft.com/office/word/2010/wordprocessingCanvas" xmlns:mc="http://schemas.openxmlformats.org/markup-compatibility/2006" xmlns:o="urn:schemas-microsoft-com:office:office" xmlns:r="http://schemas.openxmlformats.org/officeDocument/2006/relationships" xmlns:m="http://schemas.openxmlformats.org/officeDocument/2006/math" xmlns:v="urn:schemas-microsoft-com:vml" xmlns:wp14="http://schemas.microsoft.com/office/word/2010/wordprocessingDrawing" xmlns:wp="http://schemas.openxmlformats.org/drawingml/2006/wordprocessingDrawing" xmlns:w10="urn:schemas-microsoft-com:office:word" xmlns:w="http://schemas.openxmlformats.org/wordprocessingml/2006/main" xmlns:w14="http://schemas.microsoft.com/office/word/2010/wordml" xmlns:w15="http://schemas.microsoft.com/office/word/2012/wordml" xmlns:wpg="http://schemas.microsoft.com/office/word/2010/wordprocessingGroup" xmlns:wpi="http://schemas.microsoft.com/office/word/2010/wordprocessingInk" xmlns:wne="http://schemas.microsoft.com/office/word/2006/wordml" xmlns:wps="http://schemas.microsoft.com/office/word/2010/wordprocessingShape" mc:Ignorable="w14 w15 wp14">
   <w:body>
     <w:p>
       <w:pPr>
         <w:pStyle w:val="IEEETitle"/>
-      </w:pPr>
-      <w:r>
-        <w:t>C</w:t>
-      </w:r>
-      <w:r>
-        <w:t xml:space="preserve">ollaborative </w:t>
-      </w:r>
-      <w:r>
+        <w:rPr>
+          <w:lang w:val="en-US"/>
+        </w:rPr>
+      </w:pPr>
+      <w:r>
+        <w:rPr>
+          <w:lang w:val="en-US"/>
+        </w:rPr>
+        <w:t>Collabo</w:t>
+      </w:r>
+      <w:bookmarkStart w:id="0" w:name="_GoBack"/>
+      <w:bookmarkEnd w:id="0"/>
+      <w:r>
+        <w:rPr>
+          <w:lang w:val="en-US"/>
+        </w:rPr>
+        <w:t xml:space="preserve">rative </w:t>
+      </w:r>
+      <w:r>
+        <w:rPr>
+          <w:lang w:val="en-US"/>
+        </w:rPr>
         <w:t xml:space="preserve">Human Activity Recognition using </w:t>
       </w:r>
       <w:r>
+        <w:rPr>
+          <w:lang w:val="en-US"/>
+        </w:rPr>
         <w:t>S</w:t>
       </w:r>
       <w:r>
+        <w:rPr>
+          <w:lang w:val="en-US"/>
+        </w:rPr>
         <w:t>martphone</w:t>
       </w:r>
     </w:p>
@@ -265,13 +285,7 @@
         <w:rPr>
           <w:lang w:val="en-US"/>
         </w:rPr>
-        <w:t>joaquin.</w:t>
-      </w:r>
-      <w:r>
-        <w:rPr>
-          <w:lang w:val="en-US"/>
-        </w:rPr>
-        <w:t>lima</w:t>
+        <w:t>joaquin.lima</w:t>
       </w:r>
       <w:r>
         <w:rPr>
@@ -309,221 +323,444 @@
     <w:p>
       <w:pPr>
         <w:pStyle w:val="IEEEAbtract"/>
+        <w:rPr>
+          <w:lang w:val="en-US"/>
+        </w:rPr>
       </w:pPr>
       <w:r>
         <w:rPr>
           <w:rStyle w:val="IEEEAbstractHeadingChar"/>
-        </w:rPr>
-        <w:lastRenderedPageBreak/>
+          <w:lang w:val="en-US"/>
+        </w:rPr>
         <w:t>Ab</w:t>
       </w:r>
       <w:r>
         <w:rPr>
           <w:rStyle w:val="IEEEAbstractHeadingChar"/>
+          <w:lang w:val="en-US"/>
         </w:rPr>
         <w:t>s</w:t>
       </w:r>
       <w:r>
         <w:rPr>
           <w:rStyle w:val="IEEEAbstractHeadingChar"/>
+          <w:lang w:val="en-US"/>
         </w:rPr>
         <w:t>tract</w:t>
       </w:r>
       <w:r>
+        <w:rPr>
+          <w:lang w:val="en-US"/>
+        </w:rPr>
         <w:t>—</w:t>
       </w:r>
       <w:r>
         <w:rPr>
-          <w:lang w:val="en-AU"/>
+          <w:lang w:val="en-US"/>
         </w:rPr>
         <w:t xml:space="preserve">Human Activity Recognition (HAR) is a research topic broadly covered in the last decade for its relevance in areas where the users’ context is important to build interactive applications. Smartphone applications have the capability to collect data from the environment and along with algorithms that take advantage of context-aware information </w:t>
       </w:r>
       <w:r>
-        <w:t>it becomes</w:t>
-      </w:r>
-      <w:r>
-        <w:rPr>
-          <w:lang w:val="en-AU"/>
-        </w:rPr>
-        <w:t xml:space="preserve"> </w:t>
-      </w:r>
-      <w:r>
-        <w:rPr>
-          <w:lang w:val="en-AU"/>
-        </w:rPr>
-        <w:t xml:space="preserve">a powerful development platform. In this paper, we propose a HAR System denominated </w:t>
+        <w:rPr>
+          <w:lang w:val="en-US"/>
+        </w:rPr>
+        <w:t xml:space="preserve">it becomes </w:t>
+      </w:r>
+      <w:r>
+        <w:rPr>
+          <w:lang w:val="en-US"/>
+        </w:rPr>
+        <w:t xml:space="preserve">a powerful development platform. In this paper, we propose a HAR System denominated HARDroid that </w:t>
+      </w:r>
+      <w:proofErr w:type="gramStart"/>
+      <w:r>
+        <w:rPr>
+          <w:lang w:val="en-US"/>
+        </w:rPr>
+        <w:t>is specifically designed</w:t>
+      </w:r>
+      <w:proofErr w:type="gramEnd"/>
+      <w:r>
+        <w:rPr>
+          <w:lang w:val="en-US"/>
+        </w:rPr>
+        <w:t xml:space="preserve"> to detect common user activities. Furthermore, data collected from users on ground </w:t>
+      </w:r>
+      <w:proofErr w:type="gramStart"/>
+      <w:r>
+        <w:rPr>
+          <w:lang w:val="en-US"/>
+        </w:rPr>
+        <w:t>are taken</w:t>
+      </w:r>
+      <w:proofErr w:type="gramEnd"/>
+      <w:r>
+        <w:rPr>
+          <w:lang w:val="en-US"/>
+        </w:rPr>
+        <w:t xml:space="preserve"> into account to improve the activity recognition classifier. HARDroid is freely available as a library that may be included in Android applications. Fin</w:t>
+      </w:r>
+      <w:r>
+        <w:rPr>
+          <w:lang w:val="en-US"/>
+        </w:rPr>
+        <w:t>ally, an evaluation that compared</w:t>
+      </w:r>
+      <w:r>
+        <w:rPr>
+          <w:lang w:val="en-US"/>
+        </w:rPr>
+        <w:t xml:space="preserve"> the initial classifier with an improved classifier </w:t>
+      </w:r>
+      <w:proofErr w:type="gramStart"/>
+      <w:r>
+        <w:rPr>
+          <w:lang w:val="en-US"/>
+        </w:rPr>
+        <w:t>is presented</w:t>
+      </w:r>
+      <w:proofErr w:type="gramEnd"/>
+      <w:r>
+        <w:rPr>
+          <w:lang w:val="en-US"/>
+        </w:rPr>
+        <w:t>, achieving a recall of 91.34% and a precision of 92.04%.</w:t>
+      </w:r>
+    </w:p>
+    <w:p>
+      <w:pPr>
+        <w:pStyle w:val="IEEEHeading1"/>
+        <w:rPr>
+          <w:lang w:val="en-US"/>
+        </w:rPr>
+      </w:pPr>
+      <w:r>
+        <w:rPr>
+          <w:lang w:val="en-US"/>
+        </w:rPr>
+        <w:t>Introduction</w:t>
+      </w:r>
+    </w:p>
+    <w:p>
+      <w:pPr>
+        <w:pStyle w:val="IEEEParagraph"/>
+        <w:rPr>
+          <w:lang w:val="en-US"/>
+        </w:rPr>
+      </w:pPr>
+      <w:r>
+        <w:rPr>
+          <w:lang w:val="en-US"/>
+        </w:rPr>
+        <w:t>Human Activity Recognition (HAR) is a research topic in constant development for more than a decade and that covers the design of algorithms that collect data from people interacting with their environment to provide contextual information [2]. The common example of using these algorithms is to recognize basic ambulatory activities, which are, when an individual is walking, running, standing or sitting, all through some type of sensor or camera available for that purpose.</w:t>
+      </w:r>
+    </w:p>
+    <w:p>
+      <w:pPr>
+        <w:pStyle w:val="IEEEParagraph"/>
+        <w:rPr>
+          <w:lang w:val="en-US"/>
+        </w:rPr>
+      </w:pPr>
+      <w:r>
+        <w:rPr>
+          <w:lang w:val="en-US"/>
+        </w:rPr>
+        <w:t xml:space="preserve">As smartphones began to become more widespread, HAR-based applications have been propitious to </w:t>
+      </w:r>
+      <w:proofErr w:type="gramStart"/>
+      <w:r>
+        <w:rPr>
+          <w:lang w:val="en-US"/>
+        </w:rPr>
+        <w:t>be developed</w:t>
+      </w:r>
+      <w:proofErr w:type="gramEnd"/>
+      <w:r>
+        <w:rPr>
+          <w:lang w:val="en-US"/>
+        </w:rPr>
+        <w:t xml:space="preserve"> in order to determine user interactivity and interact with them. This allows the use of contextual information available for various purposes such as data mining and predicting activities for various types of intelligent applications in different fields, for example in medicine, security, entertainment or military use, etc. [12].</w:t>
+      </w:r>
+    </w:p>
+    <w:p>
+      <w:pPr>
+        <w:pStyle w:val="IEEEParagraph"/>
+        <w:rPr>
+          <w:lang w:val="en-US"/>
+        </w:rPr>
+      </w:pPr>
+      <w:r>
+        <w:rPr>
+          <w:lang w:val="en-US"/>
+        </w:rPr>
+        <w:t xml:space="preserve">A smartphone is equipped with varied sensors and may include a GPS, microphone, camera, </w:t>
       </w:r>
       <w:proofErr w:type="spellStart"/>
       <w:r>
         <w:rPr>
-          <w:lang w:val="en-AU"/>
-        </w:rPr>
-        <w:t>HARDroid</w:t>
+          <w:lang w:val="en-US"/>
+        </w:rPr>
+        <w:t>luxometer</w:t>
       </w:r>
       <w:proofErr w:type="spellEnd"/>
       <w:r>
         <w:rPr>
-          <w:lang w:val="en-AU"/>
-        </w:rPr>
-        <w:t xml:space="preserve"> that is specifically designed to detect common user activities. Furthermore, data collected from users on ground are taken into account to improve the activity recognition classifier. </w:t>
-      </w:r>
-      <w:proofErr w:type="spellStart"/>
-      <w:r>
-        <w:rPr>
-          <w:lang w:val="en-AU"/>
-        </w:rPr>
-        <w:t>HARDroid</w:t>
-      </w:r>
-      <w:proofErr w:type="spellEnd"/>
-      <w:r>
-        <w:rPr>
-          <w:lang w:val="en-AU"/>
-        </w:rPr>
-        <w:t xml:space="preserve"> is freely available as a library that may be included in Android applications. Fin</w:t>
-      </w:r>
-      <w:r>
-        <w:rPr>
-          <w:lang w:val="en-AU"/>
-        </w:rPr>
-        <w:t>ally, an evaluation that compared</w:t>
-      </w:r>
-      <w:r>
-        <w:rPr>
-          <w:lang w:val="en-AU"/>
-        </w:rPr>
-        <w:t xml:space="preserve"> the initial classifier with an improved classifier is presented, achieving a recall of 91.34% and a precision of 92.04%.</w:t>
-      </w:r>
+          <w:lang w:val="en-US"/>
+        </w:rPr>
+        <w:t xml:space="preserve">, thermometer, barometer, compass and accelerometer. There are also other sensors more varied depending on the model, manufacturer or accessories that </w:t>
+      </w:r>
+      <w:proofErr w:type="gramStart"/>
+      <w:r>
+        <w:rPr>
+          <w:lang w:val="en-US"/>
+        </w:rPr>
+        <w:t>can be paired</w:t>
+      </w:r>
+      <w:proofErr w:type="gramEnd"/>
+      <w:r>
+        <w:rPr>
+          <w:lang w:val="en-US"/>
+        </w:rPr>
+        <w:t xml:space="preserve"> with the device. The accelerometer is the most common sensor in these devices and can measure the movement in two or three axes as well as detect the orientation of the device. The main use of provided sensors information is the recognition of human activities.</w:t>
+      </w:r>
+    </w:p>
+    <w:p>
+      <w:pPr>
+        <w:pStyle w:val="IEEEParagraph"/>
+        <w:rPr>
+          <w:lang w:val="en-US"/>
+        </w:rPr>
+      </w:pPr>
+      <w:r>
+        <w:rPr>
+          <w:lang w:val="en-US"/>
+        </w:rPr>
+        <w:t>Along with the ones stated above</w:t>
+      </w:r>
+      <w:r>
+        <w:rPr>
+          <w:lang w:val="en-US"/>
+        </w:rPr>
+        <w:t xml:space="preserve">, there has also been a breakthrough in the state of the art for the human activities </w:t>
+      </w:r>
+      <w:r>
+        <w:rPr>
+          <w:lang w:val="en-US"/>
+        </w:rPr>
+        <w:t>recognition with sensors. This includes recognition techniques, methods of data capture and signal processing, and the application of artificial intelligence techniques such as Machine Learning [10, 11].</w:t>
+      </w:r>
+    </w:p>
+    <w:p>
+      <w:pPr>
+        <w:pStyle w:val="IEEEParagraph"/>
+        <w:rPr>
+          <w:lang w:val="en-US"/>
+        </w:rPr>
+      </w:pPr>
+      <w:r>
+        <w:rPr>
+          <w:lang w:val="en-US"/>
+        </w:rPr>
+        <w:t>On the other hand, despite the large amount of software and applications that have been developed in the field of human activities recognition, there is still a lack of a software HAR component that can be extensible and be available for free use or for its improvement. That is, without relying on private Application Programming Interfaces (APIs), Software as a Service (SaaS) platforms, or third-party applications of free use but of closed definition, such as Google Play Services and Apple Health Kit, among others.</w:t>
+      </w:r>
+    </w:p>
+    <w:p>
+      <w:pPr>
+        <w:pStyle w:val="IEEEParagraph"/>
+        <w:rPr>
+          <w:lang w:val="en-US"/>
+        </w:rPr>
+      </w:pPr>
+      <w:r>
+        <w:rPr>
+          <w:lang w:val="en-US"/>
+        </w:rPr>
+        <w:t xml:space="preserve">This proposal contemplates the study of the human activity recognition techniques on smartphones with focus in provide a HAR system in the form of a library that is free to use or to improve. Moreover, interactive user participations </w:t>
+      </w:r>
+      <w:proofErr w:type="gramStart"/>
+      <w:r>
+        <w:rPr>
+          <w:lang w:val="en-US"/>
+        </w:rPr>
+        <w:t>are taken</w:t>
+      </w:r>
+      <w:proofErr w:type="gramEnd"/>
+      <w:r>
+        <w:rPr>
+          <w:lang w:val="en-US"/>
+        </w:rPr>
+        <w:t xml:space="preserve"> into account to do a collaborative improve of the recognition classifier. The generated components </w:t>
+      </w:r>
+      <w:proofErr w:type="gramStart"/>
+      <w:r>
+        <w:rPr>
+          <w:lang w:val="en-US"/>
+        </w:rPr>
+        <w:t>are validated</w:t>
+      </w:r>
+      <w:proofErr w:type="gramEnd"/>
+      <w:r>
+        <w:rPr>
+          <w:lang w:val="en-US"/>
+        </w:rPr>
+        <w:t xml:space="preserve"> through experimental tests and the collected data shows the effectiveness of the resultant library</w:t>
+      </w:r>
+      <w:r>
+        <w:rPr>
+          <w:lang w:val="en-US"/>
+        </w:rPr>
+        <w:t>.</w:t>
+      </w:r>
+    </w:p>
+    <w:p>
+      <w:pPr>
+        <w:pStyle w:val="IEEEParagraph"/>
+        <w:rPr>
+          <w:lang w:val="en-US"/>
+        </w:rPr>
+      </w:pPr>
     </w:p>
     <w:p>
       <w:pPr>
         <w:pStyle w:val="IEEEHeading1"/>
-      </w:pPr>
-      <w:r>
-        <w:t>Introduction</w:t>
-      </w:r>
-    </w:p>
-    <w:p>
-      <w:pPr>
-        <w:pStyle w:val="IEEEParagraph"/>
-      </w:pPr>
-      <w:r>
-        <w:t>Human Activity Recognition (HAR) is a research topic in constant development for more than a decade and that covers the design of algorithms that collect data from people interacting with their environment to provide contextual information [2]. The common example of using these algorithms is to recognize basic ambulatory activities, which are, when an individual is walking, running, standing or sitting, all through some type of sensor or camera available for that purpose.</w:t>
-      </w:r>
-    </w:p>
-    <w:p>
-      <w:pPr>
-        <w:pStyle w:val="IEEEParagraph"/>
-      </w:pPr>
-      <w:r>
-        <w:t>As smartphones began to become more widespread, HAR-based applications have been propitious to be developed in order to determine user interactivity and interact with them. This allows the use of contextual information available for various purposes such as data mining and predicting activities for various types of intelligent applications in different fields, for example in medicine, security, entertainment or military use, etc. [12].</w:t>
-      </w:r>
-    </w:p>
-    <w:p>
-      <w:pPr>
-        <w:pStyle w:val="IEEEParagraph"/>
-      </w:pPr>
-      <w:r>
-        <w:t xml:space="preserve">A smartphone is equipped with varied sensors and may include a GPS, microphone, camera, </w:t>
-      </w:r>
-      <w:proofErr w:type="spellStart"/>
-      <w:r>
-        <w:t>luxometer</w:t>
-      </w:r>
-      <w:proofErr w:type="spellEnd"/>
-      <w:r>
-        <w:t>, thermometer, barometer, compass and accelerometer. There are also other sensors more varied depending on the model, manufacturer or accessories that can be paired with the device. The accelerometer is the most common sensor in these devices and can measure the movement in two or three axes as well as detect the orientation of the device. The main use of provided sensors information is the recognition of human activities.</w:t>
-      </w:r>
-    </w:p>
-    <w:p>
-      <w:pPr>
-        <w:pStyle w:val="IEEEParagraph"/>
-      </w:pPr>
-      <w:r>
-        <w:t xml:space="preserve">Along with the </w:t>
-      </w:r>
-      <w:r>
-        <w:t>ones stated above</w:t>
-      </w:r>
-      <w:r>
-        <w:t xml:space="preserve">, there has also been a breakthrough in the state of the art for the human activities </w:t>
-      </w:r>
-      <w:r>
-        <w:lastRenderedPageBreak/>
-        <w:t>recognition with sensors. This includes recognition techniques, methods of data capture and signal processing, and the application of artificial intelligence techniques such as Machine Learning [10, 11].</w:t>
-      </w:r>
-    </w:p>
-    <w:p>
-      <w:pPr>
-        <w:pStyle w:val="IEEEParagraph"/>
-      </w:pPr>
-      <w:r>
-        <w:t>On the other hand, despite the large amount of software and applications that have been developed in the field of human activities recognition, there is still a lack of a software HAR component that can be extensible and be available for free use or for its improvement. That is, without relying on private Application Programming Interfaces (APIs), Software as a Service (SaaS) platforms, or third-party applications of free use but of closed definition, such as Google Play Services and Apple Health Kit, among others.</w:t>
-      </w:r>
-    </w:p>
-    <w:p>
-      <w:pPr>
-        <w:pStyle w:val="IEEEParagraph"/>
-      </w:pPr>
-      <w:r>
-        <w:t>This proposal contemplates the study of the human activity recognition techniques on smartphones with focus in provide a HAR system in the form of a library that is free to use or to improve. Moreover, interactive user participations are taken into account to do a collaborative improve of the recognition classifier. The generated components are validated through experimental tests and the collected data shows the effectiveness of the resultant library</w:t>
-      </w:r>
-      <w:r>
+        <w:rPr>
+          <w:lang w:val="en-US"/>
+        </w:rPr>
+      </w:pPr>
+      <w:r>
+        <w:rPr>
+          <w:lang w:val="en-US"/>
+        </w:rPr>
+        <w:t>STRUCTURE OF HAR SYSTEMS</w:t>
+      </w:r>
+    </w:p>
+    <w:p>
+      <w:pPr>
+        <w:pStyle w:val="IEEEParagraph"/>
+        <w:rPr>
+          <w:lang w:val="en-US"/>
+        </w:rPr>
+      </w:pPr>
+      <w:r>
+        <w:rPr>
+          <w:lang w:val="en-US"/>
+        </w:rPr>
+        <w:t xml:space="preserve">As in other automated learning applications, the recognition process </w:t>
+      </w:r>
+      <w:proofErr w:type="gramStart"/>
+      <w:r>
+        <w:rPr>
+          <w:lang w:val="en-US"/>
+        </w:rPr>
+        <w:t>is divided</w:t>
+      </w:r>
+      <w:proofErr w:type="gramEnd"/>
+      <w:r>
+        <w:rPr>
+          <w:lang w:val="en-US"/>
+        </w:rPr>
+        <w:t xml:space="preserve"> into two well-known stages, training and testing (or evaluation).</w:t>
+      </w:r>
+    </w:p>
+    <w:p>
+      <w:pPr>
+        <w:pStyle w:val="IEEEParagraph"/>
+        <w:rPr>
+          <w:lang w:val="en-US"/>
+        </w:rPr>
+      </w:pPr>
+      <w:r>
+        <w:rPr>
+          <w:lang w:val="en-US"/>
+        </w:rPr>
+        <w:t xml:space="preserve">The Figure 1 shows the common phases of these two stages [12]. The training stage initially requires a set of data collected in a time series with the attributes measured from individuals performing each activity. The series </w:t>
+      </w:r>
+      <w:proofErr w:type="gramStart"/>
+      <w:r>
+        <w:rPr>
+          <w:lang w:val="en-US"/>
+        </w:rPr>
+        <w:t>are divided</w:t>
+      </w:r>
+      <w:proofErr w:type="gramEnd"/>
+      <w:r>
+        <w:rPr>
+          <w:lang w:val="en-US"/>
+        </w:rPr>
+        <w:t xml:space="preserve"> into time windows to apply sample extraction thereby filtering the relevant information from the raw signals.</w:t>
+      </w:r>
+    </w:p>
+    <w:p>
+      <w:pPr>
+        <w:pStyle w:val="IEEEParagraph"/>
+        <w:rPr>
+          <w:lang w:val="en-US"/>
+        </w:rPr>
+      </w:pPr>
+    </w:p>
+    <w:p>
+      <w:pPr>
+        <w:pStyle w:val="IEEEParagraph"/>
+        <w:rPr>
+          <w:lang w:val="en-US"/>
+        </w:rPr>
+      </w:pPr>
+      <w:r>
+        <w:rPr>
+          <w:lang w:val="en-US"/>
+        </w:rPr>
+        <w:t xml:space="preserve">Later, learning methods </w:t>
+      </w:r>
+      <w:proofErr w:type="gramStart"/>
+      <w:r>
+        <w:rPr>
+          <w:lang w:val="en-US"/>
+        </w:rPr>
+        <w:t>are used</w:t>
+      </w:r>
+      <w:proofErr w:type="gramEnd"/>
+      <w:r>
+        <w:rPr>
+          <w:lang w:val="en-US"/>
+        </w:rPr>
+        <w:t xml:space="preserve"> to generate an activity recognition model from the data set collected through the calculated characteristics. Similarly, for the test or evaluation stage, data </w:t>
+      </w:r>
+      <w:proofErr w:type="gramStart"/>
+      <w:r>
+        <w:rPr>
+          <w:lang w:val="en-US"/>
+        </w:rPr>
+        <w:t>are collected</w:t>
+      </w:r>
+      <w:proofErr w:type="gramEnd"/>
+      <w:r>
+        <w:rPr>
+          <w:lang w:val="en-US"/>
+        </w:rPr>
+        <w:t xml:space="preserve"> during a time window, which is used to extract the same characteristics used in the model; these are evaluated in the previously trained learning model, generating a label of the predicted activity</w:t>
+      </w:r>
+      <w:r>
+        <w:rPr>
+          <w:lang w:val="en-US"/>
+        </w:rPr>
         <w:t>.</w:t>
       </w:r>
     </w:p>
     <w:p>
       <w:pPr>
         <w:pStyle w:val="IEEEParagraph"/>
-      </w:pPr>
-    </w:p>
-    <w:p>
-      <w:pPr>
-        <w:pStyle w:val="IEEEHeading1"/>
-      </w:pPr>
-      <w:r>
-        <w:t>STRUCTURE OF HAR SYSTEMS</w:t>
-      </w:r>
-    </w:p>
-    <w:p>
-      <w:pPr>
-        <w:pStyle w:val="IEEEParagraph"/>
-      </w:pPr>
-      <w:r>
-        <w:t>As in other automated learning applications, the recognition process is divided into two well-known stages, training and testing (or evaluation).</w:t>
-      </w:r>
-    </w:p>
-    <w:p>
-      <w:pPr>
-        <w:pStyle w:val="IEEEParagraph"/>
-      </w:pPr>
-      <w:r>
-        <w:t>The Figure 1 shows the common phases of these two stages [12]. The training stage initially requires a set of data collected in a time series with the attributes measured from individuals performing each activity. The series are divided into time windows to apply sample extraction thereby filtering the relevant information from the raw signals.</w:t>
-      </w:r>
-    </w:p>
-    <w:p>
-      <w:pPr>
-        <w:pStyle w:val="IEEEParagraph"/>
-      </w:pPr>
-    </w:p>
-    <w:p>
-      <w:pPr>
-        <w:pStyle w:val="IEEEParagraph"/>
-      </w:pPr>
-      <w:r>
-        <w:t>Later, learning methods are used to generate an activity recognition model from the data set collected through the calculated characteristics. Similarly, for the test or evaluation stage, data are collected during a time window, which is used to extract the same characteristics used in the model; these are evaluated in the previously trained learning model, generating a label of the predicted activity</w:t>
-      </w:r>
-      <w:r>
-        <w:t>.</w:t>
-      </w:r>
-    </w:p>
-    <w:p>
-      <w:pPr>
-        <w:pStyle w:val="IEEEParagraph"/>
-      </w:pPr>
-    </w:p>
-    <w:p>
-      <w:pPr>
-        <w:pStyle w:val="IEEEParagraph"/>
+        <w:rPr>
+          <w:lang w:val="en-US"/>
+        </w:rPr>
+      </w:pPr>
+    </w:p>
+    <w:p>
+      <w:pPr>
+        <w:pStyle w:val="IEEEParagraph"/>
+        <w:rPr>
+          <w:lang w:val="en-US"/>
+        </w:rPr>
         <w:sectPr>
           <w:type w:val="continuous"/>
           <w:pgSz w:w="12240" w:h="15840" w:code="1"/>
@@ -536,17 +773,23 @@
     <w:p>
       <w:pPr>
         <w:pStyle w:val="IEEEParagraph"/>
+        <w:rPr>
+          <w:lang w:val="en-US"/>
+        </w:rPr>
       </w:pPr>
     </w:p>
     <w:p>
       <w:pPr>
         <w:pStyle w:val="IEEEParagraph"/>
         <w:jc w:val="center"/>
+        <w:rPr>
+          <w:lang w:val="en-US"/>
+        </w:rPr>
       </w:pPr>
       <w:r>
         <w:rPr>
           <w:noProof/>
-          <w:lang w:val="es-419" w:eastAsia="es-419"/>
+          <w:lang w:val="es-PY" w:eastAsia="es-PY"/>
         </w:rPr>
         <w:drawing>
           <wp:inline distT="0" distB="0" distL="0" distR="0">
@@ -593,21 +836,30 @@
         </w:rPr>
       </w:pPr>
       <w:r>
+        <w:rPr>
+          <w:lang w:val="en-US"/>
+        </w:rPr>
         <w:t xml:space="preserve">Fig. </w:t>
       </w:r>
       <w:r>
+        <w:rPr>
+          <w:lang w:val="en-US"/>
+        </w:rPr>
         <w:t>1</w:t>
       </w:r>
       <w:r>
-        <w:t xml:space="preserve">.  </w:t>
-      </w:r>
-      <w:r>
-        <w:t>General structure of human activity recognition</w:t>
-      </w:r>
-    </w:p>
-    <w:p>
-      <w:pPr>
-        <w:pStyle w:val="IEEEParagraph"/>
+        <w:rPr>
+          <w:lang w:val="en-US"/>
+        </w:rPr>
+        <w:t>.  General structure of human activity recognition</w:t>
+      </w:r>
+    </w:p>
+    <w:p>
+      <w:pPr>
+        <w:pStyle w:val="IEEEParagraph"/>
+        <w:rPr>
+          <w:lang w:val="en-US"/>
+        </w:rPr>
       </w:pPr>
     </w:p>
     <w:p>
@@ -617,6 +869,9 @@
           <w:ilvl w:val="0"/>
           <w:numId w:val="4"/>
         </w:numPr>
+        <w:rPr>
+          <w:lang w:val="en-US"/>
+        </w:rPr>
         <w:sectPr>
           <w:type w:val="continuous"/>
           <w:pgSz w:w="12240" w:h="15840" w:code="1"/>
@@ -633,81 +888,200 @@
           <w:ilvl w:val="0"/>
           <w:numId w:val="4"/>
         </w:numPr>
-      </w:pPr>
-      <w:r>
-        <w:lastRenderedPageBreak/>
+        <w:rPr>
+          <w:lang w:val="en-US"/>
+        </w:rPr>
+      </w:pPr>
+      <w:r>
+        <w:rPr>
+          <w:lang w:val="en-US"/>
+        </w:rPr>
         <w:t>Data Collection</w:t>
       </w:r>
     </w:p>
     <w:p>
       <w:pPr>
         <w:pStyle w:val="IEEEParagraph"/>
-      </w:pPr>
-      <w:r>
+        <w:rPr>
+          <w:lang w:val="en-US"/>
+        </w:rPr>
+      </w:pPr>
+      <w:r>
+        <w:rPr>
+          <w:lang w:val="en-US"/>
+        </w:rPr>
         <w:t>The definition of the data collection method is an important point in a HAR system, since an incorrect collection can add noise to the data causing models with bad precision.</w:t>
       </w:r>
     </w:p>
     <w:p>
       <w:pPr>
         <w:pStyle w:val="IEEEParagraph"/>
-      </w:pPr>
-      <w:r>
+        <w:rPr>
+          <w:lang w:val="en-US"/>
+        </w:rPr>
+      </w:pPr>
+      <w:r>
+        <w:rPr>
+          <w:lang w:val="en-US"/>
+        </w:rPr>
         <w:t xml:space="preserve">The first step in the recognition process is to </w:t>
       </w:r>
       <w:r>
+        <w:rPr>
+          <w:lang w:val="en-US"/>
+        </w:rPr>
         <w:t>collect signals</w:t>
       </w:r>
       <w:r>
-        <w:t xml:space="preserve"> obtained from sensors that continuously are sensing users; these are attached to the body; on the waist, wrist, breastplate, thighs or on the head. Also, the sensors could be carried by the user since they are commonly embedded in devices like modern mobile phones, in watches or smart lenses.</w:t>
-      </w:r>
-    </w:p>
-    <w:p>
-      <w:pPr>
-        <w:pStyle w:val="IEEEParagraph"/>
-      </w:pPr>
-      <w:r>
-        <w:t xml:space="preserve">The recording method consists of capturing the signals from a sensor and separating the measurements into one or more variables depending on the type of sensor. The organization of the records is done with respect to time. The timestamp is usually measured milliseconds and depending of the sensor the interval between measurements can vary in the same order, for example an output rate of 60 Hz </w:t>
-      </w:r>
-      <w:r>
+        <w:rPr>
+          <w:lang w:val="en-US"/>
+        </w:rPr>
+        <w:t xml:space="preserve"> obtained from sensors that continuously are sensing users; these </w:t>
+      </w:r>
+      <w:proofErr w:type="gramStart"/>
+      <w:r>
+        <w:rPr>
+          <w:lang w:val="en-US"/>
+        </w:rPr>
+        <w:t>are attached</w:t>
+      </w:r>
+      <w:proofErr w:type="gramEnd"/>
+      <w:r>
+        <w:rPr>
+          <w:lang w:val="en-US"/>
+        </w:rPr>
+        <w:t xml:space="preserve"> to the body; on the waist, wrist, breastplate, thighs or on the head. </w:t>
+      </w:r>
+      <w:proofErr w:type="gramStart"/>
+      <w:r>
+        <w:rPr>
+          <w:lang w:val="en-US"/>
+        </w:rPr>
+        <w:t>Also</w:t>
+      </w:r>
+      <w:proofErr w:type="gramEnd"/>
+      <w:r>
+        <w:rPr>
+          <w:lang w:val="en-US"/>
+        </w:rPr>
+        <w:t>, the sensors could be carried by the user since they are commonly embedded in devices like modern mobile phones, in watches or smart lenses.</w:t>
+      </w:r>
+    </w:p>
+    <w:p>
+      <w:pPr>
+        <w:pStyle w:val="IEEEParagraph"/>
+        <w:rPr>
+          <w:lang w:val="en-US"/>
+        </w:rPr>
+      </w:pPr>
+      <w:r>
+        <w:rPr>
+          <w:lang w:val="en-US"/>
+        </w:rPr>
+        <w:t xml:space="preserve">The recording method consists of capturing the signals from a sensor and separating the measurements into one or more variables depending on the type of sensor. The organization of the records </w:t>
+      </w:r>
+      <w:proofErr w:type="gramStart"/>
+      <w:r>
+        <w:rPr>
+          <w:lang w:val="en-US"/>
+        </w:rPr>
+        <w:t>is done</w:t>
+      </w:r>
+      <w:proofErr w:type="gramEnd"/>
+      <w:r>
+        <w:rPr>
+          <w:lang w:val="en-US"/>
+        </w:rPr>
+        <w:t xml:space="preserve"> with respect to time. The timestamp is usually measured milliseconds and depending of the sensor the interval between measurements can vary in the same order, for example an output rate of 60 Hz </w:t>
+      </w:r>
+      <w:r>
+        <w:rPr>
+          <w:lang w:val="en-US"/>
+        </w:rPr>
         <w:t>has</w:t>
       </w:r>
       <w:r>
+        <w:rPr>
+          <w:lang w:val="en-US"/>
+        </w:rPr>
         <w:t xml:space="preserve"> 60 measurements in a second.</w:t>
       </w:r>
     </w:p>
     <w:p>
       <w:pPr>
         <w:pStyle w:val="IEEEParagraph"/>
-      </w:pPr>
-      <w:r>
-        <w:t>The sensor signals can be classified according to movement, position, environment and physiological [12]:</w:t>
+        <w:rPr>
+          <w:lang w:val="en-US"/>
+        </w:rPr>
+      </w:pPr>
+      <w:r>
+        <w:rPr>
+          <w:lang w:val="en-US"/>
+        </w:rPr>
+        <w:t xml:space="preserve">The sensor signals </w:t>
+      </w:r>
+      <w:proofErr w:type="gramStart"/>
+      <w:r>
+        <w:rPr>
+          <w:lang w:val="en-US"/>
+        </w:rPr>
+        <w:t>can be classified</w:t>
+      </w:r>
+      <w:proofErr w:type="gramEnd"/>
+      <w:r>
+        <w:rPr>
+          <w:lang w:val="en-US"/>
+        </w:rPr>
+        <w:t xml:space="preserve"> according to movement, position, environment and physiological [12]:</w:t>
       </w:r>
     </w:p>
     <w:p>
       <w:pPr>
         <w:pStyle w:val="IEEEHeading3"/>
-      </w:pPr>
-      <w:r>
-        <w:t>Motion Signals:</w:t>
-      </w:r>
-      <w:r>
-        <w:t xml:space="preserve">  </w:t>
+        <w:rPr>
+          <w:lang w:val="en-US"/>
+        </w:rPr>
+      </w:pPr>
+      <w:r>
+        <w:rPr>
+          <w:lang w:val="en-US"/>
+        </w:rPr>
+        <w:t xml:space="preserve">Motion Signals:  </w:t>
       </w:r>
       <w:r>
         <w:rPr>
           <w:i w:val="0"/>
-        </w:rPr>
-        <w:t xml:space="preserve">Motion sensors provide highly informative signals for HAR system because they measure the acceleration and rotation forces on three axes when carried by their users. In this category of sensors </w:t>
-      </w:r>
+          <w:lang w:val="en-US"/>
+        </w:rPr>
+        <w:t xml:space="preserve">Motion sensors provide highly informative signals for HAR system because they measure the acceleration and rotation forces on three axes when carried by their users. In this category of </w:t>
+      </w:r>
+      <w:proofErr w:type="gramStart"/>
       <w:r>
         <w:rPr>
           <w:i w:val="0"/>
+          <w:lang w:val="en-US"/>
+        </w:rPr>
+        <w:t>sensors</w:t>
+      </w:r>
+      <w:proofErr w:type="gramEnd"/>
+      <w:r>
+        <w:rPr>
+          <w:i w:val="0"/>
+          <w:lang w:val="en-US"/>
+        </w:rPr>
+        <w:t xml:space="preserve"> </w:t>
+      </w:r>
+      <w:r>
+        <w:rPr>
+          <w:i w:val="0"/>
+          <w:lang w:val="en-US"/>
         </w:rPr>
         <w:t xml:space="preserve">there </w:t>
       </w:r>
       <w:r>
         <w:rPr>
           <w:i w:val="0"/>
+          <w:lang w:val="en-US"/>
         </w:rPr>
         <w:t>are accelerometers and gyroscopes.</w:t>
       </w:r>
@@ -715,28 +1089,34 @@
     <w:p>
       <w:pPr>
         <w:pStyle w:val="IEEEHeading3"/>
-      </w:pPr>
-      <w:r>
-        <w:t>Position</w:t>
-      </w:r>
-      <w:r>
-        <w:t xml:space="preserve"> Signals:  </w:t>
+        <w:rPr>
+          <w:lang w:val="en-US"/>
+        </w:rPr>
+      </w:pPr>
+      <w:r>
+        <w:rPr>
+          <w:lang w:val="en-US"/>
+        </w:rPr>
+        <w:t xml:space="preserve">Position Signals:  </w:t>
       </w:r>
       <w:r>
         <w:rPr>
           <w:i w:val="0"/>
+          <w:lang w:val="en-US"/>
         </w:rPr>
         <w:t xml:space="preserve">Position sensors provide signals with additional information that can be used to HAR system and context applications with location-based services. In this category </w:t>
       </w:r>
       <w:r>
         <w:rPr>
           <w:i w:val="0"/>
+          <w:lang w:val="en-US"/>
         </w:rPr>
         <w:t xml:space="preserve">there </w:t>
       </w:r>
       <w:r>
         <w:rPr>
           <w:i w:val="0"/>
+          <w:lang w:val="en-US"/>
         </w:rPr>
         <w:t>are orientation sensors (or compass), magnetometers and GPS.</w:t>
       </w:r>
@@ -744,21 +1124,38 @@
     <w:p>
       <w:pPr>
         <w:pStyle w:val="IEEEHeading3"/>
-      </w:pPr>
-      <w:r>
-        <w:t>Environmental Signals</w:t>
-      </w:r>
-      <w:r>
-        <w:t>:</w:t>
-      </w:r>
-      <w:r>
-        <w:t xml:space="preserve">  </w:t>
+        <w:rPr>
+          <w:lang w:val="en-US"/>
+        </w:rPr>
+      </w:pPr>
+      <w:r>
+        <w:rPr>
+          <w:lang w:val="en-US"/>
+        </w:rPr>
+        <w:t xml:space="preserve">Environmental Signals:  </w:t>
       </w:r>
       <w:r>
         <w:rPr>
           <w:i w:val="0"/>
-        </w:rPr>
-        <w:t>These sensors alone, though, might not provide sufficient information as individuals can perform each activity under diverse contextual conditions in terms of weather, audio loudness, or illumination. Therefore, environmental sensors are generally accompanied by accelerometers and other sensors.</w:t>
+          <w:lang w:val="en-US"/>
+        </w:rPr>
+        <w:t xml:space="preserve">These sensors alone, though, might not provide sufficient information as individuals can perform each activity under diverse contextual conditions in terms of weather, audio loudness, or illumination. Therefore, </w:t>
+      </w:r>
+      <w:proofErr w:type="gramStart"/>
+      <w:r>
+        <w:rPr>
+          <w:i w:val="0"/>
+          <w:lang w:val="en-US"/>
+        </w:rPr>
+        <w:t>environmental sensors are generally accompanied by accelerometers and other</w:t>
+      </w:r>
+      <w:proofErr w:type="gramEnd"/>
+      <w:r>
+        <w:rPr>
+          <w:i w:val="0"/>
+          <w:lang w:val="en-US"/>
+        </w:rPr>
+        <w:t xml:space="preserve"> sensors.</w:t>
       </w:r>
     </w:p>
     <w:p>
@@ -766,18 +1163,19 @@
         <w:pStyle w:val="IEEEHeading3"/>
         <w:rPr>
           <w:i w:val="0"/>
-        </w:rPr>
-      </w:pPr>
-      <w:r>
-        <w:lastRenderedPageBreak/>
-        <w:t>Physiological Signals</w:t>
-      </w:r>
-      <w:r>
-        <w:t xml:space="preserve">:  </w:t>
+          <w:lang w:val="en-US"/>
+        </w:rPr>
+      </w:pPr>
+      <w:r>
+        <w:rPr>
+          <w:lang w:val="en-US"/>
+        </w:rPr>
+        <w:t xml:space="preserve">Physiological Signals:  </w:t>
       </w:r>
       <w:r>
         <w:rPr>
           <w:i w:val="0"/>
+          <w:lang w:val="en-US"/>
         </w:rPr>
         <w:t>Physiological sensors provide signals of vital signs of an individual. Information on heart rate, respiration rate and body temperature could be combined to enrich the context during recognition in certain specific applications such as health-oriented.</w:t>
       </w:r>
@@ -789,33 +1187,71 @@
           <w:ilvl w:val="0"/>
           <w:numId w:val="4"/>
         </w:numPr>
-      </w:pPr>
-      <w:r>
+        <w:rPr>
+          <w:lang w:val="en-US"/>
+        </w:rPr>
+      </w:pPr>
+      <w:r>
+        <w:rPr>
+          <w:lang w:val="en-US"/>
+        </w:rPr>
         <w:t>Processing</w:t>
       </w:r>
     </w:p>
     <w:p>
       <w:pPr>
         <w:pStyle w:val="IEEEParagraph"/>
-      </w:pPr>
-      <w:r>
-        <w:t>The next step in the recognition activities is the processing of the signals obtained by the sensors and extract relevant characteristics of the raw data. The recognition model is constructed from a sample assembly and compared using machine learning methods in the training scenario.</w:t>
-      </w:r>
-    </w:p>
-    <w:p>
-      <w:pPr>
-        <w:pStyle w:val="IEEEParagraph"/>
-      </w:pPr>
-      <w:r>
-        <w:t xml:space="preserve">Sample processing relies on three distinct tasks that are performed automatically in both stages of the HAR process, in addition a manual task is performed during the training stage called </w:t>
-      </w:r>
-      <w:proofErr w:type="spellStart"/>
-      <w:r>
-        <w:t>labeling</w:t>
-      </w:r>
-      <w:proofErr w:type="spellEnd"/>
-      <w:r>
-        <w:t xml:space="preserve"> and then each task is detailed.</w:t>
+        <w:rPr>
+          <w:lang w:val="en-US"/>
+        </w:rPr>
+      </w:pPr>
+      <w:r>
+        <w:rPr>
+          <w:lang w:val="en-US"/>
+        </w:rPr>
+        <w:t xml:space="preserve">The next step in the recognition activities is the processing of the signals obtained by the sensors and extract relevant characteristics of the raw data. The recognition model </w:t>
+      </w:r>
+      <w:proofErr w:type="gramStart"/>
+      <w:r>
+        <w:rPr>
+          <w:lang w:val="en-US"/>
+        </w:rPr>
+        <w:t>is constructed</w:t>
+      </w:r>
+      <w:proofErr w:type="gramEnd"/>
+      <w:r>
+        <w:rPr>
+          <w:lang w:val="en-US"/>
+        </w:rPr>
+        <w:t xml:space="preserve"> from a sample assembly and compared using machine learning methods in the training scenario.</w:t>
+      </w:r>
+    </w:p>
+    <w:p>
+      <w:pPr>
+        <w:pStyle w:val="IEEEParagraph"/>
+        <w:rPr>
+          <w:lang w:val="en-US"/>
+        </w:rPr>
+      </w:pPr>
+      <w:r>
+        <w:rPr>
+          <w:lang w:val="en-US"/>
+        </w:rPr>
+        <w:t xml:space="preserve">Sample processing relies on three distinct tasks that are performed automatically in both stages of the HAR process, in </w:t>
+      </w:r>
+      <w:proofErr w:type="gramStart"/>
+      <w:r>
+        <w:rPr>
+          <w:lang w:val="en-US"/>
+        </w:rPr>
+        <w:t>addition</w:t>
+      </w:r>
+      <w:proofErr w:type="gramEnd"/>
+      <w:r>
+        <w:rPr>
+          <w:lang w:val="en-US"/>
+        </w:rPr>
+        <w:t xml:space="preserve"> a manual task is performed during the training stage called labeling and then each task is detailed.</w:t>
       </w:r>
     </w:p>
     <w:p>
@@ -826,146 +1262,238 @@
           <w:numId w:val="13"/>
         </w:numPr>
         <w:ind w:firstLine="284"/>
-      </w:pPr>
+        <w:rPr>
+          <w:lang w:val="en-US"/>
+        </w:rPr>
+      </w:pPr>
+      <w:r>
+        <w:rPr>
+          <w:lang w:val="en-US"/>
+        </w:rPr>
+        <w:t>Labeling</w:t>
+      </w:r>
+      <w:r>
+        <w:rPr>
+          <w:lang w:val="en-US"/>
+        </w:rPr>
+        <w:t xml:space="preserve">:  </w:t>
+      </w:r>
+      <w:r>
+        <w:rPr>
+          <w:i w:val="0"/>
+          <w:lang w:val="en-US"/>
+        </w:rPr>
+        <w:t xml:space="preserve">The automatic learning process requires a moderate amount of data collected from users while performing human activities at our study. These data should be collected and labeled using an application designed for the case, for example, in this work is used an Android phone and the </w:t>
+      </w:r>
       <w:proofErr w:type="spellStart"/>
       <w:r>
-        <w:t>Labeling</w:t>
+        <w:rPr>
+          <w:i w:val="0"/>
+          <w:lang w:val="en-US"/>
+        </w:rPr>
+        <w:t>SensorLog</w:t>
       </w:r>
       <w:proofErr w:type="spellEnd"/>
       <w:r>
-        <w:t xml:space="preserve">: </w:t>
-      </w:r>
-      <w:r>
+        <w:rPr>
+          <w:i w:val="0"/>
+          <w:lang w:val="en-US"/>
+        </w:rPr>
         <w:t xml:space="preserve"> </w:t>
       </w:r>
       <w:r>
         <w:rPr>
           <w:i w:val="0"/>
-        </w:rPr>
-        <w:t xml:space="preserve">The automatic learning process requires a moderate amount of data collected from users while performing human activities at our study. These data should be collected and </w:t>
-      </w:r>
-      <w:proofErr w:type="spellStart"/>
+          <w:lang w:val="en-US"/>
+        </w:rPr>
+        <w:t xml:space="preserve">application </w:t>
+      </w:r>
       <w:r>
         <w:rPr>
           <w:i w:val="0"/>
-        </w:rPr>
-        <w:t>labeled</w:t>
-      </w:r>
-      <w:proofErr w:type="spellEnd"/>
-      <w:r>
+          <w:lang w:val="en-US"/>
+        </w:rPr>
+        <w:t xml:space="preserve">[1]. </w:t>
+      </w:r>
+    </w:p>
+    <w:p>
+      <w:pPr>
+        <w:pStyle w:val="IEEEParagraph"/>
+        <w:rPr>
+          <w:lang w:val="en-US"/>
+        </w:rPr>
+      </w:pPr>
+      <w:r>
+        <w:rPr>
+          <w:lang w:val="en-US"/>
+        </w:rPr>
+        <w:t xml:space="preserve">The collection protocol consists of enlisting a group of people who carry a Smartphone while performing a specific set of activities and recording data through the application. The activities of interest described in Table 1 </w:t>
+      </w:r>
+      <w:proofErr w:type="gramStart"/>
+      <w:r>
+        <w:rPr>
+          <w:lang w:val="en-US"/>
+        </w:rPr>
+        <w:t>should be carried out</w:t>
+      </w:r>
+      <w:proofErr w:type="gramEnd"/>
+      <w:r>
+        <w:rPr>
+          <w:lang w:val="en-US"/>
+        </w:rPr>
+        <w:t xml:space="preserve"> by carrying the phone in the pocket where each individual takes a walk, run, bike or drive a vehicle for a period of 10 to 15 minutes.</w:t>
+      </w:r>
+    </w:p>
+    <w:p>
+      <w:pPr>
+        <w:pStyle w:val="IEEEHeading3"/>
         <w:rPr>
           <w:i w:val="0"/>
-        </w:rPr>
-        <w:t xml:space="preserve"> using an application designed for the case, for example, in this work is used an Android phone and the application </w:t>
-      </w:r>
-      <w:proofErr w:type="spellStart"/>
+          <w:lang w:val="en-US"/>
+        </w:rPr>
+      </w:pPr>
+      <w:r>
+        <w:rPr>
+          <w:lang w:val="en-US"/>
+        </w:rPr>
+        <w:t>Signal Filter</w:t>
+      </w:r>
+      <w:r>
+        <w:rPr>
+          <w:lang w:val="en-US"/>
+        </w:rPr>
+        <w:t xml:space="preserve">:  </w:t>
+      </w:r>
       <w:r>
         <w:rPr>
           <w:i w:val="0"/>
-        </w:rPr>
-        <w:t>SensorLog</w:t>
-      </w:r>
-      <w:proofErr w:type="spellEnd"/>
+          <w:lang w:val="en-US"/>
+        </w:rPr>
+        <w:t xml:space="preserve">The electronic sensors can introduce some instability in the signal (known as jitter) causing a result in the readings due to errors in the measurement affecting the quality of the data. Therefore, even though a motion sensor device is </w:t>
+      </w:r>
+      <w:proofErr w:type="gramStart"/>
       <w:r>
         <w:rPr>
           <w:i w:val="0"/>
-        </w:rPr>
-        <w:t xml:space="preserve"> [1]. </w:t>
-      </w:r>
-    </w:p>
-    <w:p>
-      <w:pPr>
-        <w:pStyle w:val="IEEEParagraph"/>
-      </w:pPr>
-      <w:r>
-        <w:t>The collection protocol consists of enlisting a group of people who carry a Smartphone while performing a specific set of activities and recording data through the application. The activities of interest described in Table 1 should be carried out by carrying the phone in the pocket where each individual takes a walk, run, bike or drive a vehicle for a period of 10 to 15 minutes.</w:t>
-      </w:r>
-    </w:p>
-    <w:p>
-      <w:pPr>
-        <w:pStyle w:val="IEEEHeading3"/>
+          <w:lang w:val="en-US"/>
+        </w:rPr>
+        <w:t>completely stationary</w:t>
+      </w:r>
+      <w:proofErr w:type="gramEnd"/>
+      <w:r>
         <w:rPr>
           <w:i w:val="0"/>
-        </w:rPr>
-      </w:pPr>
-      <w:r>
-        <w:t>Signal Filter</w:t>
-      </w:r>
-      <w:r>
-        <w:t>:</w:t>
-      </w:r>
-      <w:r>
-        <w:t xml:space="preserve">  </w:t>
-      </w:r>
-      <w:r>
-        <w:rPr>
-          <w:i w:val="0"/>
-        </w:rPr>
-        <w:t>The electronic sensors can introduce some instability in the signal (known as jitter) causing a result in the readings due to errors in the measurement affecting the quality of the data. Therefore, even though a motion sensor device is completely stationary, the readings could record noise in the data, for example</w:t>
-      </w:r>
-      <w:r>
-        <w:rPr>
-          <w:i w:val="0"/>
-        </w:rPr>
-        <w:t xml:space="preserve"> errors of the order of ±0.005. </w:t>
-      </w:r>
-    </w:p>
-    <w:p>
-      <w:pPr>
-        <w:pStyle w:val="IEEEParagraph"/>
-      </w:pPr>
-      <w:r>
-        <w:t xml:space="preserve">Then, to reduce signal noise, one or more filters must be applied. The filter allows smoothing the signal by means of a </w:t>
-      </w:r>
-      <w:r>
+          <w:lang w:val="en-US"/>
+        </w:rPr>
+        <w:t xml:space="preserve">, the readings could record noise in the data, for example errors of the order of ±0.005. </w:t>
+      </w:r>
+    </w:p>
+    <w:p>
+      <w:pPr>
+        <w:pStyle w:val="IEEEParagraph"/>
+        <w:rPr>
+          <w:lang w:val="en-US"/>
+        </w:rPr>
+      </w:pPr>
+      <w:r>
+        <w:rPr>
+          <w:lang w:val="en-US"/>
+        </w:rPr>
+        <w:t xml:space="preserve">Then, to reduce signal noise, one or more filters </w:t>
+      </w:r>
+      <w:proofErr w:type="gramStart"/>
+      <w:r>
+        <w:rPr>
+          <w:lang w:val="en-US"/>
+        </w:rPr>
+        <w:t>must be applied</w:t>
+      </w:r>
+      <w:proofErr w:type="gramEnd"/>
+      <w:r>
+        <w:rPr>
+          <w:lang w:val="en-US"/>
+        </w:rPr>
+        <w:t xml:space="preserve">. The filter allows smoothing the signal by means of a </w:t>
+      </w:r>
+      <w:r>
+        <w:rPr>
+          <w:lang w:val="en-US"/>
+        </w:rPr>
         <w:lastRenderedPageBreak/>
-        <w:t>simple function such as the moving average that is used in this work. There are also other m</w:t>
-      </w:r>
-      <w:r>
-        <w:t>ethods such as Butterworth [13]</w:t>
-      </w:r>
-      <w:r>
+        <w:t xml:space="preserve">simple function such as the moving average that </w:t>
+      </w:r>
+      <w:proofErr w:type="gramStart"/>
+      <w:r>
+        <w:rPr>
+          <w:lang w:val="en-US"/>
+        </w:rPr>
+        <w:t>is used</w:t>
+      </w:r>
+      <w:proofErr w:type="gramEnd"/>
+      <w:r>
+        <w:rPr>
+          <w:lang w:val="en-US"/>
+        </w:rPr>
+        <w:t xml:space="preserve"> in this work. There are also other methods such as Butterworth [13]</w:t>
+      </w:r>
+      <w:r>
+        <w:rPr>
+          <w:lang w:val="en-US"/>
+        </w:rPr>
         <w:t>.</w:t>
       </w:r>
     </w:p>
     <w:p>
       <w:pPr>
         <w:pStyle w:val="IEEETableCaption"/>
-      </w:pPr>
-      <w:r>
+        <w:rPr>
+          <w:lang w:val="en-US"/>
+        </w:rPr>
+      </w:pPr>
+      <w:r>
+        <w:rPr>
+          <w:lang w:val="en-US"/>
+        </w:rPr>
         <w:t xml:space="preserve">TABLE </w:t>
       </w:r>
       <w:r>
+        <w:rPr>
+          <w:lang w:val="en-US"/>
+        </w:rPr>
         <w:fldChar w:fldCharType="begin"/>
       </w:r>
       <w:r>
+        <w:rPr>
+          <w:lang w:val="en-US"/>
+        </w:rPr>
         <w:instrText xml:space="preserve"> SEQ TABLE \* ROMAN </w:instrText>
       </w:r>
       <w:r>
+        <w:rPr>
+          <w:lang w:val="en-US"/>
+        </w:rPr>
         <w:fldChar w:fldCharType="separate"/>
       </w:r>
       <w:r>
         <w:rPr>
           <w:noProof/>
+          <w:lang w:val="en-US"/>
         </w:rPr>
         <w:t>I</w:t>
       </w:r>
       <w:r>
         <w:rPr>
           <w:noProof/>
+          <w:lang w:val="en-US"/>
         </w:rPr>
         <w:fldChar w:fldCharType="end"/>
       </w:r>
       <w:r>
+        <w:rPr>
+          <w:lang w:val="en-US"/>
+        </w:rPr>
         <w:br w:type="textWrapping" w:clear="all"/>
-      </w:r>
-      <w:proofErr w:type="spellStart"/>
-      <w:r>
-        <w:t>Labeled</w:t>
-      </w:r>
-      <w:proofErr w:type="spellEnd"/>
-      <w:r>
-        <w:t xml:space="preserve"> Activities</w:t>
+        <w:t>Labeled Activities</w:t>
       </w:r>
     </w:p>
     <w:tbl>
@@ -999,8 +1527,14 @@
             <w:pPr>
               <w:pStyle w:val="IEEETableHeaderLeft-Justified"/>
               <w:jc w:val="center"/>
+              <w:rPr>
+                <w:lang w:val="en-US"/>
+              </w:rPr>
             </w:pPr>
             <w:r>
+              <w:rPr>
+                <w:lang w:val="en-US"/>
+              </w:rPr>
               <w:t>Activities</w:t>
             </w:r>
           </w:p>
@@ -1013,8 +1547,14 @@
             <w:pPr>
               <w:pStyle w:val="IEEETableHeaderLeft-Justified"/>
               <w:jc w:val="center"/>
+              <w:rPr>
+                <w:lang w:val="en-US"/>
+              </w:rPr>
             </w:pPr>
             <w:r>
+              <w:rPr>
+                <w:lang w:val="en-US"/>
+              </w:rPr>
               <w:t>Label</w:t>
             </w:r>
           </w:p>
@@ -1032,11 +1572,14 @@
             <w:pPr>
               <w:pStyle w:val="IEEETableCell"/>
               <w:jc w:val="center"/>
+              <w:rPr>
+                <w:lang w:val="en-US"/>
+              </w:rPr>
             </w:pPr>
             <w:r>
               <w:rPr>
                 <w:noProof/>
-                <w:lang w:val="es-419" w:eastAsia="es-419"/>
+                <w:lang w:val="es-PY" w:eastAsia="es-PY"/>
               </w:rPr>
               <w:drawing>
                 <wp:inline distT="0" distB="0" distL="0" distR="0">
@@ -1087,12 +1630,14 @@
               <w:rPr>
                 <w:sz w:val="20"/>
                 <w:szCs w:val="20"/>
+                <w:lang w:val="en-US"/>
               </w:rPr>
             </w:pPr>
             <w:r>
               <w:rPr>
                 <w:sz w:val="20"/>
                 <w:szCs w:val="20"/>
+                <w:lang w:val="en-US"/>
               </w:rPr>
               <w:t>WALKING</w:t>
             </w:r>
@@ -1111,11 +1656,14 @@
             <w:pPr>
               <w:pStyle w:val="IEEETableCell"/>
               <w:jc w:val="center"/>
+              <w:rPr>
+                <w:lang w:val="en-US"/>
+              </w:rPr>
             </w:pPr>
             <w:r>
               <w:rPr>
                 <w:noProof/>
-                <w:lang w:val="es-419" w:eastAsia="es-419"/>
+                <w:lang w:val="es-PY" w:eastAsia="es-PY"/>
               </w:rPr>
               <w:drawing>
                 <wp:inline distT="0" distB="0" distL="0" distR="0">
@@ -1166,12 +1714,14 @@
               <w:rPr>
                 <w:sz w:val="20"/>
                 <w:szCs w:val="20"/>
+                <w:lang w:val="en-US"/>
               </w:rPr>
             </w:pPr>
             <w:r>
               <w:rPr>
                 <w:sz w:val="20"/>
                 <w:szCs w:val="20"/>
+                <w:lang w:val="en-US"/>
               </w:rPr>
               <w:t>RUNNING</w:t>
             </w:r>
@@ -1190,11 +1740,14 @@
             <w:pPr>
               <w:pStyle w:val="IEEETableCell"/>
               <w:jc w:val="center"/>
+              <w:rPr>
+                <w:lang w:val="en-US"/>
+              </w:rPr>
             </w:pPr>
             <w:r>
               <w:rPr>
                 <w:noProof/>
-                <w:lang w:val="es-419" w:eastAsia="es-419"/>
+                <w:lang w:val="es-PY" w:eastAsia="es-PY"/>
               </w:rPr>
               <w:drawing>
                 <wp:inline distT="0" distB="0" distL="0" distR="0">
@@ -1245,12 +1798,14 @@
               <w:rPr>
                 <w:sz w:val="20"/>
                 <w:szCs w:val="20"/>
+                <w:lang w:val="en-US"/>
               </w:rPr>
             </w:pPr>
             <w:r>
               <w:rPr>
                 <w:sz w:val="20"/>
                 <w:szCs w:val="20"/>
+                <w:lang w:val="en-US"/>
               </w:rPr>
               <w:t>STILL</w:t>
             </w:r>
@@ -1269,11 +1824,14 @@
             <w:pPr>
               <w:pStyle w:val="IEEETableCell"/>
               <w:jc w:val="center"/>
+              <w:rPr>
+                <w:lang w:val="en-US"/>
+              </w:rPr>
             </w:pPr>
             <w:r>
               <w:rPr>
                 <w:noProof/>
-                <w:lang w:val="es-419" w:eastAsia="es-419"/>
+                <w:lang w:val="es-PY" w:eastAsia="es-PY"/>
               </w:rPr>
               <w:drawing>
                 <wp:inline distT="0" distB="0" distL="0" distR="0">
@@ -1324,12 +1882,14 @@
               <w:rPr>
                 <w:sz w:val="20"/>
                 <w:szCs w:val="20"/>
+                <w:lang w:val="en-US"/>
               </w:rPr>
             </w:pPr>
             <w:r>
               <w:rPr>
                 <w:sz w:val="20"/>
                 <w:szCs w:val="20"/>
+                <w:lang w:val="en-US"/>
               </w:rPr>
               <w:t>TILTING</w:t>
             </w:r>
@@ -1348,11 +1908,14 @@
             <w:pPr>
               <w:pStyle w:val="IEEETableCell"/>
               <w:jc w:val="center"/>
+              <w:rPr>
+                <w:lang w:val="en-US"/>
+              </w:rPr>
             </w:pPr>
             <w:r>
               <w:rPr>
                 <w:noProof/>
-                <w:lang w:val="es-419" w:eastAsia="es-419"/>
+                <w:lang w:val="es-PY" w:eastAsia="es-PY"/>
               </w:rPr>
               <w:drawing>
                 <wp:inline distT="0" distB="0" distL="0" distR="0">
@@ -1403,12 +1966,14 @@
               <w:rPr>
                 <w:sz w:val="20"/>
                 <w:szCs w:val="20"/>
+                <w:lang w:val="en-US"/>
               </w:rPr>
             </w:pPr>
             <w:r>
               <w:rPr>
                 <w:sz w:val="20"/>
                 <w:szCs w:val="20"/>
+                <w:lang w:val="en-US"/>
               </w:rPr>
               <w:t>ON_BICYCLE</w:t>
             </w:r>
@@ -1427,11 +1992,14 @@
             <w:pPr>
               <w:pStyle w:val="IEEETableCell"/>
               <w:jc w:val="center"/>
+              <w:rPr>
+                <w:lang w:val="en-US"/>
+              </w:rPr>
             </w:pPr>
             <w:r>
               <w:rPr>
                 <w:noProof/>
-                <w:lang w:val="es-419" w:eastAsia="es-419"/>
+                <w:lang w:val="es-PY" w:eastAsia="es-PY"/>
               </w:rPr>
               <w:drawing>
                 <wp:inline distT="0" distB="0" distL="0" distR="0">
@@ -1482,12 +2050,14 @@
               <w:rPr>
                 <w:sz w:val="20"/>
                 <w:szCs w:val="20"/>
+                <w:lang w:val="en-US"/>
               </w:rPr>
             </w:pPr>
             <w:r>
               <w:rPr>
                 <w:sz w:val="20"/>
                 <w:szCs w:val="20"/>
+                <w:lang w:val="en-US"/>
               </w:rPr>
               <w:t>IN_VEHICLE</w:t>
             </w:r>
@@ -1498,50 +2068,100 @@
     <w:p>
       <w:pPr>
         <w:pStyle w:val="IEEEParagraph"/>
-      </w:pPr>
-    </w:p>
-    <w:p>
-      <w:pPr>
-        <w:pStyle w:val="IEEEParagraph"/>
+        <w:rPr>
+          <w:lang w:val="en-US"/>
+        </w:rPr>
+      </w:pPr>
+    </w:p>
+    <w:p>
+      <w:pPr>
+        <w:pStyle w:val="IEEEParagraph"/>
+        <w:rPr>
+          <w:lang w:val="en-US"/>
+        </w:rPr>
       </w:pPr>
     </w:p>
     <w:p>
       <w:pPr>
         <w:pStyle w:val="IEEEHeading3"/>
-      </w:pPr>
-      <w:r>
+        <w:rPr>
+          <w:lang w:val="en-US"/>
+        </w:rPr>
+      </w:pPr>
+      <w:r>
+        <w:rPr>
+          <w:lang w:val="en-US"/>
+        </w:rPr>
         <w:t>Sampling</w:t>
       </w:r>
       <w:r>
-        <w:t>:</w:t>
-      </w:r>
-      <w:r>
-        <w:t xml:space="preserve"> </w:t>
-      </w:r>
-      <w:r>
-        <w:t xml:space="preserve"> </w:t>
+        <w:rPr>
+          <w:lang w:val="en-US"/>
+        </w:rPr>
+        <w:t xml:space="preserve">:  </w:t>
       </w:r>
       <w:r>
         <w:rPr>
           <w:i w:val="0"/>
-        </w:rPr>
-        <w:t xml:space="preserve">Human activities are performed for long periods of time, in the order of seconds or minutes. A simple measurement captured in an instant does not provide enough information to describe what activity a person is doing. Therefore, human activities must be recognized from samples drawn in time windows </w:t>
-      </w:r>
-      <w:r>
+          <w:lang w:val="en-US"/>
+        </w:rPr>
+        <w:t xml:space="preserve">Human activities are performed for long </w:t>
+      </w:r>
+      <w:proofErr w:type="gramStart"/>
+      <w:r>
+        <w:rPr>
+          <w:i w:val="0"/>
+          <w:lang w:val="en-US"/>
+        </w:rPr>
+        <w:t>periods of time</w:t>
+      </w:r>
+      <w:proofErr w:type="gramEnd"/>
+      <w:r>
+        <w:rPr>
+          <w:i w:val="0"/>
+          <w:lang w:val="en-US"/>
+        </w:rPr>
+        <w:t xml:space="preserve">, in the order of seconds or minutes. A simple measurement captured in an instant does not provide enough information to describe what activity a person is doing. Therefore, human activities </w:t>
+      </w:r>
+      <w:proofErr w:type="gramStart"/>
+      <w:r>
+        <w:rPr>
+          <w:i w:val="0"/>
+          <w:lang w:val="en-US"/>
+        </w:rPr>
+        <w:t>must be recognized</w:t>
+      </w:r>
+      <w:proofErr w:type="gramEnd"/>
+      <w:r>
+        <w:rPr>
+          <w:i w:val="0"/>
+          <w:lang w:val="en-US"/>
+        </w:rPr>
+        <w:t xml:space="preserve"> from samples drawn in time windows </w:t>
+      </w:r>
+      <w:r>
+        <w:rPr>
+          <w:lang w:val="en-US"/>
+        </w:rPr>
         <w:t>w</w:t>
       </w:r>
       <w:r>
         <w:rPr>
           <w:i w:val="0"/>
+          <w:lang w:val="en-US"/>
         </w:rPr>
         <w:t xml:space="preserve"> rather than using a single instantaneous measure in </w:t>
       </w:r>
       <w:r>
+        <w:rPr>
+          <w:lang w:val="en-US"/>
+        </w:rPr>
         <w:t>t</w:t>
       </w:r>
       <w:r>
         <w:rPr>
           <w:i w:val="0"/>
+          <w:lang w:val="en-US"/>
         </w:rPr>
         <w:t xml:space="preserve">. </w:t>
       </w:r>
@@ -1551,15 +2171,34 @@
         <w:pStyle w:val="IEEEParagraph"/>
         <w:rPr>
           <w:i/>
-        </w:rPr>
-      </w:pPr>
-      <w:r>
-        <w:t>Time windows cause signals to be segmented into discrete samples used as activity recognition units. To increase the number of samples, a 50% overlap with consecutive windows with a size of 2.56 seconds is used, as recommended by other HAR works such as [2, 13]. Overlap prevents certain events from being lost and activities are truncated</w:t>
+          <w:lang w:val="en-US"/>
+        </w:rPr>
+      </w:pPr>
+      <w:r>
+        <w:rPr>
+          <w:lang w:val="en-US"/>
+        </w:rPr>
+        <w:t xml:space="preserve">Time windows cause signals to </w:t>
+      </w:r>
+      <w:proofErr w:type="gramStart"/>
+      <w:r>
+        <w:rPr>
+          <w:lang w:val="en-US"/>
+        </w:rPr>
+        <w:t>be segmented</w:t>
+      </w:r>
+      <w:proofErr w:type="gramEnd"/>
+      <w:r>
+        <w:rPr>
+          <w:lang w:val="en-US"/>
+        </w:rPr>
+        <w:t xml:space="preserve"> into discrete samples used as activity recognition units. To increase the number of samples, a 50% overlap with consecutive windows with a size of 2.56 seconds is used, as recommended by other HAR works such as [2, 13]. Overlap prevents certain events from being lost and activities are truncated</w:t>
       </w:r>
       <w:r>
         <w:rPr>
           <w:i/>
           <w:iCs/>
+          <w:lang w:val="en-US"/>
         </w:rPr>
         <w:t>.</w:t>
       </w:r>
@@ -1567,25 +2206,27 @@
     <w:p>
       <w:pPr>
         <w:pStyle w:val="IEEEHeading3"/>
-      </w:pPr>
-      <w:r>
-        <w:t>Feature Extraction</w:t>
-      </w:r>
-      <w:r>
-        <w:t>:</w:t>
-      </w:r>
-      <w:r>
-        <w:t xml:space="preserve">  </w:t>
+        <w:rPr>
+          <w:lang w:val="en-US"/>
+        </w:rPr>
+      </w:pPr>
+      <w:r>
+        <w:rPr>
+          <w:lang w:val="en-US"/>
+        </w:rPr>
+        <w:t xml:space="preserve">Feature Extraction:  </w:t>
       </w:r>
       <w:r>
         <w:rPr>
           <w:i w:val="0"/>
+          <w:lang w:val="en-US"/>
         </w:rPr>
         <w:t>The extraction process consists in extracting characteristic values in each window</w:t>
       </w:r>
       <w:r>
         <w:rPr>
           <w:i w:val="0"/>
+          <w:lang w:val="en-US"/>
         </w:rPr>
         <w:t xml:space="preserve"> </w:t>
       </w:r>
@@ -1595,6 +2236,7 @@
             <m:ctrlPr>
               <w:rPr>
                 <w:rFonts w:ascii="Cambria Math" w:hAnsi="Cambria Math"/>
+                <w:lang w:val="en-US"/>
               </w:rPr>
             </m:ctrlPr>
           </m:sSubPr>
@@ -1602,6 +2244,7 @@
             <m:r>
               <w:rPr>
                 <w:rFonts w:ascii="Cambria Math" w:hAnsi="Cambria Math"/>
+                <w:lang w:val="en-US"/>
               </w:rPr>
               <m:t>w</m:t>
             </m:r>
@@ -1610,6 +2253,7 @@
             <m:r>
               <w:rPr>
                 <w:rFonts w:ascii="Cambria Math" w:hAnsi="Cambria Math"/>
+                <w:lang w:val="en-US"/>
               </w:rPr>
               <m:t>j</m:t>
             </m:r>
@@ -1619,12 +2263,14 @@
       <w:r>
         <w:rPr>
           <w:i w:val="0"/>
+          <w:lang w:val="en-US"/>
         </w:rPr>
         <w:t xml:space="preserve"> by means of the relevant information display and the calculation of values that identify in a certain way the signals. This translates into characteristic vectors (feature vectors) with relevant information that compose several metrics calculated based on windows</w:t>
       </w:r>
       <w:r>
         <w:rPr>
           <w:i w:val="0"/>
+          <w:lang w:val="en-US"/>
         </w:rPr>
         <w:t xml:space="preserve"> </w:t>
       </w:r>
@@ -1634,6 +2280,7 @@
             <m:ctrlPr>
               <w:rPr>
                 <w:rFonts w:ascii="Cambria Math" w:hAnsi="Cambria Math"/>
+                <w:lang w:val="en-US"/>
               </w:rPr>
             </m:ctrlPr>
           </m:sSubPr>
@@ -1641,6 +2288,7 @@
             <m:r>
               <w:rPr>
                 <w:rFonts w:ascii="Cambria Math" w:hAnsi="Cambria Math"/>
+                <w:lang w:val="en-US"/>
               </w:rPr>
               <m:t>w</m:t>
             </m:r>
@@ -1649,6 +2297,7 @@
             <m:r>
               <w:rPr>
                 <w:rFonts w:ascii="Cambria Math" w:hAnsi="Cambria Math"/>
+                <w:lang w:val="en-US"/>
               </w:rPr>
               <m:t>j</m:t>
             </m:r>
@@ -1658,52 +2307,95 @@
       <w:r>
         <w:rPr>
           <w:i w:val="0"/>
+          <w:lang w:val="en-US"/>
         </w:rPr>
         <w:t xml:space="preserve"> in the time domain. Later also, the windows are transformed into the frequency domain with discrete Fourier methods using FF</w:t>
       </w:r>
       <w:r>
+        <w:rPr>
+          <w:lang w:val="en-US"/>
+        </w:rPr>
         <w:t xml:space="preserve">T algorithms with real numbers. </w:t>
       </w:r>
     </w:p>
     <w:p>
       <w:pPr>
         <w:pStyle w:val="IEEEParagraph"/>
-      </w:pPr>
-      <w:r>
-        <w:t>The statistical metrics with respect to time and frequency used in this work are shown in Table 2. [13]:</w:t>
-      </w:r>
-    </w:p>
-    <w:p>
-      <w:pPr>
-        <w:pStyle w:val="IEEEParagraph"/>
-      </w:pPr>
-    </w:p>
-    <w:p>
-      <w:pPr>
-        <w:pStyle w:val="IEEEParagraph"/>
-      </w:pPr>
-    </w:p>
-    <w:p>
-      <w:pPr>
-        <w:pStyle w:val="IEEEParagraph"/>
-      </w:pPr>
-    </w:p>
-    <w:p>
-      <w:pPr>
-        <w:pStyle w:val="IEEEParagraph"/>
+        <w:rPr>
+          <w:lang w:val="en-US"/>
+        </w:rPr>
+      </w:pPr>
+      <w:r>
+        <w:rPr>
+          <w:lang w:val="en-US"/>
+        </w:rPr>
+        <w:t xml:space="preserve">The statistical metrics with respect to time and frequency used in this work </w:t>
+      </w:r>
+      <w:proofErr w:type="gramStart"/>
+      <w:r>
+        <w:rPr>
+          <w:lang w:val="en-US"/>
+        </w:rPr>
+        <w:t>are shown</w:t>
+      </w:r>
+      <w:proofErr w:type="gramEnd"/>
+      <w:r>
+        <w:rPr>
+          <w:lang w:val="en-US"/>
+        </w:rPr>
+        <w:t xml:space="preserve"> in Table 2. [13]:</w:t>
+      </w:r>
+    </w:p>
+    <w:p>
+      <w:pPr>
+        <w:pStyle w:val="IEEEParagraph"/>
+        <w:rPr>
+          <w:lang w:val="en-US"/>
+        </w:rPr>
+      </w:pPr>
+    </w:p>
+    <w:p>
+      <w:pPr>
+        <w:pStyle w:val="IEEEParagraph"/>
+        <w:rPr>
+          <w:lang w:val="en-US"/>
+        </w:rPr>
+      </w:pPr>
+    </w:p>
+    <w:p>
+      <w:pPr>
+        <w:pStyle w:val="IEEEParagraph"/>
+        <w:rPr>
+          <w:lang w:val="en-US"/>
+        </w:rPr>
+      </w:pPr>
+    </w:p>
+    <w:p>
+      <w:pPr>
+        <w:pStyle w:val="IEEEParagraph"/>
+        <w:rPr>
+          <w:lang w:val="en-US"/>
+        </w:rPr>
       </w:pPr>
     </w:p>
     <w:p>
       <w:pPr>
         <w:pStyle w:val="IEEETableCaption"/>
-      </w:pPr>
-      <w:r>
+        <w:rPr>
+          <w:lang w:val="en-US"/>
+        </w:rPr>
+      </w:pPr>
+      <w:r>
+        <w:rPr>
+          <w:lang w:val="en-US"/>
+        </w:rPr>
         <w:t>TABLE II</w:t>
       </w:r>
       <w:r>
+        <w:rPr>
+          <w:lang w:val="en-US"/>
+        </w:rPr>
         <w:br w:type="textWrapping" w:clear="all"/>
-      </w:r>
-      <w:r>
         <w:t>Summary of feature extraction method for acceleration signals</w:t>
       </w:r>
     </w:p>
@@ -1836,11 +2528,19 @@
                 <w:lang w:val="en-US"/>
               </w:rPr>
             </w:pPr>
+            <w:proofErr w:type="spellStart"/>
             <w:r>
               <w:rPr>
                 <w:lang w:val="en-US"/>
               </w:rPr>
-              <w:t>std(s)</w:t>
+              <w:t>std</w:t>
+            </w:r>
+            <w:proofErr w:type="spellEnd"/>
+            <w:r>
+              <w:rPr>
+                <w:lang w:val="en-US"/>
+              </w:rPr>
+              <w:t>(s)</w:t>
             </w:r>
           </w:p>
         </w:tc>
@@ -2324,54 +3024,86 @@
     <w:p>
       <w:pPr>
         <w:pStyle w:val="IEEEParagraph"/>
-      </w:pPr>
-    </w:p>
-    <w:p>
-      <w:pPr>
-        <w:pStyle w:val="IEEEParagraph"/>
-      </w:pPr>
-      <w:r>
+        <w:rPr>
+          <w:lang w:val="en-US"/>
+        </w:rPr>
+      </w:pPr>
+    </w:p>
+    <w:p>
+      <w:pPr>
+        <w:pStyle w:val="IEEEParagraph"/>
+        <w:rPr>
+          <w:lang w:val="en-US"/>
+        </w:rPr>
+      </w:pPr>
+      <w:r>
+        <w:rPr>
+          <w:lang w:val="en-US"/>
+        </w:rPr>
         <w:t xml:space="preserve">The processed signals of the set </w:t>
       </w:r>
       <w:r>
         <w:rPr>
           <w:i/>
+          <w:lang w:val="en-US"/>
         </w:rPr>
         <w:t>S</w:t>
       </w:r>
       <w:r>
+        <w:rPr>
+          <w:lang w:val="en-US"/>
+        </w:rPr>
         <w:t xml:space="preserve"> correspond to the acceleration attribute.</w:t>
       </w:r>
     </w:p>
     <w:p>
       <w:pPr>
         <w:pStyle w:val="IEEEParagraph"/>
-      </w:pPr>
-      <w:r>
+        <w:rPr>
+          <w:lang w:val="en-US"/>
+        </w:rPr>
+      </w:pPr>
+      <w:r>
+        <w:rPr>
+          <w:lang w:val="en-US"/>
+        </w:rPr>
         <w:tab/>
         <w:t xml:space="preserve">In order to minimize such effects caused by orientation changes, </w:t>
       </w:r>
       <w:r>
+        <w:rPr>
+          <w:lang w:val="en-US"/>
+        </w:rPr>
         <w:t>the magnitude of a sensor is calculated from the dimensions x, y, and z</w:t>
       </w:r>
       <w:r>
+        <w:rPr>
+          <w:lang w:val="en-US"/>
+        </w:rPr>
         <w:t>. This choice was motivated about orientation-independence in activity recognition, because the magnitude feature is less sensitive to orientation changes.</w:t>
       </w:r>
     </w:p>
     <w:p>
       <w:pPr>
         <w:pStyle w:val="IEEEParagraph"/>
-      </w:pPr>
-    </w:p>
-    <w:p>
-      <w:pPr>
-        <w:pStyle w:val="IEEEParagraph"/>
+        <w:rPr>
+          <w:lang w:val="en-US"/>
+        </w:rPr>
+      </w:pPr>
+    </w:p>
+    <w:p>
+      <w:pPr>
+        <w:pStyle w:val="IEEEParagraph"/>
+        <w:rPr>
+          <w:lang w:val="en-US"/>
+        </w:rPr>
       </w:pPr>
       <m:oMathPara>
         <m:oMath>
           <m:r>
             <w:rPr>
               <w:rFonts w:ascii="Cambria Math" w:hAnsi="Cambria Math"/>
+              <w:lang w:val="en-US"/>
             </w:rPr>
             <m:t xml:space="preserve">magnitude= </m:t>
           </m:r>
@@ -2382,6 +3114,7 @@
                 <w:rPr>
                   <w:rFonts w:ascii="Cambria Math" w:hAnsi="Cambria Math"/>
                   <w:i/>
+                  <w:lang w:val="en-US"/>
                 </w:rPr>
               </m:ctrlPr>
             </m:radPr>
@@ -2393,6 +3126,7 @@
                     <w:rPr>
                       <w:rFonts w:ascii="Cambria Math" w:hAnsi="Cambria Math"/>
                       <w:i/>
+                      <w:lang w:val="en-US"/>
                     </w:rPr>
                   </m:ctrlPr>
                 </m:sSupPr>
@@ -2400,6 +3134,7 @@
                   <m:r>
                     <w:rPr>
                       <w:rFonts w:ascii="Cambria Math" w:hAnsi="Cambria Math"/>
+                      <w:lang w:val="en-US"/>
                     </w:rPr>
                     <m:t>x</m:t>
                   </m:r>
@@ -2408,6 +3143,7 @@
                   <m:r>
                     <w:rPr>
                       <w:rFonts w:ascii="Cambria Math" w:hAnsi="Cambria Math"/>
+                      <w:lang w:val="en-US"/>
                     </w:rPr>
                     <m:t>2</m:t>
                   </m:r>
@@ -2416,6 +3152,7 @@
               <m:r>
                 <w:rPr>
                   <w:rFonts w:ascii="Cambria Math" w:hAnsi="Cambria Math"/>
+                  <w:lang w:val="en-US"/>
                 </w:rPr>
                 <m:t>+</m:t>
               </m:r>
@@ -2425,6 +3162,7 @@
                     <w:rPr>
                       <w:rFonts w:ascii="Cambria Math" w:hAnsi="Cambria Math"/>
                       <w:i/>
+                      <w:lang w:val="en-US"/>
                     </w:rPr>
                   </m:ctrlPr>
                 </m:sSupPr>
@@ -2432,6 +3170,7 @@
                   <m:r>
                     <w:rPr>
                       <w:rFonts w:ascii="Cambria Math" w:hAnsi="Cambria Math"/>
+                      <w:lang w:val="en-US"/>
                     </w:rPr>
                     <m:t>y</m:t>
                   </m:r>
@@ -2440,6 +3179,7 @@
                   <m:r>
                     <w:rPr>
                       <w:rFonts w:ascii="Cambria Math" w:hAnsi="Cambria Math"/>
+                      <w:lang w:val="en-US"/>
                     </w:rPr>
                     <m:t>2</m:t>
                   </m:r>
@@ -2448,6 +3188,7 @@
               <m:r>
                 <w:rPr>
                   <w:rFonts w:ascii="Cambria Math" w:hAnsi="Cambria Math"/>
+                  <w:lang w:val="en-US"/>
                 </w:rPr>
                 <m:t>+</m:t>
               </m:r>
@@ -2457,6 +3198,7 @@
                     <w:rPr>
                       <w:rFonts w:ascii="Cambria Math" w:hAnsi="Cambria Math"/>
                       <w:i/>
+                      <w:lang w:val="en-US"/>
                     </w:rPr>
                   </m:ctrlPr>
                 </m:sSupPr>
@@ -2464,6 +3206,7 @@
                   <m:r>
                     <w:rPr>
                       <w:rFonts w:ascii="Cambria Math" w:hAnsi="Cambria Math"/>
+                      <w:lang w:val="en-US"/>
                     </w:rPr>
                     <m:t>z</m:t>
                   </m:r>
@@ -2472,6 +3215,7 @@
                   <m:r>
                     <w:rPr>
                       <w:rFonts w:ascii="Cambria Math" w:hAnsi="Cambria Math"/>
+                      <w:lang w:val="en-US"/>
                     </w:rPr>
                     <m:t>2</m:t>
                   </m:r>
@@ -2489,80 +3233,154 @@
           <w:ilvl w:val="0"/>
           <w:numId w:val="4"/>
         </w:numPr>
-      </w:pPr>
-      <w:r>
+        <w:rPr>
+          <w:lang w:val="en-US"/>
+        </w:rPr>
+      </w:pPr>
+      <w:r>
+        <w:rPr>
+          <w:lang w:val="en-US"/>
+        </w:rPr>
         <w:t>Learning and Classification</w:t>
       </w:r>
     </w:p>
     <w:p>
       <w:pPr>
         <w:pStyle w:val="IEEEParagraph"/>
-      </w:pPr>
-      <w:r>
+        <w:rPr>
+          <w:lang w:val="en-US"/>
+        </w:rPr>
+      </w:pPr>
+      <w:r>
+        <w:rPr>
+          <w:lang w:val="en-US"/>
+        </w:rPr>
         <w:t>A HAR system is similar to any automatic learning application (Machine Learning, ML) where an algorithm is required to extract information from the data. The main purpose of the algorithm is to classify the unknown data.</w:t>
       </w:r>
     </w:p>
     <w:p>
       <w:pPr>
         <w:pStyle w:val="IEEEParagraph"/>
-      </w:pPr>
-      <w:r>
+        <w:rPr>
+          <w:lang w:val="en-US"/>
+        </w:rPr>
+      </w:pPr>
+      <w:r>
+        <w:rPr>
+          <w:lang w:val="en-US"/>
+        </w:rPr>
         <w:t>The primary requirement for the learning task is to choose the appropriate algorithm for classification. There are many classification algorithms, such as Decision Trees, SVM, Bayes Classifiers, Markov Models, Neural Networks and others. This work classifies unknown instances by a model built with</w:t>
       </w:r>
       <w:r>
+        <w:rPr>
+          <w:lang w:val="en-US"/>
+        </w:rPr>
         <w:t xml:space="preserve"> a</w:t>
       </w:r>
       <w:r>
-        <w:t xml:space="preserve"> C4.5 algorithm based on the decision tree approach whose implementation is based on Java implementation J48 [4].</w:t>
-      </w:r>
-    </w:p>
-    <w:p>
-      <w:pPr>
-        <w:pStyle w:val="IEEEParagraph"/>
-      </w:pPr>
-      <w:r>
-        <w:t>One of the primary topics of ML algorithms is the way in which data are processed by classifying unknown data and used to construct an effective recognition model. In dealing with the data, it is a good strategy to divide the available input instances into a training set and a remnant known as a test set. The validation set allows evaluating the classifier by determining if the results are over-adjusted and with how accurate the model is.</w:t>
-      </w:r>
-    </w:p>
-    <w:p>
-      <w:pPr>
-        <w:pStyle w:val="IEEEParagraph"/>
+        <w:rPr>
+          <w:lang w:val="en-US"/>
+        </w:rPr>
+        <w:t xml:space="preserve"> C4.5 algorithm based on the decision tree approach whose implementation </w:t>
+      </w:r>
+      <w:proofErr w:type="gramStart"/>
+      <w:r>
+        <w:rPr>
+          <w:lang w:val="en-US"/>
+        </w:rPr>
+        <w:t>is based</w:t>
+      </w:r>
+      <w:proofErr w:type="gramEnd"/>
+      <w:r>
+        <w:rPr>
+          <w:lang w:val="en-US"/>
+        </w:rPr>
+        <w:t xml:space="preserve"> on Java implementation J48 [4].</w:t>
+      </w:r>
+    </w:p>
+    <w:p>
+      <w:pPr>
+        <w:pStyle w:val="IEEEParagraph"/>
+        <w:rPr>
+          <w:lang w:val="en-US"/>
+        </w:rPr>
+      </w:pPr>
+      <w:r>
+        <w:rPr>
+          <w:lang w:val="en-US"/>
+        </w:rPr>
+        <w:t xml:space="preserve">One of the primary topics of ML algorithms is the way in which data </w:t>
+      </w:r>
+      <w:proofErr w:type="gramStart"/>
+      <w:r>
+        <w:rPr>
+          <w:lang w:val="en-US"/>
+        </w:rPr>
+        <w:t>are processed by classifying unknown data and used to construct an effective recognition model</w:t>
+      </w:r>
+      <w:proofErr w:type="gramEnd"/>
+      <w:r>
+        <w:rPr>
+          <w:lang w:val="en-US"/>
+        </w:rPr>
+        <w:t>. In dealing with the data, it is a good strategy to divide the available input instances into a training set and a remnant known as a test set. The validation set allows evaluating the classifier by determining if the results are over-adjusted and with how accurate the model is.</w:t>
+      </w:r>
+    </w:p>
+    <w:p>
+      <w:pPr>
+        <w:pStyle w:val="IEEEParagraph"/>
+        <w:rPr>
+          <w:lang w:val="en-US"/>
+        </w:rPr>
       </w:pPr>
     </w:p>
     <w:p>
       <w:pPr>
         <w:pStyle w:val="IEEEHeading1"/>
-      </w:pPr>
-      <w:r>
+        <w:rPr>
+          <w:lang w:val="en-US"/>
+        </w:rPr>
+      </w:pPr>
+      <w:r>
+        <w:rPr>
+          <w:lang w:val="en-US"/>
+        </w:rPr>
         <w:t>DESCRIPTION OF HARDROID</w:t>
       </w:r>
     </w:p>
     <w:p>
       <w:pPr>
         <w:pStyle w:val="IEEEParagraph"/>
-      </w:pPr>
-      <w:proofErr w:type="spellStart"/>
-      <w:r>
-        <w:t>HARDroid</w:t>
-      </w:r>
-      <w:proofErr w:type="spellEnd"/>
-      <w:r>
-        <w:t xml:space="preserve"> is a system that classifies human activities on smartphones based on Android platform. In general, the system design matches that of existing systems such as Google Play Services [9], thus providing the same </w:t>
-      </w:r>
-      <w:r>
+        <w:rPr>
+          <w:lang w:val="en-US"/>
+        </w:rPr>
+      </w:pPr>
+      <w:r>
+        <w:rPr>
+          <w:lang w:val="en-US"/>
+        </w:rPr>
+        <w:t xml:space="preserve">HARDroid is a system that classifies human activities on smartphones based on Android platform. In general, the system design matches that of existing systems such as Google Play Services [9], thus providing the same </w:t>
+      </w:r>
+      <w:r>
+        <w:rPr>
+          <w:lang w:val="en-US"/>
+        </w:rPr>
         <w:lastRenderedPageBreak/>
-        <w:t>functionality to recognize activities by taking into account concepts f</w:t>
-      </w:r>
-      <w:r>
-        <w:t>rom the state of the art of HAR</w:t>
-      </w:r>
-      <w:r>
+        <w:t>functionality to recognize activities by taking into account concepts from the state of the art of HAR</w:t>
+      </w:r>
+      <w:r>
+        <w:rPr>
+          <w:lang w:val="en-US"/>
+        </w:rPr>
         <w:t>.</w:t>
       </w:r>
     </w:p>
     <w:p>
       <w:pPr>
         <w:pStyle w:val="IEEEParagraph"/>
+        <w:rPr>
+          <w:lang w:val="en-US"/>
+        </w:rPr>
       </w:pPr>
     </w:p>
     <w:p>
@@ -2572,32 +3390,56 @@
           <w:ilvl w:val="0"/>
           <w:numId w:val="9"/>
         </w:numPr>
-      </w:pPr>
-      <w:r>
+        <w:rPr>
+          <w:lang w:val="en-US"/>
+        </w:rPr>
+      </w:pPr>
+      <w:r>
+        <w:rPr>
+          <w:lang w:val="en-US"/>
+        </w:rPr>
         <w:t>Design</w:t>
       </w:r>
     </w:p>
     <w:p>
       <w:pPr>
         <w:pStyle w:val="IEEEParagraph"/>
-      </w:pPr>
-      <w:r>
-        <w:t xml:space="preserve">The system has two main components: an application-programming interface (API) that exposes capabilities and a background service that performs key calculations. Like any API, a well-documented list of function signatures is provided so that any third-party application can be integrated with the HAR system. The background service is an Android application that implements data </w:t>
-      </w:r>
-      <w:proofErr w:type="spellStart"/>
-      <w:r>
-        <w:t>preprocessing</w:t>
-      </w:r>
-      <w:proofErr w:type="spellEnd"/>
-      <w:r>
-        <w:t xml:space="preserve"> and human activity recognition algorithms.</w:t>
-      </w:r>
-    </w:p>
-    <w:p>
-      <w:pPr>
-        <w:pStyle w:val="IEEEParagraph"/>
-      </w:pPr>
-      <w:r>
+        <w:rPr>
+          <w:lang w:val="en-US"/>
+        </w:rPr>
+      </w:pPr>
+      <w:r>
+        <w:rPr>
+          <w:lang w:val="en-US"/>
+        </w:rPr>
+        <w:t xml:space="preserve">The system has two main components: an application-programming interface (API) that exposes capabilities and a background service that performs key calculations. Like any API, a well-documented list of function signatures </w:t>
+      </w:r>
+      <w:proofErr w:type="gramStart"/>
+      <w:r>
+        <w:rPr>
+          <w:lang w:val="en-US"/>
+        </w:rPr>
+        <w:t>is provided</w:t>
+      </w:r>
+      <w:proofErr w:type="gramEnd"/>
+      <w:r>
+        <w:rPr>
+          <w:lang w:val="en-US"/>
+        </w:rPr>
+        <w:t xml:space="preserve"> so that any third-party application can be integrated with the HAR system. The background service is an Android application that implements data preprocessing and human activity recognition algorithms.</w:t>
+      </w:r>
+    </w:p>
+    <w:p>
+      <w:pPr>
+        <w:pStyle w:val="IEEEParagraph"/>
+        <w:rPr>
+          <w:lang w:val="en-US"/>
+        </w:rPr>
+      </w:pPr>
+      <w:r>
+        <w:rPr>
+          <w:lang w:val="en-US"/>
+        </w:rPr>
         <w:tab/>
         <w:t>The purpose of this work is to have a decoupled design in order to achieve an extensible HAR system. As with any software system, a suitable design allows for easy evolution and maintenance without affecting the operation of client dependent applications.</w:t>
       </w:r>
@@ -2609,55 +3451,111 @@
           <w:ilvl w:val="0"/>
           <w:numId w:val="9"/>
         </w:numPr>
-      </w:pPr>
-      <w:r>
+        <w:rPr>
+          <w:lang w:val="en-US"/>
+        </w:rPr>
+      </w:pPr>
+      <w:r>
+        <w:rPr>
+          <w:lang w:val="en-US"/>
+        </w:rPr>
         <w:t>Implementation</w:t>
       </w:r>
     </w:p>
     <w:p>
       <w:pPr>
         <w:pStyle w:val="IEEEParagraph"/>
-      </w:pPr>
-      <w:r>
-        <w:t>The background service is a resource manager that can be viewed as a utility service in the layer of the Android Application Framework [7]. This recognition service is capable of update the classifier dynamically. A utility service has the advantage that third-party applications keep up with the latest improvements thanks to automatic updates from the Google Play store.</w:t>
-      </w:r>
-    </w:p>
-    <w:p>
-      <w:pPr>
-        <w:pStyle w:val="IEEEParagraph"/>
-      </w:pPr>
-      <w:r>
+        <w:rPr>
+          <w:lang w:val="en-US"/>
+        </w:rPr>
+      </w:pPr>
+      <w:r>
+        <w:rPr>
+          <w:lang w:val="en-US"/>
+        </w:rPr>
+        <w:t xml:space="preserve">The background service is a resource manager that </w:t>
+      </w:r>
+      <w:proofErr w:type="gramStart"/>
+      <w:r>
+        <w:rPr>
+          <w:lang w:val="en-US"/>
+        </w:rPr>
+        <w:t>can be viewed</w:t>
+      </w:r>
+      <w:proofErr w:type="gramEnd"/>
+      <w:r>
+        <w:rPr>
+          <w:lang w:val="en-US"/>
+        </w:rPr>
+        <w:t xml:space="preserve"> as a utility service in the layer of the Android Application Framework [7]. This recognition service is capable of update the classifier dynamically. A utility service has the advantage that third-party applications keep up with the latest improvements thanks to automatic updates from the Google Play store.</w:t>
+      </w:r>
+    </w:p>
+    <w:p>
+      <w:pPr>
+        <w:pStyle w:val="IEEEParagraph"/>
+        <w:rPr>
+          <w:lang w:val="en-US"/>
+        </w:rPr>
+      </w:pPr>
+      <w:r>
+        <w:rPr>
+          <w:lang w:val="en-US"/>
+        </w:rPr>
         <w:tab/>
-        <w:t xml:space="preserve">Figure 2 shows the </w:t>
-      </w:r>
-      <w:proofErr w:type="spellStart"/>
-      <w:r>
-        <w:t>HARDroid</w:t>
-      </w:r>
-      <w:proofErr w:type="spellEnd"/>
-      <w:r>
-        <w:t xml:space="preserve"> service integration scheme that is common in the development of distributed applications for Android, such as the Google Play Services implementation [9]. Third-party applications are confined in different operating system processes, each on an independent </w:t>
-      </w:r>
-      <w:proofErr w:type="spellStart"/>
-      <w:r>
-        <w:t>Dalvik</w:t>
-      </w:r>
-      <w:proofErr w:type="spellEnd"/>
-      <w:r>
-        <w:t xml:space="preserve"> Virtual Machine (DVM) [3]. Inter-process communication (IPC) is carried out via an interface called Android Interface Definition Language (AIDL)</w:t>
-      </w:r>
-      <w:r>
-        <w:t xml:space="preserve"> which is</w:t>
-      </w:r>
-      <w:r>
+        <w:t xml:space="preserve">Figure 2 shows the HARDroid service integration scheme that is common in the development of distributed applications for Android, such as the Google Play Services implementation [9]. Third-party applications </w:t>
+      </w:r>
+      <w:proofErr w:type="gramStart"/>
+      <w:r>
+        <w:rPr>
+          <w:lang w:val="en-US"/>
+        </w:rPr>
+        <w:t>are confined</w:t>
+      </w:r>
+      <w:proofErr w:type="gramEnd"/>
+      <w:r>
+        <w:rPr>
+          <w:lang w:val="en-US"/>
+        </w:rPr>
+        <w:t xml:space="preserve"> in different operating system processes, each on an independent Dalvik Virtual Machine (DVM) [3]. Inter-process communication (IPC) is carried out via an interface called Android Interface Definition Language (AIDL</w:t>
+      </w:r>
+      <w:proofErr w:type="gramStart"/>
+      <w:r>
+        <w:rPr>
+          <w:lang w:val="en-US"/>
+        </w:rPr>
+        <w:t>)</w:t>
+      </w:r>
+      <w:r>
+        <w:rPr>
+          <w:lang w:val="en-US"/>
+        </w:rPr>
+        <w:t xml:space="preserve"> which</w:t>
+      </w:r>
+      <w:proofErr w:type="gramEnd"/>
+      <w:r>
+        <w:rPr>
+          <w:lang w:val="en-US"/>
+        </w:rPr>
+        <w:t xml:space="preserve"> is</w:t>
+      </w:r>
+      <w:r>
+        <w:rPr>
+          <w:lang w:val="en-US"/>
+        </w:rPr>
         <w:t xml:space="preserve"> part of the IPC Binder mechanism [14].</w:t>
       </w:r>
     </w:p>
     <w:p>
       <w:pPr>
         <w:pStyle w:val="IEEEParagraph"/>
-      </w:pPr>
-      <w:r>
+        <w:rPr>
+          <w:lang w:val="en-US"/>
+        </w:rPr>
+      </w:pPr>
+      <w:r>
+        <w:rPr>
+          <w:lang w:val="en-US"/>
+        </w:rPr>
         <w:tab/>
         <w:t>The recognition service is composed of the following modules.</w:t>
       </w:r>
@@ -2665,16 +3563,22 @@
     <w:p>
       <w:pPr>
         <w:pStyle w:val="IEEEParagraph"/>
+        <w:rPr>
+          <w:lang w:val="en-US"/>
+        </w:rPr>
       </w:pPr>
     </w:p>
     <w:p>
       <w:pPr>
         <w:pStyle w:val="IEEEFigure"/>
+        <w:rPr>
+          <w:lang w:val="en-US"/>
+        </w:rPr>
       </w:pPr>
       <w:r>
         <w:rPr>
           <w:noProof/>
-          <w:lang w:val="es-419" w:eastAsia="es-419"/>
+          <w:lang w:val="es-PY" w:eastAsia="es-PY"/>
         </w:rPr>
         <w:drawing>
           <wp:inline distT="0" distB="0" distL="0" distR="0" wp14:anchorId="70A0A769" wp14:editId="5E4363D3">
@@ -2729,34 +3633,61 @@
     <w:p>
       <w:pPr>
         <w:pStyle w:val="IEEEFigureCaptionSingle-Line"/>
-      </w:pPr>
-      <w:r>
-        <w:lastRenderedPageBreak/>
+        <w:rPr>
+          <w:lang w:val="en-US"/>
+        </w:rPr>
+      </w:pPr>
+      <w:r>
+        <w:rPr>
+          <w:lang w:val="en-US"/>
+        </w:rPr>
         <w:t xml:space="preserve">Fig. </w:t>
       </w:r>
-      <w:fldSimple w:instr=" SEQ Fig. \* ARABIC  \* MERGEFORMAT ">
-        <w:r>
-          <w:rPr>
-            <w:noProof/>
-          </w:rPr>
-          <w:t>2</w:t>
-        </w:r>
-      </w:fldSimple>
-      <w:r>
-        <w:t xml:space="preserve">.  </w:t>
-      </w:r>
-      <w:proofErr w:type="spellStart"/>
-      <w:r>
-        <w:t>HARDroid</w:t>
-      </w:r>
-      <w:proofErr w:type="spellEnd"/>
-      <w:r>
-        <w:t xml:space="preserve"> service integration</w:t>
-      </w:r>
-    </w:p>
-    <w:p>
-      <w:pPr>
-        <w:pStyle w:val="IEEEParagraph"/>
+      <w:r>
+        <w:rPr>
+          <w:lang w:val="en-US"/>
+        </w:rPr>
+        <w:fldChar w:fldCharType="begin"/>
+      </w:r>
+      <w:r>
+        <w:rPr>
+          <w:lang w:val="en-US"/>
+        </w:rPr>
+        <w:instrText xml:space="preserve"> SEQ Fig. \* ARABIC  \* MERGEFORMAT </w:instrText>
+      </w:r>
+      <w:r>
+        <w:rPr>
+          <w:lang w:val="en-US"/>
+        </w:rPr>
+        <w:fldChar w:fldCharType="separate"/>
+      </w:r>
+      <w:r>
+        <w:rPr>
+          <w:noProof/>
+          <w:lang w:val="en-US"/>
+        </w:rPr>
+        <w:t>2</w:t>
+      </w:r>
+      <w:r>
+        <w:rPr>
+          <w:noProof/>
+          <w:lang w:val="en-US"/>
+        </w:rPr>
+        <w:fldChar w:fldCharType="end"/>
+      </w:r>
+      <w:r>
+        <w:rPr>
+          <w:lang w:val="en-US"/>
+        </w:rPr>
+        <w:t>.  HARDroid service integration</w:t>
+      </w:r>
+    </w:p>
+    <w:p>
+      <w:pPr>
+        <w:pStyle w:val="IEEEParagraph"/>
+        <w:rPr>
+          <w:lang w:val="en-US"/>
+        </w:rPr>
       </w:pPr>
     </w:p>
     <w:p>
@@ -2769,33 +3700,65 @@
         <w:ind w:firstLine="284"/>
         <w:rPr>
           <w:i w:val="0"/>
-        </w:rPr>
-      </w:pPr>
-      <w:r>
-        <w:t>Service Interface</w:t>
-      </w:r>
-      <w:r>
-        <w:t>:</w:t>
-      </w:r>
-      <w:r>
-        <w:t xml:space="preserve">  </w:t>
+          <w:lang w:val="en-US"/>
+        </w:rPr>
+      </w:pPr>
+      <w:r>
+        <w:rPr>
+          <w:lang w:val="en-US"/>
+        </w:rPr>
+        <w:t xml:space="preserve">Service Interface:  </w:t>
       </w:r>
       <w:r>
         <w:rPr>
           <w:i w:val="0"/>
-        </w:rPr>
-        <w:t xml:space="preserve">The module defines a domain model and a service layer that conforms the API [8]. The domain model is composed of entities Client, Connection, Human Activity, Feature and Activity Recognition Result. The service layer is defined by a set of calls that the clients can execute like Connect, Disconnect, Subscribe to periodic recognition events and Get the last recognized activity. </w:t>
-      </w:r>
-    </w:p>
-    <w:p>
-      <w:pPr>
-        <w:pStyle w:val="IEEEParagraph"/>
-      </w:pPr>
-      <w:r>
-        <w:t>In order to clarify the interface provided by the service layer a short API signature is described in the following listing</w:t>
-      </w:r>
-      <w:r>
-        <w:t>:</w:t>
+          <w:lang w:val="en-US"/>
+        </w:rPr>
+        <w:t xml:space="preserve">The module defines a domain model and a service layer that conforms the API [8]. The domain model is composed of entities Client, Connection, Human Activity, Feature and Activity Recognition Result. The service layer </w:t>
+      </w:r>
+      <w:proofErr w:type="gramStart"/>
+      <w:r>
+        <w:rPr>
+          <w:i w:val="0"/>
+          <w:lang w:val="en-US"/>
+        </w:rPr>
+        <w:t>is defined</w:t>
+      </w:r>
+      <w:proofErr w:type="gramEnd"/>
+      <w:r>
+        <w:rPr>
+          <w:i w:val="0"/>
+          <w:lang w:val="en-US"/>
+        </w:rPr>
+        <w:t xml:space="preserve"> by a set of calls that the clients can execute like Connect, Disconnect, Subscribe to periodic recognition events and Get the last recognized activity. </w:t>
+      </w:r>
+    </w:p>
+    <w:p>
+      <w:pPr>
+        <w:pStyle w:val="IEEEParagraph"/>
+        <w:rPr>
+          <w:lang w:val="en-US"/>
+        </w:rPr>
+      </w:pPr>
+      <w:r>
+        <w:rPr>
+          <w:lang w:val="en-US"/>
+        </w:rPr>
+        <w:t xml:space="preserve">In order to clarify the interface provided by the service layer a short API signature </w:t>
+      </w:r>
+      <w:proofErr w:type="gramStart"/>
+      <w:r>
+        <w:rPr>
+          <w:lang w:val="en-US"/>
+        </w:rPr>
+        <w:t>is described</w:t>
+      </w:r>
+      <w:proofErr w:type="gramEnd"/>
+      <w:r>
+        <w:rPr>
+          <w:lang w:val="en-US"/>
+        </w:rPr>
+        <w:t xml:space="preserve"> in the following listing:</w:t>
       </w:r>
     </w:p>
     <w:p>
@@ -2805,9 +3768,11 @@
           <w:ilvl w:val="0"/>
           <w:numId w:val="6"/>
         </w:numPr>
+        <w:jc w:val="left"/>
         <w:rPr>
           <w:rFonts w:ascii="Consolas" w:hAnsi="Consolas" w:cs="Consolas"/>
           <w:sz w:val="18"/>
+          <w:lang w:val="en-US"/>
         </w:rPr>
       </w:pPr>
       <w:proofErr w:type="spellStart"/>
@@ -2815,6 +3780,7 @@
         <w:rPr>
           <w:rFonts w:ascii="Consolas" w:hAnsi="Consolas" w:cs="Consolas"/>
           <w:sz w:val="18"/>
+          <w:lang w:val="en-US"/>
         </w:rPr>
         <w:t>requestSingleUpdate</w:t>
       </w:r>
@@ -2823,6 +3789,7 @@
         <w:rPr>
           <w:rFonts w:ascii="Consolas" w:hAnsi="Consolas" w:cs="Consolas"/>
           <w:sz w:val="18"/>
+          <w:lang w:val="en-US"/>
         </w:rPr>
         <w:t xml:space="preserve"> (</w:t>
       </w:r>
@@ -2831,6 +3798,7 @@
         <w:rPr>
           <w:rFonts w:ascii="Consolas" w:hAnsi="Consolas" w:cs="Consolas"/>
           <w:sz w:val="18"/>
+          <w:lang w:val="en-US"/>
         </w:rPr>
         <w:t>callbackIntent</w:t>
       </w:r>
@@ -2839,6 +3807,7 @@
         <w:rPr>
           <w:rFonts w:ascii="Consolas" w:hAnsi="Consolas" w:cs="Consolas"/>
           <w:sz w:val="18"/>
+          <w:lang w:val="en-US"/>
         </w:rPr>
         <w:t xml:space="preserve">: </w:t>
       </w:r>
@@ -2847,6 +3816,7 @@
         <w:rPr>
           <w:rFonts w:ascii="Consolas" w:hAnsi="Consolas" w:cs="Consolas"/>
           <w:sz w:val="18"/>
+          <w:lang w:val="en-US"/>
         </w:rPr>
         <w:t>PendingIntent</w:t>
       </w:r>
@@ -2855,6 +3825,7 @@
         <w:rPr>
           <w:rFonts w:ascii="Consolas" w:hAnsi="Consolas" w:cs="Consolas"/>
           <w:sz w:val="18"/>
+          <w:lang w:val="en-US"/>
         </w:rPr>
         <w:t>): void public</w:t>
       </w:r>
@@ -2863,9 +3834,11 @@
       <w:pPr>
         <w:pStyle w:val="IEEEParagraph"/>
         <w:ind w:left="504" w:firstLine="0"/>
+        <w:jc w:val="left"/>
         <w:rPr>
           <w:rFonts w:ascii="Consolas" w:hAnsi="Consolas" w:cs="Consolas"/>
           <w:sz w:val="18"/>
+          <w:lang w:val="en-US"/>
         </w:rPr>
       </w:pPr>
     </w:p>
@@ -2876,9 +3849,11 @@
           <w:ilvl w:val="0"/>
           <w:numId w:val="6"/>
         </w:numPr>
+        <w:jc w:val="left"/>
         <w:rPr>
           <w:rFonts w:ascii="Consolas" w:hAnsi="Consolas" w:cs="Consolas"/>
           <w:sz w:val="18"/>
+          <w:lang w:val="en-US"/>
         </w:rPr>
       </w:pPr>
       <w:proofErr w:type="spellStart"/>
@@ -2886,6 +3861,7 @@
         <w:rPr>
           <w:rFonts w:ascii="Consolas" w:hAnsi="Consolas" w:cs="Consolas"/>
           <w:sz w:val="18"/>
+          <w:lang w:val="en-US"/>
         </w:rPr>
         <w:t>requestActivityUpdates</w:t>
       </w:r>
@@ -2894,6 +3870,7 @@
         <w:rPr>
           <w:rFonts w:ascii="Consolas" w:hAnsi="Consolas" w:cs="Consolas"/>
           <w:sz w:val="18"/>
+          <w:lang w:val="en-US"/>
         </w:rPr>
         <w:t xml:space="preserve"> </w:t>
       </w:r>
@@ -2901,6 +3878,7 @@
         <w:rPr>
           <w:rFonts w:ascii="Consolas" w:hAnsi="Consolas" w:cs="Consolas"/>
           <w:sz w:val="18"/>
+          <w:lang w:val="en-US"/>
         </w:rPr>
         <w:t>(</w:t>
       </w:r>
@@ -2909,6 +3887,7 @@
         <w:rPr>
           <w:rFonts w:ascii="Consolas" w:hAnsi="Consolas" w:cs="Consolas"/>
           <w:sz w:val="18"/>
+          <w:lang w:val="en-US"/>
         </w:rPr>
         <w:t>detectionIntervalMillis</w:t>
       </w:r>
@@ -2917,6 +3896,7 @@
         <w:rPr>
           <w:rFonts w:ascii="Consolas" w:hAnsi="Consolas" w:cs="Consolas"/>
           <w:sz w:val="18"/>
+          <w:lang w:val="en-US"/>
         </w:rPr>
         <w:t xml:space="preserve">: long, listener: </w:t>
       </w:r>
@@ -2925,6 +3905,7 @@
         <w:rPr>
           <w:rFonts w:ascii="Consolas" w:hAnsi="Consolas" w:cs="Consolas"/>
           <w:sz w:val="18"/>
+          <w:lang w:val="en-US"/>
         </w:rPr>
         <w:t>ActivityRecognitionListener</w:t>
       </w:r>
@@ -2933,6 +3914,7 @@
         <w:rPr>
           <w:rFonts w:ascii="Consolas" w:hAnsi="Consolas" w:cs="Consolas"/>
           <w:sz w:val="18"/>
+          <w:lang w:val="en-US"/>
         </w:rPr>
         <w:t>): void public</w:t>
       </w:r>
@@ -2941,9 +3923,11 @@
       <w:pPr>
         <w:pStyle w:val="IEEEParagraph"/>
         <w:ind w:left="504" w:firstLine="0"/>
+        <w:jc w:val="left"/>
         <w:rPr>
           <w:rFonts w:ascii="Consolas" w:hAnsi="Consolas" w:cs="Consolas"/>
           <w:sz w:val="18"/>
+          <w:lang w:val="en-US"/>
         </w:rPr>
       </w:pPr>
     </w:p>
@@ -2954,9 +3938,11 @@
           <w:ilvl w:val="0"/>
           <w:numId w:val="6"/>
         </w:numPr>
+        <w:jc w:val="left"/>
         <w:rPr>
           <w:rFonts w:ascii="Consolas" w:hAnsi="Consolas" w:cs="Consolas"/>
           <w:sz w:val="18"/>
+          <w:lang w:val="en-US"/>
         </w:rPr>
       </w:pPr>
       <w:proofErr w:type="spellStart"/>
@@ -2964,6 +3950,7 @@
         <w:rPr>
           <w:rFonts w:ascii="Consolas" w:hAnsi="Consolas" w:cs="Consolas"/>
           <w:sz w:val="18"/>
+          <w:lang w:val="en-US"/>
         </w:rPr>
         <w:t>requestActivityUpdates</w:t>
       </w:r>
@@ -2972,6 +3959,7 @@
         <w:rPr>
           <w:rFonts w:ascii="Consolas" w:hAnsi="Consolas" w:cs="Consolas"/>
           <w:sz w:val="18"/>
+          <w:lang w:val="en-US"/>
         </w:rPr>
         <w:t xml:space="preserve"> (</w:t>
       </w:r>
@@ -2980,6 +3968,7 @@
         <w:rPr>
           <w:rFonts w:ascii="Consolas" w:hAnsi="Consolas" w:cs="Consolas"/>
           <w:sz w:val="18"/>
+          <w:lang w:val="en-US"/>
         </w:rPr>
         <w:t>detectionIntervalMillis</w:t>
       </w:r>
@@ -2988,6 +3977,7 @@
         <w:rPr>
           <w:rFonts w:ascii="Consolas" w:hAnsi="Consolas" w:cs="Consolas"/>
           <w:sz w:val="18"/>
+          <w:lang w:val="en-US"/>
         </w:rPr>
         <w:t xml:space="preserve">: long, </w:t>
       </w:r>
@@ -2996,6 +3986,7 @@
         <w:rPr>
           <w:rFonts w:ascii="Consolas" w:hAnsi="Consolas" w:cs="Consolas"/>
           <w:sz w:val="18"/>
+          <w:lang w:val="en-US"/>
         </w:rPr>
         <w:t>callbackIntent</w:t>
       </w:r>
@@ -3004,6 +3995,7 @@
         <w:rPr>
           <w:rFonts w:ascii="Consolas" w:hAnsi="Consolas" w:cs="Consolas"/>
           <w:sz w:val="18"/>
+          <w:lang w:val="en-US"/>
         </w:rPr>
         <w:t xml:space="preserve">: </w:t>
       </w:r>
@@ -3012,6 +4004,7 @@
         <w:rPr>
           <w:rFonts w:ascii="Consolas" w:hAnsi="Consolas" w:cs="Consolas"/>
           <w:sz w:val="18"/>
+          <w:lang w:val="en-US"/>
         </w:rPr>
         <w:t>PendingIntent</w:t>
       </w:r>
@@ -3020,6 +4013,7 @@
         <w:rPr>
           <w:rFonts w:ascii="Consolas" w:hAnsi="Consolas" w:cs="Consolas"/>
           <w:sz w:val="18"/>
+          <w:lang w:val="en-US"/>
         </w:rPr>
         <w:t>): void public</w:t>
       </w:r>
@@ -3031,9 +4025,11 @@
           <w:ilvl w:val="0"/>
           <w:numId w:val="6"/>
         </w:numPr>
+        <w:jc w:val="left"/>
         <w:rPr>
           <w:rFonts w:ascii="Consolas" w:hAnsi="Consolas" w:cs="Consolas"/>
           <w:sz w:val="18"/>
+          <w:lang w:val="en-US"/>
         </w:rPr>
       </w:pPr>
       <w:proofErr w:type="spellStart"/>
@@ -3041,6 +4037,7 @@
         <w:rPr>
           <w:rFonts w:ascii="Consolas" w:hAnsi="Consolas" w:cs="Consolas"/>
           <w:sz w:val="18"/>
+          <w:lang w:val="en-US"/>
         </w:rPr>
         <w:t>removeActivityUpdates</w:t>
       </w:r>
@@ -3049,6 +4046,7 @@
         <w:rPr>
           <w:rFonts w:ascii="Consolas" w:hAnsi="Consolas" w:cs="Consolas"/>
           <w:sz w:val="18"/>
+          <w:lang w:val="en-US"/>
         </w:rPr>
         <w:t xml:space="preserve"> (listener: </w:t>
       </w:r>
@@ -3057,6 +4055,7 @@
         <w:rPr>
           <w:rFonts w:ascii="Consolas" w:hAnsi="Consolas" w:cs="Consolas"/>
           <w:sz w:val="18"/>
+          <w:lang w:val="en-US"/>
         </w:rPr>
         <w:t>ActivityRecognitionListener</w:t>
       </w:r>
@@ -3065,6 +4064,7 @@
         <w:rPr>
           <w:rFonts w:ascii="Consolas" w:hAnsi="Consolas" w:cs="Consolas"/>
           <w:sz w:val="18"/>
+          <w:lang w:val="en-US"/>
         </w:rPr>
         <w:t>): void public</w:t>
       </w:r>
@@ -3073,9 +4073,11 @@
       <w:pPr>
         <w:pStyle w:val="IEEEParagraph"/>
         <w:ind w:left="504" w:firstLine="0"/>
+        <w:jc w:val="left"/>
         <w:rPr>
           <w:rFonts w:ascii="Consolas" w:hAnsi="Consolas" w:cs="Consolas"/>
           <w:sz w:val="18"/>
+          <w:lang w:val="en-US"/>
         </w:rPr>
       </w:pPr>
     </w:p>
@@ -3086,9 +4088,11 @@
           <w:ilvl w:val="0"/>
           <w:numId w:val="6"/>
         </w:numPr>
+        <w:jc w:val="left"/>
         <w:rPr>
           <w:rFonts w:ascii="Consolas" w:hAnsi="Consolas" w:cs="Consolas"/>
           <w:sz w:val="18"/>
+          <w:lang w:val="en-US"/>
         </w:rPr>
       </w:pPr>
       <w:proofErr w:type="spellStart"/>
@@ -3096,6 +4100,7 @@
         <w:rPr>
           <w:rFonts w:ascii="Consolas" w:hAnsi="Consolas" w:cs="Consolas"/>
           <w:sz w:val="18"/>
+          <w:lang w:val="en-US"/>
         </w:rPr>
         <w:t>removeActiv</w:t>
       </w:r>
@@ -3103,6 +4108,7 @@
         <w:rPr>
           <w:rFonts w:ascii="Consolas" w:hAnsi="Consolas" w:cs="Consolas"/>
           <w:sz w:val="18"/>
+          <w:lang w:val="en-US"/>
         </w:rPr>
         <w:t>ityUpdates</w:t>
       </w:r>
@@ -3111,6 +4117,7 @@
         <w:rPr>
           <w:rFonts w:ascii="Consolas" w:hAnsi="Consolas" w:cs="Consolas"/>
           <w:sz w:val="18"/>
+          <w:lang w:val="en-US"/>
         </w:rPr>
         <w:t xml:space="preserve"> </w:t>
       </w:r>
@@ -3118,6 +4125,7 @@
         <w:rPr>
           <w:rFonts w:ascii="Consolas" w:hAnsi="Consolas" w:cs="Consolas"/>
           <w:sz w:val="18"/>
+          <w:lang w:val="en-US"/>
         </w:rPr>
         <w:t>(</w:t>
       </w:r>
@@ -3126,6 +4134,7 @@
         <w:rPr>
           <w:rFonts w:ascii="Consolas" w:hAnsi="Consolas" w:cs="Consolas"/>
           <w:sz w:val="18"/>
+          <w:lang w:val="en-US"/>
         </w:rPr>
         <w:t>callbackIntent</w:t>
       </w:r>
@@ -3134,6 +4143,7 @@
         <w:rPr>
           <w:rFonts w:ascii="Consolas" w:hAnsi="Consolas" w:cs="Consolas"/>
           <w:sz w:val="18"/>
+          <w:lang w:val="en-US"/>
         </w:rPr>
         <w:t xml:space="preserve">: </w:t>
       </w:r>
@@ -3142,6 +4152,7 @@
         <w:rPr>
           <w:rFonts w:ascii="Consolas" w:hAnsi="Consolas" w:cs="Consolas"/>
           <w:sz w:val="18"/>
+          <w:lang w:val="en-US"/>
         </w:rPr>
         <w:t>PendingIntent</w:t>
       </w:r>
@@ -3150,6 +4161,7 @@
         <w:rPr>
           <w:rFonts w:ascii="Consolas" w:hAnsi="Consolas" w:cs="Consolas"/>
           <w:sz w:val="18"/>
+          <w:lang w:val="en-US"/>
         </w:rPr>
         <w:t>): void public</w:t>
       </w:r>
@@ -3159,36 +4171,37 @@
         <w:pStyle w:val="IEEEHeading3"/>
         <w:rPr>
           <w:i w:val="0"/>
-        </w:rPr>
-      </w:pPr>
-      <w:r>
-        <w:t>Connection Handler</w:t>
-      </w:r>
-      <w:r>
-        <w:t>:</w:t>
-      </w:r>
-      <w:r>
-        <w:t xml:space="preserve">  </w:t>
+          <w:lang w:val="en-US"/>
+        </w:rPr>
+      </w:pPr>
+      <w:r>
+        <w:rPr>
+          <w:lang w:val="en-US"/>
+        </w:rPr>
+        <w:t xml:space="preserve">Connection Handler:  </w:t>
       </w:r>
       <w:r>
         <w:rPr>
           <w:i w:val="0"/>
-        </w:rPr>
-        <w:t xml:space="preserve">The module is responsible for handling remote procedure calls from clients. The business logic is divided into two features that are manage connection lifecycle and notify subscription events through the </w:t>
-      </w:r>
-      <w:proofErr w:type="spellStart"/>
+          <w:lang w:val="en-US"/>
+        </w:rPr>
+        <w:t xml:space="preserve">The module is responsible for handling remote procedure calls from clients. The business logic </w:t>
+      </w:r>
+      <w:proofErr w:type="gramStart"/>
       <w:r>
         <w:rPr>
           <w:i w:val="0"/>
-        </w:rPr>
-        <w:t>artifacts</w:t>
-      </w:r>
-      <w:proofErr w:type="spellEnd"/>
+          <w:lang w:val="en-US"/>
+        </w:rPr>
+        <w:t>is divided</w:t>
+      </w:r>
+      <w:proofErr w:type="gramEnd"/>
       <w:r>
         <w:rPr>
           <w:i w:val="0"/>
-        </w:rPr>
-        <w:t xml:space="preserve"> </w:t>
+          <w:lang w:val="en-US"/>
+        </w:rPr>
+        <w:t xml:space="preserve"> into two features that are manage connection lifecycle and notify subscription events through the artifacts </w:t>
       </w:r>
       <w:proofErr w:type="spellStart"/>
       <w:r>
@@ -3196,6 +4209,7 @@
           <w:rFonts w:ascii="Consolas" w:hAnsi="Consolas" w:cs="Consolas"/>
           <w:i w:val="0"/>
           <w:sz w:val="18"/>
+          <w:lang w:val="en-US"/>
         </w:rPr>
         <w:t>ActivityRecognitionService</w:t>
       </w:r>
@@ -3203,6 +4217,7 @@
       <w:r>
         <w:rPr>
           <w:i w:val="0"/>
+          <w:lang w:val="en-US"/>
         </w:rPr>
         <w:t xml:space="preserve"> and </w:t>
       </w:r>
@@ -3212,6 +4227,7 @@
           <w:rFonts w:ascii="Consolas" w:hAnsi="Consolas" w:cs="Consolas"/>
           <w:i w:val="0"/>
           <w:sz w:val="18"/>
+          <w:lang w:val="en-US"/>
         </w:rPr>
         <w:t>ActivityRecognitionSubscription</w:t>
       </w:r>
@@ -3219,12 +4235,14 @@
       <w:r>
         <w:rPr>
           <w:i w:val="0"/>
+          <w:lang w:val="en-US"/>
         </w:rPr>
         <w:t xml:space="preserve"> respectively</w:t>
       </w:r>
       <w:r>
         <w:rPr>
           <w:i w:val="0"/>
+          <w:lang w:val="en-US"/>
         </w:rPr>
         <w:t xml:space="preserve">. </w:t>
       </w:r>
@@ -3232,9 +4250,29 @@
     <w:p>
       <w:pPr>
         <w:pStyle w:val="IEEEParagraph"/>
-      </w:pPr>
-      <w:r>
-        <w:t>The server manages a subscriber list where each client is registered with the notification preference for a detected activity event.</w:t>
+        <w:rPr>
+          <w:lang w:val="en-US"/>
+        </w:rPr>
+      </w:pPr>
+      <w:r>
+        <w:rPr>
+          <w:lang w:val="en-US"/>
+        </w:rPr>
+        <w:t xml:space="preserve">The server manages a subscriber list where each client </w:t>
+      </w:r>
+      <w:proofErr w:type="gramStart"/>
+      <w:r>
+        <w:rPr>
+          <w:lang w:val="en-US"/>
+        </w:rPr>
+        <w:t>is registered</w:t>
+      </w:r>
+      <w:proofErr w:type="gramEnd"/>
+      <w:r>
+        <w:rPr>
+          <w:lang w:val="en-US"/>
+        </w:rPr>
+        <w:t xml:space="preserve"> with the notification preference for a detected activity event.</w:t>
       </w:r>
     </w:p>
     <w:p>
@@ -3242,42 +4280,37 @@
         <w:pStyle w:val="IEEEHeading3"/>
         <w:rPr>
           <w:i w:val="0"/>
-        </w:rPr>
-      </w:pPr>
-      <w:r>
-        <w:t>Processing Engine</w:t>
-      </w:r>
-      <w:r>
-        <w:t>:</w:t>
-      </w:r>
-      <w:r>
-        <w:t xml:space="preserve">  </w:t>
+          <w:lang w:val="en-US"/>
+        </w:rPr>
+      </w:pPr>
+      <w:r>
+        <w:rPr>
+          <w:lang w:val="en-US"/>
+        </w:rPr>
+        <w:t xml:space="preserve">Processing Engine:  </w:t>
       </w:r>
       <w:r>
         <w:rPr>
           <w:i w:val="0"/>
-        </w:rPr>
-        <w:t>The module is responsible for recognizing human activity that is executed at periodic time intervals as long as there are registered subscriptions. The recognition engine always produces an overall result of human activity by m</w:t>
-      </w:r>
+          <w:lang w:val="en-US"/>
+        </w:rPr>
+        <w:t xml:space="preserve">The module is responsible for recognizing human activity that </w:t>
+      </w:r>
+      <w:proofErr w:type="gramStart"/>
       <w:r>
         <w:rPr>
           <w:i w:val="0"/>
-        </w:rPr>
-        <w:t xml:space="preserve">eans of the following </w:t>
-      </w:r>
-      <w:proofErr w:type="spellStart"/>
+          <w:lang w:val="en-US"/>
+        </w:rPr>
+        <w:t>is executed</w:t>
+      </w:r>
+      <w:proofErr w:type="gramEnd"/>
       <w:r>
         <w:rPr>
           <w:i w:val="0"/>
-        </w:rPr>
-        <w:t>artifacts</w:t>
-      </w:r>
-      <w:proofErr w:type="spellEnd"/>
-      <w:r>
-        <w:rPr>
-          <w:i w:val="0"/>
-        </w:rPr>
-        <w:t>:</w:t>
+          <w:lang w:val="en-US"/>
+        </w:rPr>
+        <w:t xml:space="preserve"> at periodic time intervals as long as there are registered subscriptions. The recognition engine always produces an overall result of human activity by means of the following artifacts:</w:t>
       </w:r>
     </w:p>
     <w:p>
@@ -3287,17 +4320,24 @@
           <w:ilvl w:val="0"/>
           <w:numId w:val="6"/>
         </w:numPr>
+        <w:rPr>
+          <w:lang w:val="en-US"/>
+        </w:rPr>
       </w:pPr>
       <w:proofErr w:type="spellStart"/>
       <w:r>
         <w:rPr>
           <w:rFonts w:ascii="Consolas" w:hAnsi="Consolas" w:cs="Consolas"/>
           <w:sz w:val="18"/>
+          <w:lang w:val="en-US"/>
         </w:rPr>
         <w:t>ActivityRecognitionWorker</w:t>
       </w:r>
       <w:proofErr w:type="spellEnd"/>
       <w:r>
+        <w:rPr>
+          <w:lang w:val="en-US"/>
+        </w:rPr>
         <w:t>: performs key calculations of data collection, data processing and activity classification to issue a new result.</w:t>
       </w:r>
     </w:p>
@@ -3308,17 +4348,24 @@
           <w:ilvl w:val="0"/>
           <w:numId w:val="6"/>
         </w:numPr>
+        <w:rPr>
+          <w:lang w:val="en-US"/>
+        </w:rPr>
       </w:pPr>
       <w:proofErr w:type="spellStart"/>
       <w:r>
         <w:rPr>
           <w:rFonts w:ascii="Consolas" w:hAnsi="Consolas" w:cs="Consolas"/>
           <w:sz w:val="18"/>
+          <w:lang w:val="en-US"/>
         </w:rPr>
         <w:t>FeatureProcessing</w:t>
       </w:r>
       <w:proofErr w:type="spellEnd"/>
       <w:r>
+        <w:rPr>
+          <w:lang w:val="en-US"/>
+        </w:rPr>
         <w:t>: a utility for feature set calculations.</w:t>
       </w:r>
     </w:p>
@@ -3329,29 +4376,59 @@
           <w:ilvl w:val="0"/>
           <w:numId w:val="6"/>
         </w:numPr>
+        <w:rPr>
+          <w:lang w:val="en-US"/>
+        </w:rPr>
       </w:pPr>
       <w:proofErr w:type="spellStart"/>
       <w:r>
         <w:rPr>
           <w:rFonts w:ascii="Consolas" w:hAnsi="Consolas" w:cs="Consolas"/>
           <w:sz w:val="18"/>
+          <w:lang w:val="en-US"/>
         </w:rPr>
         <w:t>SignalProcessing</w:t>
       </w:r>
       <w:proofErr w:type="spellEnd"/>
       <w:r>
+        <w:rPr>
+          <w:lang w:val="en-US"/>
+        </w:rPr>
         <w:t>: a utility for signal processing calculations.</w:t>
       </w:r>
       <w:r>
+        <w:rPr>
+          <w:lang w:val="en-US"/>
+        </w:rPr>
         <w:t xml:space="preserve"> </w:t>
       </w:r>
     </w:p>
     <w:p>
       <w:pPr>
         <w:pStyle w:val="IEEEParagraph"/>
-      </w:pPr>
-      <w:r>
-        <w:t>The recognition engine starts along with the background service and performs its tasks in a predefined time interval according to the shortest time recorded in the subscriptions. When a recognition event occurs, a new Android Intent is posted for interested clients.</w:t>
+        <w:rPr>
+          <w:lang w:val="en-US"/>
+        </w:rPr>
+      </w:pPr>
+      <w:r>
+        <w:rPr>
+          <w:lang w:val="en-US"/>
+        </w:rPr>
+        <w:t xml:space="preserve">The recognition engine starts along with the background service and performs its tasks in a predefined time interval according to the shortest time recorded in the subscriptions. When a recognition event occurs, a new Android Intent </w:t>
+      </w:r>
+      <w:proofErr w:type="gramStart"/>
+      <w:r>
+        <w:rPr>
+          <w:lang w:val="en-US"/>
+        </w:rPr>
+        <w:t>is posted</w:t>
+      </w:r>
+      <w:proofErr w:type="gramEnd"/>
+      <w:r>
+        <w:rPr>
+          <w:lang w:val="en-US"/>
+        </w:rPr>
+        <w:t xml:space="preserve"> for interested clients.</w:t>
       </w:r>
     </w:p>
     <w:p>
@@ -3359,57 +4436,29 @@
         <w:pStyle w:val="IEEEHeading3"/>
         <w:rPr>
           <w:i w:val="0"/>
-        </w:rPr>
-      </w:pPr>
-      <w:r>
-        <w:t>Classifier</w:t>
-      </w:r>
-      <w:r>
-        <w:t>:</w:t>
-      </w:r>
-      <w:r>
-        <w:t xml:space="preserve">  </w:t>
+          <w:lang w:val="en-US"/>
+        </w:rPr>
+      </w:pPr>
+      <w:r>
+        <w:rPr>
+          <w:lang w:val="en-US"/>
+        </w:rPr>
+        <w:t xml:space="preserve">Classifier:  </w:t>
       </w:r>
       <w:r>
         <w:rPr>
           <w:i w:val="0"/>
-        </w:rPr>
-        <w:t xml:space="preserve">The module is responsible for classifying human activities from feature sets and issuing an estimate of the detected activity. First, a generic class </w:t>
-      </w:r>
-      <w:proofErr w:type="spellStart"/>
+          <w:lang w:val="en-US"/>
+        </w:rPr>
+        <w:t xml:space="preserve">The module is responsible for classifying human activities from feature sets and issuing an estimate of the detected activity. First, a generic class ActivityClassifier is </w:t>
+      </w:r>
       <w:r>
         <w:rPr>
           <w:i w:val="0"/>
-        </w:rPr>
-        <w:t>ActivityClassifier</w:t>
-      </w:r>
-      <w:proofErr w:type="spellEnd"/>
-      <w:r>
-        <w:rPr>
-          <w:i w:val="0"/>
-        </w:rPr>
-        <w:t xml:space="preserve"> is </w:t>
-      </w:r>
-      <w:r>
-        <w:rPr>
-          <w:i w:val="0"/>
+          <w:lang w:val="en-US"/>
         </w:rPr>
         <w:lastRenderedPageBreak/>
-        <w:t xml:space="preserve">defined for common </w:t>
-      </w:r>
-      <w:proofErr w:type="spellStart"/>
-      <w:r>
-        <w:rPr>
-          <w:i w:val="0"/>
-        </w:rPr>
-        <w:t>behaviors</w:t>
-      </w:r>
-      <w:proofErr w:type="spellEnd"/>
-      <w:r>
-        <w:rPr>
-          <w:i w:val="0"/>
-        </w:rPr>
-        <w:t xml:space="preserve"> and two implementations are provided:</w:t>
+        <w:t>defined for common behaviors and two implementations are provided:</w:t>
       </w:r>
     </w:p>
     <w:p>
@@ -3419,17 +4468,24 @@
           <w:ilvl w:val="0"/>
           <w:numId w:val="6"/>
         </w:numPr>
+        <w:rPr>
+          <w:lang w:val="en-US"/>
+        </w:rPr>
       </w:pPr>
       <w:proofErr w:type="spellStart"/>
       <w:r>
         <w:rPr>
           <w:rFonts w:ascii="Consolas" w:hAnsi="Consolas" w:cs="Consolas"/>
           <w:sz w:val="18"/>
+          <w:lang w:val="en-US"/>
         </w:rPr>
         <w:t>DecisionTreeClassifier</w:t>
       </w:r>
       <w:proofErr w:type="spellEnd"/>
       <w:r>
+        <w:rPr>
+          <w:lang w:val="en-US"/>
+        </w:rPr>
         <w:t>: an implementation based on decision trees generated with the WEKA tool [6].</w:t>
       </w:r>
     </w:p>
@@ -3440,17 +4496,24 @@
           <w:ilvl w:val="0"/>
           <w:numId w:val="6"/>
         </w:numPr>
+        <w:rPr>
+          <w:lang w:val="en-US"/>
+        </w:rPr>
       </w:pPr>
       <w:proofErr w:type="spellStart"/>
       <w:r>
         <w:rPr>
           <w:rFonts w:ascii="Consolas" w:hAnsi="Consolas" w:cs="Consolas"/>
           <w:sz w:val="18"/>
+          <w:lang w:val="en-US"/>
         </w:rPr>
         <w:t>DumbClassifier</w:t>
       </w:r>
       <w:proofErr w:type="spellEnd"/>
       <w:r>
+        <w:rPr>
+          <w:lang w:val="en-US"/>
+        </w:rPr>
         <w:t>: a simple implementation that produces an unknown result.</w:t>
       </w:r>
     </w:p>
@@ -3459,29 +4522,64 @@
         <w:pStyle w:val="IEEEParagraph"/>
         <w:rPr>
           <w:i/>
-        </w:rPr>
-      </w:pPr>
-      <w:r>
+          <w:lang w:val="en-US"/>
+        </w:rPr>
+      </w:pPr>
+      <w:r>
+        <w:rPr>
+          <w:lang w:val="en-US"/>
+        </w:rPr>
         <w:t xml:space="preserve">In addition, a </w:t>
       </w:r>
       <w:proofErr w:type="spellStart"/>
       <w:r>
+        <w:rPr>
+          <w:rFonts w:ascii="Consolas" w:hAnsi="Consolas" w:cs="Consolas"/>
+          <w:sz w:val="18"/>
+          <w:lang w:val="en-US"/>
+        </w:rPr>
         <w:t>DexModelLoader</w:t>
       </w:r>
       <w:proofErr w:type="spellEnd"/>
       <w:r>
-        <w:t xml:space="preserve"> is provided to get a dynamic classifier that can frequently update the model thanks to collaboration. This utility is to download from the Internet future improvements of WEKA-generated classifiers packag</w:t>
-      </w:r>
-      <w:r>
+        <w:rPr>
+          <w:lang w:val="en-US"/>
+        </w:rPr>
+        <w:t xml:space="preserve"> </w:t>
+      </w:r>
+      <w:proofErr w:type="gramStart"/>
+      <w:r>
+        <w:rPr>
+          <w:lang w:val="en-US"/>
+        </w:rPr>
+        <w:t>is provided</w:t>
+      </w:r>
+      <w:proofErr w:type="gramEnd"/>
+      <w:r>
+        <w:rPr>
+          <w:lang w:val="en-US"/>
+        </w:rPr>
+        <w:t xml:space="preserve"> to get a dynamic classifier that can frequently update the model thanks to collaboration. This utility is to download from the Internet future improvements of WEKA-generated classifiers packag</w:t>
+      </w:r>
+      <w:r>
+        <w:rPr>
+          <w:lang w:val="en-US"/>
+        </w:rPr>
         <w:t>ed in a secured JAR library [5]</w:t>
       </w:r>
       <w:r>
+        <w:rPr>
+          <w:lang w:val="en-US"/>
+        </w:rPr>
         <w:t xml:space="preserve">. </w:t>
       </w:r>
     </w:p>
     <w:p>
       <w:pPr>
         <w:pStyle w:val="IEEEParagraph"/>
+        <w:rPr>
+          <w:lang w:val="en-US"/>
+        </w:rPr>
       </w:pPr>
     </w:p>
     <w:p>
@@ -3491,88 +4589,128 @@
           <w:ilvl w:val="0"/>
           <w:numId w:val="9"/>
         </w:numPr>
-      </w:pPr>
-      <w:r>
+        <w:rPr>
+          <w:lang w:val="en-US"/>
+        </w:rPr>
+      </w:pPr>
+      <w:r>
+        <w:rPr>
+          <w:lang w:val="en-US"/>
+        </w:rPr>
         <w:t>Evaluation Tools</w:t>
       </w:r>
     </w:p>
     <w:p>
       <w:pPr>
         <w:pStyle w:val="IEEEParagraph"/>
-      </w:pPr>
-      <w:r>
-        <w:t xml:space="preserve">In order to verify the operation of the </w:t>
-      </w:r>
-      <w:proofErr w:type="spellStart"/>
-      <w:r>
-        <w:t>HARDroid</w:t>
-      </w:r>
-      <w:proofErr w:type="spellEnd"/>
-      <w:r>
-        <w:t xml:space="preserve"> service and to evaluate the results produced by the detection of human activities performed by a user, the application </w:t>
-      </w:r>
-      <w:proofErr w:type="spellStart"/>
-      <w:r>
-        <w:t>ActivitySurvey</w:t>
-      </w:r>
-      <w:proofErr w:type="spellEnd"/>
-      <w:r>
-        <w:t xml:space="preserve"> was created. The design of this mobile application is quite simple; it has the basic functionality to test the integration with </w:t>
-      </w:r>
-      <w:proofErr w:type="spellStart"/>
-      <w:r>
-        <w:t>HARDroid</w:t>
-      </w:r>
-      <w:proofErr w:type="spellEnd"/>
-      <w:r>
-        <w:t xml:space="preserve"> and use it as a tool to survey the actual users during the training sessions.</w:t>
-      </w:r>
-    </w:p>
-    <w:p>
-      <w:pPr>
-        <w:pStyle w:val="IEEEParagraph"/>
-      </w:pPr>
-      <w:r>
-        <w:t xml:space="preserve">The responses completed by the user during the survey can be used to improve the classifier by synchronizing the data with a REST web service called Backend C4.5. It stores the results produced when using </w:t>
-      </w:r>
-      <w:proofErr w:type="spellStart"/>
-      <w:r>
-        <w:t>HARDroid</w:t>
-      </w:r>
-      <w:proofErr w:type="spellEnd"/>
-      <w:r>
-        <w:t xml:space="preserve"> in order to create improved learning models through feedback.</w:t>
-      </w:r>
-    </w:p>
-    <w:p>
-      <w:pPr>
-        <w:pStyle w:val="IEEEParagraph"/>
-      </w:pPr>
-    </w:p>
-    <w:p>
-      <w:pPr>
-        <w:pStyle w:val="IEEEParagraph"/>
-      </w:pPr>
-      <w:r>
-        <w:t>In Figure 3, the general view of the project architecture is shown</w:t>
-      </w:r>
-      <w:r>
+        <w:rPr>
+          <w:lang w:val="en-US"/>
+        </w:rPr>
+      </w:pPr>
+      <w:r>
+        <w:rPr>
+          <w:lang w:val="en-US"/>
+        </w:rPr>
+        <w:t xml:space="preserve">In order to verify the operation of the HARDroid service and to evaluate the results produced by the detection of human activities performed by a user, the application ActivitySurvey </w:t>
+      </w:r>
+      <w:proofErr w:type="gramStart"/>
+      <w:r>
+        <w:rPr>
+          <w:lang w:val="en-US"/>
+        </w:rPr>
+        <w:t>was created</w:t>
+      </w:r>
+      <w:proofErr w:type="gramEnd"/>
+      <w:r>
+        <w:rPr>
+          <w:lang w:val="en-US"/>
+        </w:rPr>
+        <w:t>. The design of this mobile application is quite simple; it has the basic functionality to test the integration with HARDroid and use it as a tool to survey the actual users during the training sessions.</w:t>
+      </w:r>
+    </w:p>
+    <w:p>
+      <w:pPr>
+        <w:pStyle w:val="IEEEParagraph"/>
+        <w:rPr>
+          <w:lang w:val="en-US"/>
+        </w:rPr>
+      </w:pPr>
+      <w:r>
+        <w:rPr>
+          <w:lang w:val="en-US"/>
+        </w:rPr>
+        <w:t xml:space="preserve">The responses completed by the user during the survey </w:t>
+      </w:r>
+      <w:proofErr w:type="gramStart"/>
+      <w:r>
+        <w:rPr>
+          <w:lang w:val="en-US"/>
+        </w:rPr>
+        <w:t>can be used</w:t>
+      </w:r>
+      <w:proofErr w:type="gramEnd"/>
+      <w:r>
+        <w:rPr>
+          <w:lang w:val="en-US"/>
+        </w:rPr>
+        <w:t xml:space="preserve"> to improve the classifier by synchronizing the data with a REST web service called Backend C4.5. It stores the results produced when using HARDroid in order to create improved learning models through feedback.</w:t>
+      </w:r>
+    </w:p>
+    <w:p>
+      <w:pPr>
+        <w:pStyle w:val="IEEEParagraph"/>
+        <w:rPr>
+          <w:lang w:val="en-US"/>
+        </w:rPr>
+      </w:pPr>
+    </w:p>
+    <w:p>
+      <w:pPr>
+        <w:pStyle w:val="IEEEParagraph"/>
+        <w:rPr>
+          <w:lang w:val="en-US"/>
+        </w:rPr>
+      </w:pPr>
+      <w:r>
+        <w:rPr>
+          <w:lang w:val="en-US"/>
+        </w:rPr>
+        <w:t xml:space="preserve">In Figure 3, the general view of the project architecture </w:t>
+      </w:r>
+      <w:proofErr w:type="gramStart"/>
+      <w:r>
+        <w:rPr>
+          <w:lang w:val="en-US"/>
+        </w:rPr>
+        <w:t>is shown</w:t>
+      </w:r>
+      <w:proofErr w:type="gramEnd"/>
+      <w:r>
+        <w:rPr>
+          <w:lang w:val="en-US"/>
+        </w:rPr>
         <w:t>:</w:t>
       </w:r>
     </w:p>
     <w:p>
       <w:pPr>
         <w:pStyle w:val="IEEEParagraph"/>
+        <w:rPr>
+          <w:lang w:val="en-US"/>
+        </w:rPr>
       </w:pPr>
     </w:p>
     <w:p>
       <w:pPr>
         <w:pStyle w:val="IEEEFigure"/>
+        <w:rPr>
+          <w:lang w:val="en-US"/>
+        </w:rPr>
       </w:pPr>
       <w:r>
         <w:rPr>
           <w:noProof/>
-          <w:lang w:val="es-419" w:eastAsia="es-419"/>
+          <w:lang w:val="es-PY" w:eastAsia="es-PY"/>
         </w:rPr>
         <w:drawing>
           <wp:inline distT="0" distB="0" distL="0" distR="0" wp14:anchorId="04454E95" wp14:editId="71E450B7">
@@ -3627,99 +4765,172 @@
     <w:p>
       <w:pPr>
         <w:pStyle w:val="IEEEFigureCaptionSingle-Line"/>
-      </w:pPr>
-      <w:r>
+        <w:rPr>
+          <w:lang w:val="en-US"/>
+        </w:rPr>
+      </w:pPr>
+      <w:r>
+        <w:rPr>
+          <w:lang w:val="en-US"/>
+        </w:rPr>
         <w:t xml:space="preserve">Fig. </w:t>
       </w:r>
-      <w:fldSimple w:instr=" SEQ Fig. \* ARABIC  \* MERGEFORMAT ">
-        <w:r>
-          <w:rPr>
-            <w:noProof/>
-          </w:rPr>
-          <w:t>3</w:t>
-        </w:r>
-      </w:fldSimple>
-      <w:r>
+      <w:r>
+        <w:rPr>
+          <w:lang w:val="en-US"/>
+        </w:rPr>
+        <w:fldChar w:fldCharType="begin"/>
+      </w:r>
+      <w:r>
+        <w:rPr>
+          <w:lang w:val="en-US"/>
+        </w:rPr>
+        <w:instrText xml:space="preserve"> SEQ Fig. \* ARABIC  \* MERGEFORMAT </w:instrText>
+      </w:r>
+      <w:r>
+        <w:rPr>
+          <w:lang w:val="en-US"/>
+        </w:rPr>
+        <w:fldChar w:fldCharType="separate"/>
+      </w:r>
+      <w:r>
+        <w:rPr>
+          <w:noProof/>
+          <w:lang w:val="en-US"/>
+        </w:rPr>
+        <w:t>3</w:t>
+      </w:r>
+      <w:r>
+        <w:rPr>
+          <w:noProof/>
+          <w:lang w:val="en-US"/>
+        </w:rPr>
+        <w:fldChar w:fldCharType="end"/>
+      </w:r>
+      <w:r>
+        <w:rPr>
+          <w:lang w:val="en-US"/>
+        </w:rPr>
         <w:t xml:space="preserve">.  </w:t>
       </w:r>
       <w:r>
+        <w:rPr>
+          <w:lang w:val="en-US"/>
+        </w:rPr>
         <w:t>Evaluation project architecture</w:t>
       </w:r>
     </w:p>
     <w:p>
       <w:pPr>
         <w:pStyle w:val="IEEEParagraph"/>
-      </w:pPr>
-    </w:p>
-    <w:p>
-      <w:pPr>
-        <w:pStyle w:val="IEEEParagraph"/>
-      </w:pPr>
-      <w:r>
-        <w:t>The diagram is described in UML notation where the components represent two independent distributed mobile applications (</w:t>
-      </w:r>
-      <w:proofErr w:type="spellStart"/>
-      <w:r>
-        <w:t>HARDroid</w:t>
-      </w:r>
-      <w:proofErr w:type="spellEnd"/>
-      <w:r>
-        <w:t xml:space="preserve"> and </w:t>
-      </w:r>
-      <w:proofErr w:type="spellStart"/>
-      <w:r>
-        <w:t>ActivitySurvey</w:t>
-      </w:r>
-      <w:proofErr w:type="spellEnd"/>
-      <w:r>
-        <w:t>) and a web server (Backend C4.5) used to collect experimental data.</w:t>
-      </w:r>
-    </w:p>
-    <w:p>
-      <w:pPr>
-        <w:pStyle w:val="IEEEParagraph"/>
-      </w:pPr>
-    </w:p>
-    <w:p>
-      <w:pPr>
-        <w:pStyle w:val="IEEEParagraph"/>
-      </w:pPr>
-    </w:p>
-    <w:p>
-      <w:pPr>
-        <w:pStyle w:val="IEEEParagraph"/>
-      </w:pPr>
-    </w:p>
-    <w:p>
-      <w:pPr>
-        <w:pStyle w:val="IEEEParagraph"/>
+        <w:rPr>
+          <w:lang w:val="en-US"/>
+        </w:rPr>
+      </w:pPr>
+    </w:p>
+    <w:p>
+      <w:pPr>
+        <w:pStyle w:val="IEEEParagraph"/>
+        <w:rPr>
+          <w:lang w:val="en-US"/>
+        </w:rPr>
+      </w:pPr>
+      <w:r>
+        <w:rPr>
+          <w:lang w:val="en-US"/>
+        </w:rPr>
+        <w:t xml:space="preserve">The diagram </w:t>
+      </w:r>
+      <w:proofErr w:type="gramStart"/>
+      <w:r>
+        <w:rPr>
+          <w:lang w:val="en-US"/>
+        </w:rPr>
+        <w:t>is described</w:t>
+      </w:r>
+      <w:proofErr w:type="gramEnd"/>
+      <w:r>
+        <w:rPr>
+          <w:lang w:val="en-US"/>
+        </w:rPr>
+        <w:t xml:space="preserve"> in UML notation where the components represent two independent distributed mobile applications (HARDroid and ActivitySurvey) and a web server (Backend C4.5) used to collect experimental data.</w:t>
+      </w:r>
+    </w:p>
+    <w:p>
+      <w:pPr>
+        <w:pStyle w:val="IEEEParagraph"/>
+        <w:rPr>
+          <w:lang w:val="en-US"/>
+        </w:rPr>
+      </w:pPr>
+    </w:p>
+    <w:p>
+      <w:pPr>
+        <w:pStyle w:val="IEEEParagraph"/>
+        <w:rPr>
+          <w:lang w:val="en-US"/>
+        </w:rPr>
+      </w:pPr>
+    </w:p>
+    <w:p>
+      <w:pPr>
+        <w:pStyle w:val="IEEEParagraph"/>
+        <w:rPr>
+          <w:lang w:val="en-US"/>
+        </w:rPr>
+      </w:pPr>
+    </w:p>
+    <w:p>
+      <w:pPr>
+        <w:pStyle w:val="IEEEParagraph"/>
+        <w:rPr>
+          <w:lang w:val="en-US"/>
+        </w:rPr>
       </w:pPr>
     </w:p>
     <w:p>
       <w:pPr>
         <w:pStyle w:val="IEEEHeading1"/>
-      </w:pPr>
-      <w:r>
+        <w:rPr>
+          <w:lang w:val="en-US"/>
+        </w:rPr>
+      </w:pPr>
+      <w:r>
+        <w:rPr>
+          <w:lang w:val="en-US"/>
+        </w:rPr>
         <w:t>EVALUATION OF HAR SYSTEM</w:t>
       </w:r>
     </w:p>
     <w:p>
       <w:pPr>
         <w:pStyle w:val="IEEEParagraph"/>
-      </w:pPr>
-      <w:r>
+        <w:rPr>
+          <w:lang w:val="en-US"/>
+        </w:rPr>
+      </w:pPr>
+      <w:r>
+        <w:rPr>
+          <w:lang w:val="en-US"/>
+        </w:rPr>
         <w:t xml:space="preserve">As discussed in </w:t>
       </w:r>
       <w:r>
+        <w:rPr>
+          <w:lang w:val="en-US"/>
+        </w:rPr>
         <w:t xml:space="preserve">the </w:t>
       </w:r>
       <w:r>
-        <w:t xml:space="preserve">previous section, in order to build and evaluate the recognition engine, experimental data collection </w:t>
-      </w:r>
-      <w:r>
-        <w:t>and a training set are required</w:t>
-      </w:r>
-      <w:r>
+        <w:rPr>
+          <w:lang w:val="en-US"/>
+        </w:rPr>
+        <w:t>previous section, in order to build and evaluate the recognition engine, experimental data collection and a training set are required</w:t>
+      </w:r>
+      <w:r>
+        <w:rPr>
+          <w:lang w:val="en-US"/>
+        </w:rPr>
         <w:t>.</w:t>
       </w:r>
     </w:p>
@@ -3730,67 +4941,141 @@
           <w:ilvl w:val="0"/>
           <w:numId w:val="15"/>
         </w:numPr>
-      </w:pPr>
-      <w:r>
+        <w:rPr>
+          <w:lang w:val="en-US"/>
+        </w:rPr>
+      </w:pPr>
+      <w:r>
+        <w:rPr>
+          <w:lang w:val="en-US"/>
+        </w:rPr>
         <w:t>Experimental Data</w:t>
       </w:r>
     </w:p>
     <w:p>
       <w:pPr>
         <w:pStyle w:val="IEEEParagraph"/>
-      </w:pPr>
-      <w:r>
-        <w:t xml:space="preserve">The experimental data was gathered from a group of eight volunteers between the ages of 20 and 38. The data capture procedure was instructed with the use of the smartphone carried in the pocket or at the waist while performing a predetermined physical activity performed in order for a period of 2 to 15 minutes. </w:t>
+        <w:rPr>
+          <w:lang w:val="en-US"/>
+        </w:rPr>
+      </w:pPr>
+      <w:r>
+        <w:rPr>
+          <w:lang w:val="en-US"/>
+        </w:rPr>
+        <w:t xml:space="preserve">The experimental data </w:t>
+      </w:r>
+      <w:proofErr w:type="gramStart"/>
+      <w:r>
+        <w:rPr>
+          <w:lang w:val="en-US"/>
+        </w:rPr>
+        <w:t>was gathered</w:t>
+      </w:r>
+      <w:proofErr w:type="gramEnd"/>
+      <w:r>
+        <w:rPr>
+          <w:lang w:val="en-US"/>
+        </w:rPr>
+        <w:t xml:space="preserve"> from a group of eight volunteers between the ages of 20 and 38. The data capture procedure </w:t>
+      </w:r>
+      <w:proofErr w:type="gramStart"/>
+      <w:r>
+        <w:rPr>
+          <w:lang w:val="en-US"/>
+        </w:rPr>
+        <w:t>was instructed</w:t>
+      </w:r>
+      <w:proofErr w:type="gramEnd"/>
+      <w:r>
+        <w:rPr>
+          <w:lang w:val="en-US"/>
+        </w:rPr>
+        <w:t xml:space="preserve"> with the use of the smartphone carried in the pocket or at the waist while performing a predetermined physical activity performed in order for a period of 2 to 15 minutes. </w:t>
       </w:r>
       <w:proofErr w:type="spellStart"/>
       <w:r>
+        <w:rPr>
+          <w:lang w:val="en-US"/>
+        </w:rPr>
         <w:t>SensorLog</w:t>
       </w:r>
       <w:proofErr w:type="spellEnd"/>
       <w:r>
-        <w:t xml:space="preserve"> application [1] was used for data </w:t>
-      </w:r>
-      <w:proofErr w:type="spellStart"/>
-      <w:r>
-        <w:t>labeling</w:t>
-      </w:r>
-      <w:proofErr w:type="spellEnd"/>
-      <w:r>
-        <w:t xml:space="preserve"> according to the listing in Table 1 and shown in Figure 4.</w:t>
-      </w:r>
-    </w:p>
-    <w:p>
-      <w:pPr>
-        <w:pStyle w:val="IEEEParagraph"/>
-      </w:pPr>
-      <w:r>
-        <w:t xml:space="preserve">A total of 6,904,165 measures were collected from seven different smartphones resulting in 12,012 </w:t>
-      </w:r>
-      <w:proofErr w:type="spellStart"/>
-      <w:r>
-        <w:t>labeled</w:t>
-      </w:r>
-      <w:proofErr w:type="spellEnd"/>
-      <w:r>
-        <w:t xml:space="preserve"> feature sets summarized in Table 3.</w:t>
-      </w:r>
-    </w:p>
-    <w:p>
-      <w:pPr>
-        <w:pStyle w:val="IEEEParagraph"/>
+        <w:rPr>
+          <w:lang w:val="en-US"/>
+        </w:rPr>
+        <w:t xml:space="preserve"> </w:t>
+      </w:r>
+      <w:r>
+        <w:rPr>
+          <w:lang w:val="en-US"/>
+        </w:rPr>
+        <w:t xml:space="preserve">application [1] </w:t>
+      </w:r>
+      <w:proofErr w:type="gramStart"/>
+      <w:r>
+        <w:rPr>
+          <w:lang w:val="en-US"/>
+        </w:rPr>
+        <w:t>was used for data labeling according to the listing in Table 1 and shown in Figure 4</w:t>
+      </w:r>
+      <w:proofErr w:type="gramEnd"/>
+      <w:r>
+        <w:rPr>
+          <w:lang w:val="en-US"/>
+        </w:rPr>
+        <w:t>.</w:t>
+      </w:r>
+    </w:p>
+    <w:p>
+      <w:pPr>
+        <w:pStyle w:val="IEEEParagraph"/>
+        <w:rPr>
+          <w:lang w:val="en-US"/>
+        </w:rPr>
+      </w:pPr>
+      <w:proofErr w:type="gramStart"/>
+      <w:r>
+        <w:rPr>
+          <w:lang w:val="en-US"/>
+        </w:rPr>
+        <w:t>A total of 6,904,165</w:t>
+      </w:r>
+      <w:proofErr w:type="gramEnd"/>
+      <w:r>
+        <w:rPr>
+          <w:lang w:val="en-US"/>
+        </w:rPr>
+        <w:t xml:space="preserve"> measures were collected from seven different smartphones resulting in 12,012 labeled feature sets summarized in Table 3.</w:t>
+      </w:r>
+    </w:p>
+    <w:p>
+      <w:pPr>
+        <w:pStyle w:val="IEEEParagraph"/>
+        <w:rPr>
+          <w:lang w:val="en-US"/>
+        </w:rPr>
       </w:pPr>
     </w:p>
     <w:p>
       <w:pPr>
         <w:pStyle w:val="IEEETableCaption"/>
-      </w:pPr>
-      <w:r>
+        <w:rPr>
+          <w:lang w:val="en-US"/>
+        </w:rPr>
+      </w:pPr>
+      <w:r>
+        <w:rPr>
+          <w:lang w:val="en-US"/>
+        </w:rPr>
         <w:t>TABLE III</w:t>
       </w:r>
       <w:r>
+        <w:rPr>
+          <w:lang w:val="en-US"/>
+        </w:rPr>
         <w:br w:type="textWrapping" w:clear="all"/>
-      </w:r>
-      <w:r>
         <w:t>Calculated Features</w:t>
       </w:r>
     </w:p>
@@ -3825,8 +5110,14 @@
             <w:pPr>
               <w:pStyle w:val="IEEETableHeaderLeft-Justified"/>
               <w:jc w:val="center"/>
+              <w:rPr>
+                <w:lang w:val="en-US"/>
+              </w:rPr>
             </w:pPr>
             <w:r>
+              <w:rPr>
+                <w:lang w:val="en-US"/>
+              </w:rPr>
               <w:t>Activity</w:t>
             </w:r>
           </w:p>
@@ -3839,8 +5130,14 @@
             <w:pPr>
               <w:pStyle w:val="IEEETableHeaderLeft-Justified"/>
               <w:jc w:val="center"/>
+              <w:rPr>
+                <w:lang w:val="en-US"/>
+              </w:rPr>
             </w:pPr>
             <w:r>
+              <w:rPr>
+                <w:lang w:val="en-US"/>
+              </w:rPr>
               <w:t>Features</w:t>
             </w:r>
           </w:p>
@@ -3858,11 +5155,15 @@
             <w:pPr>
               <w:pStyle w:val="IEEETableCell"/>
               <w:jc w:val="center"/>
+              <w:rPr>
+                <w:lang w:val="en-US"/>
+              </w:rPr>
             </w:pPr>
             <w:r>
               <w:rPr>
                 <w:sz w:val="20"/>
                 <w:szCs w:val="20"/>
+                <w:lang w:val="en-US"/>
               </w:rPr>
               <w:t>WALKING</w:t>
             </w:r>
@@ -3879,12 +5180,14 @@
               <w:rPr>
                 <w:sz w:val="20"/>
                 <w:szCs w:val="20"/>
+                <w:lang w:val="en-US"/>
               </w:rPr>
             </w:pPr>
             <w:r>
               <w:rPr>
                 <w:sz w:val="20"/>
                 <w:szCs w:val="20"/>
+                <w:lang w:val="en-US"/>
               </w:rPr>
               <w:t>5,915</w:t>
             </w:r>
@@ -3903,11 +5206,15 @@
             <w:pPr>
               <w:pStyle w:val="IEEETableCell"/>
               <w:jc w:val="center"/>
+              <w:rPr>
+                <w:lang w:val="en-US"/>
+              </w:rPr>
             </w:pPr>
             <w:r>
               <w:rPr>
                 <w:sz w:val="20"/>
                 <w:szCs w:val="20"/>
+                <w:lang w:val="en-US"/>
               </w:rPr>
               <w:t>RUNNING</w:t>
             </w:r>
@@ -3924,12 +5231,14 @@
               <w:rPr>
                 <w:sz w:val="20"/>
                 <w:szCs w:val="20"/>
+                <w:lang w:val="en-US"/>
               </w:rPr>
             </w:pPr>
             <w:r>
               <w:rPr>
                 <w:sz w:val="20"/>
                 <w:szCs w:val="20"/>
+                <w:lang w:val="en-US"/>
               </w:rPr>
               <w:t>3,019</w:t>
             </w:r>
@@ -3948,11 +5257,15 @@
             <w:pPr>
               <w:pStyle w:val="IEEETableCell"/>
               <w:jc w:val="center"/>
+              <w:rPr>
+                <w:lang w:val="en-US"/>
+              </w:rPr>
             </w:pPr>
             <w:r>
               <w:rPr>
                 <w:sz w:val="20"/>
                 <w:szCs w:val="20"/>
+                <w:lang w:val="en-US"/>
               </w:rPr>
               <w:t>STILL</w:t>
             </w:r>
@@ -3969,12 +5282,14 @@
               <w:rPr>
                 <w:sz w:val="20"/>
                 <w:szCs w:val="20"/>
+                <w:lang w:val="en-US"/>
               </w:rPr>
             </w:pPr>
             <w:r>
               <w:rPr>
                 <w:sz w:val="20"/>
                 <w:szCs w:val="20"/>
+                <w:lang w:val="en-US"/>
               </w:rPr>
               <w:t>645</w:t>
             </w:r>
@@ -3993,11 +5308,15 @@
             <w:pPr>
               <w:pStyle w:val="IEEETableCell"/>
               <w:jc w:val="center"/>
+              <w:rPr>
+                <w:lang w:val="en-US"/>
+              </w:rPr>
             </w:pPr>
             <w:r>
               <w:rPr>
                 <w:sz w:val="20"/>
                 <w:szCs w:val="20"/>
+                <w:lang w:val="en-US"/>
               </w:rPr>
               <w:t>TILTING</w:t>
             </w:r>
@@ -4014,12 +5333,14 @@
               <w:rPr>
                 <w:sz w:val="20"/>
                 <w:szCs w:val="20"/>
+                <w:lang w:val="en-US"/>
               </w:rPr>
             </w:pPr>
             <w:r>
               <w:rPr>
                 <w:sz w:val="20"/>
                 <w:szCs w:val="20"/>
+                <w:lang w:val="en-US"/>
               </w:rPr>
               <w:t>485</w:t>
             </w:r>
@@ -4038,11 +5359,15 @@
             <w:pPr>
               <w:pStyle w:val="IEEETableCell"/>
               <w:jc w:val="center"/>
+              <w:rPr>
+                <w:lang w:val="en-US"/>
+              </w:rPr>
             </w:pPr>
             <w:r>
               <w:rPr>
                 <w:sz w:val="20"/>
                 <w:szCs w:val="20"/>
+                <w:lang w:val="en-US"/>
               </w:rPr>
               <w:t>ON_BICYCLE</w:t>
             </w:r>
@@ -4059,12 +5384,14 @@
               <w:rPr>
                 <w:sz w:val="20"/>
                 <w:szCs w:val="20"/>
+                <w:lang w:val="en-US"/>
               </w:rPr>
             </w:pPr>
             <w:r>
               <w:rPr>
                 <w:sz w:val="20"/>
                 <w:szCs w:val="20"/>
+                <w:lang w:val="en-US"/>
               </w:rPr>
               <w:t>1,338</w:t>
             </w:r>
@@ -4083,11 +5410,15 @@
             <w:pPr>
               <w:pStyle w:val="IEEETableCell"/>
               <w:jc w:val="center"/>
+              <w:rPr>
+                <w:lang w:val="en-US"/>
+              </w:rPr>
             </w:pPr>
             <w:r>
               <w:rPr>
                 <w:sz w:val="20"/>
                 <w:szCs w:val="20"/>
+                <w:lang w:val="en-US"/>
               </w:rPr>
               <w:t>IN_VEHICLE</w:t>
             </w:r>
@@ -4104,12 +5435,14 @@
               <w:rPr>
                 <w:sz w:val="20"/>
                 <w:szCs w:val="20"/>
+                <w:lang w:val="en-US"/>
               </w:rPr>
             </w:pPr>
             <w:r>
               <w:rPr>
                 <w:sz w:val="20"/>
                 <w:szCs w:val="20"/>
+                <w:lang w:val="en-US"/>
               </w:rPr>
               <w:t>610</w:t>
             </w:r>
@@ -4120,33 +5453,48 @@
     <w:p>
       <w:pPr>
         <w:pStyle w:val="IEEEParagraph"/>
-      </w:pPr>
-    </w:p>
-    <w:p>
-      <w:pPr>
-        <w:pStyle w:val="IEEEParagraph"/>
-      </w:pPr>
-    </w:p>
-    <w:p>
-      <w:pPr>
-        <w:pStyle w:val="IEEEParagraph"/>
-      </w:pPr>
-    </w:p>
-    <w:p>
-      <w:pPr>
-        <w:pStyle w:val="IEEEParagraph"/>
+        <w:rPr>
+          <w:lang w:val="en-US"/>
+        </w:rPr>
+      </w:pPr>
+    </w:p>
+    <w:p>
+      <w:pPr>
+        <w:pStyle w:val="IEEEParagraph"/>
+        <w:rPr>
+          <w:lang w:val="en-US"/>
+        </w:rPr>
+      </w:pPr>
+    </w:p>
+    <w:p>
+      <w:pPr>
+        <w:pStyle w:val="IEEEParagraph"/>
+        <w:rPr>
+          <w:lang w:val="en-US"/>
+        </w:rPr>
+      </w:pPr>
+    </w:p>
+    <w:p>
+      <w:pPr>
+        <w:pStyle w:val="IEEEParagraph"/>
+        <w:rPr>
+          <w:lang w:val="en-US"/>
+        </w:rPr>
       </w:pPr>
     </w:p>
     <w:p>
       <w:pPr>
         <w:pStyle w:val="IEEEFigure"/>
+        <w:rPr>
+          <w:lang w:val="en-US"/>
+        </w:rPr>
       </w:pPr>
       <w:r>
         <w:rPr>
           <w:b/>
           <w:caps/>
           <w:noProof/>
-          <w:lang w:val="es-419" w:eastAsia="es-419"/>
+          <w:lang w:val="es-PY" w:eastAsia="es-PY"/>
         </w:rPr>
         <w:drawing>
           <wp:inline distT="0" distB="0" distL="0" distR="0" wp14:anchorId="527C624E" wp14:editId="08D43D6E">
@@ -4201,22 +5549,37 @@
     <w:p>
       <w:pPr>
         <w:pStyle w:val="IEEEFigureCaptionSingle-Line"/>
-      </w:pPr>
-      <w:r>
+        <w:rPr>
+          <w:lang w:val="en-US"/>
+        </w:rPr>
+      </w:pPr>
+      <w:r>
+        <w:rPr>
+          <w:lang w:val="en-US"/>
+        </w:rPr>
         <w:t xml:space="preserve">Fig. 4.  </w:t>
       </w:r>
       <w:proofErr w:type="spellStart"/>
       <w:r>
+        <w:rPr>
+          <w:lang w:val="en-US"/>
+        </w:rPr>
         <w:t>SensorLog</w:t>
       </w:r>
       <w:proofErr w:type="spellEnd"/>
       <w:r>
+        <w:rPr>
+          <w:lang w:val="en-US"/>
+        </w:rPr>
         <w:t xml:space="preserve"> application</w:t>
       </w:r>
     </w:p>
     <w:p>
       <w:pPr>
         <w:pStyle w:val="IEEEParagraph"/>
+        <w:rPr>
+          <w:lang w:val="en-US"/>
+        </w:rPr>
       </w:pPr>
     </w:p>
     <w:p>
@@ -4226,21 +5589,64 @@
           <w:ilvl w:val="0"/>
           <w:numId w:val="4"/>
         </w:numPr>
-      </w:pPr>
-      <w:r>
+        <w:rPr>
+          <w:lang w:val="en-US"/>
+        </w:rPr>
+      </w:pPr>
+      <w:r>
+        <w:rPr>
+          <w:lang w:val="en-US"/>
+        </w:rPr>
         <w:t>Classification Model</w:t>
       </w:r>
     </w:p>
     <w:p>
       <w:pPr>
         <w:pStyle w:val="IEEEParagraph"/>
-      </w:pPr>
-      <w:r>
-        <w:t xml:space="preserve">A classification model is constructed using the C4.5 algorithm for a simplified implementation in Java language. </w:t>
-      </w:r>
-      <w:r>
+        <w:rPr>
+          <w:lang w:val="en-US"/>
+        </w:rPr>
+      </w:pPr>
+      <w:r>
+        <w:rPr>
+          <w:lang w:val="en-US"/>
+        </w:rPr>
+        <w:t xml:space="preserve">A classification model </w:t>
+      </w:r>
+      <w:proofErr w:type="gramStart"/>
+      <w:r>
+        <w:rPr>
+          <w:lang w:val="en-US"/>
+        </w:rPr>
+        <w:t>is constructed</w:t>
+      </w:r>
+      <w:proofErr w:type="gramEnd"/>
+      <w:r>
+        <w:rPr>
+          <w:lang w:val="en-US"/>
+        </w:rPr>
+        <w:t xml:space="preserve"> using the C4.5 algorithm for a simplified implementation in Java language. </w:t>
+      </w:r>
+      <w:r>
+        <w:rPr>
+          <w:lang w:val="en-US"/>
+        </w:rPr>
         <w:lastRenderedPageBreak/>
-        <w:t>The training of the classification model is automated using WEKA with the following parameters [4]:</w:t>
+        <w:t xml:space="preserve">The training of the classification model </w:t>
+      </w:r>
+      <w:proofErr w:type="gramStart"/>
+      <w:r>
+        <w:rPr>
+          <w:lang w:val="en-US"/>
+        </w:rPr>
+        <w:t>is automated</w:t>
+      </w:r>
+      <w:proofErr w:type="gramEnd"/>
+      <w:r>
+        <w:rPr>
+          <w:lang w:val="en-US"/>
+        </w:rPr>
+        <w:t xml:space="preserve"> using WEKA with the following parameters [4]:</w:t>
       </w:r>
     </w:p>
     <w:p>
@@ -4250,16 +5656,30 @@
           <w:ilvl w:val="0"/>
           <w:numId w:val="6"/>
         </w:numPr>
-      </w:pPr>
-      <w:r>
+        <w:rPr>
+          <w:lang w:val="en-US"/>
+        </w:rPr>
+      </w:pPr>
+      <w:r>
+        <w:rPr>
+          <w:lang w:val="en-US"/>
+        </w:rPr>
         <w:t>Confidence threshold for pruning (</w:t>
       </w:r>
       <w:proofErr w:type="spellStart"/>
       <w:r>
+        <w:rPr>
+          <w:rFonts w:ascii="Consolas" w:hAnsi="Consolas" w:cs="Consolas"/>
+          <w:sz w:val="18"/>
+          <w:lang w:val="en-US"/>
+        </w:rPr>
         <w:t>confidenceFactor</w:t>
       </w:r>
       <w:proofErr w:type="spellEnd"/>
       <w:r>
+        <w:rPr>
+          <w:lang w:val="en-US"/>
+        </w:rPr>
         <w:t>): 0.25</w:t>
       </w:r>
     </w:p>
@@ -4270,16 +5690,30 @@
           <w:ilvl w:val="0"/>
           <w:numId w:val="6"/>
         </w:numPr>
-      </w:pPr>
-      <w:r>
+        <w:rPr>
+          <w:lang w:val="en-US"/>
+        </w:rPr>
+      </w:pPr>
+      <w:r>
+        <w:rPr>
+          <w:lang w:val="en-US"/>
+        </w:rPr>
         <w:t>Minimum number of instances per left (</w:t>
       </w:r>
       <w:proofErr w:type="spellStart"/>
       <w:r>
+        <w:rPr>
+          <w:rFonts w:ascii="Consolas" w:hAnsi="Consolas" w:cs="Consolas"/>
+          <w:sz w:val="18"/>
+          <w:lang w:val="en-US"/>
+        </w:rPr>
         <w:t>minNumObj</w:t>
       </w:r>
       <w:proofErr w:type="spellEnd"/>
       <w:r>
+        <w:rPr>
+          <w:lang w:val="en-US"/>
+        </w:rPr>
         <w:t>): 2</w:t>
       </w:r>
     </w:p>
@@ -4290,16 +5724,30 @@
           <w:ilvl w:val="0"/>
           <w:numId w:val="6"/>
         </w:numPr>
-      </w:pPr>
-      <w:r>
+        <w:rPr>
+          <w:lang w:val="en-US"/>
+        </w:rPr>
+      </w:pPr>
+      <w:r>
+        <w:rPr>
+          <w:lang w:val="en-US"/>
+        </w:rPr>
         <w:t>Number of folds (</w:t>
       </w:r>
       <w:proofErr w:type="spellStart"/>
       <w:r>
+        <w:rPr>
+          <w:rFonts w:ascii="Consolas" w:hAnsi="Consolas" w:cs="Consolas"/>
+          <w:sz w:val="18"/>
+          <w:lang w:val="en-US"/>
+        </w:rPr>
         <w:t>numFolds</w:t>
       </w:r>
       <w:proofErr w:type="spellEnd"/>
       <w:r>
+        <w:rPr>
+          <w:lang w:val="en-US"/>
+        </w:rPr>
         <w:t>): 37</w:t>
       </w:r>
     </w:p>
@@ -4310,43 +5758,84 @@
           <w:ilvl w:val="0"/>
           <w:numId w:val="6"/>
         </w:numPr>
-      </w:pPr>
-      <w:r>
+        <w:rPr>
+          <w:lang w:val="en-US"/>
+        </w:rPr>
+      </w:pPr>
+      <w:r>
+        <w:rPr>
+          <w:lang w:val="en-US"/>
+        </w:rPr>
         <w:t>Cross-validation folds: 10</w:t>
       </w:r>
     </w:p>
     <w:p>
       <w:pPr>
         <w:pStyle w:val="IEEEParagraph"/>
-      </w:pPr>
-    </w:p>
-    <w:p>
-      <w:pPr>
-        <w:pStyle w:val="IEEEParagraph"/>
-      </w:pPr>
-      <w:r>
-        <w:t xml:space="preserve">The classifier is a Java class suitable for execution on Android platform. In addition, the assessment of the classification accuracy is evaluated on the training data from the output produced by the tool that is the confusion matrix in Figure 5 with an overall precision of 91.74% and recall </w:t>
-      </w:r>
-      <w:r>
+        <w:rPr>
+          <w:lang w:val="en-US"/>
+        </w:rPr>
+      </w:pPr>
+    </w:p>
+    <w:p>
+      <w:pPr>
+        <w:pStyle w:val="IEEEParagraph"/>
+        <w:rPr>
+          <w:lang w:val="en-US"/>
+        </w:rPr>
+      </w:pPr>
+      <w:r>
+        <w:rPr>
+          <w:lang w:val="en-US"/>
+        </w:rPr>
+        <w:t xml:space="preserve">The classifier is a Java class suitable for execution on Android platform. In addition, the assessment of the classification accuracy </w:t>
+      </w:r>
+      <w:proofErr w:type="gramStart"/>
+      <w:r>
+        <w:rPr>
+          <w:lang w:val="en-US"/>
+        </w:rPr>
+        <w:t>is evaluated</w:t>
+      </w:r>
+      <w:proofErr w:type="gramEnd"/>
+      <w:r>
+        <w:rPr>
+          <w:lang w:val="en-US"/>
+        </w:rPr>
+        <w:t xml:space="preserve"> on the training data from the output produced by the tool that is the confusion matrix in Figure 5 with an overall precision of 91.74% and recall </w:t>
+      </w:r>
+      <w:r>
+        <w:rPr>
+          <w:lang w:val="en-US"/>
+        </w:rPr>
         <w:t xml:space="preserve">of </w:t>
       </w:r>
       <w:r>
+        <w:rPr>
+          <w:lang w:val="en-US"/>
+        </w:rPr>
         <w:t>91.09%.</w:t>
       </w:r>
     </w:p>
     <w:p>
       <w:pPr>
         <w:pStyle w:val="IEEEParagraph"/>
+        <w:rPr>
+          <w:lang w:val="en-US"/>
+        </w:rPr>
       </w:pPr>
     </w:p>
     <w:p>
       <w:pPr>
         <w:pStyle w:val="IEEEFigure"/>
+        <w:rPr>
+          <w:lang w:val="en-US"/>
+        </w:rPr>
       </w:pPr>
       <w:r>
         <w:rPr>
           <w:noProof/>
-          <w:lang w:val="es-419" w:eastAsia="es-419"/>
+          <w:lang w:val="es-PY" w:eastAsia="es-PY"/>
         </w:rPr>
         <w:drawing>
           <wp:inline distT="0" distB="0" distL="0" distR="0" wp14:anchorId="75B6EEBE" wp14:editId="05F1E6EA">
@@ -4401,12 +5890,15 @@
     <w:p>
       <w:pPr>
         <w:pStyle w:val="IEEEFigureCaptionSingle-Line"/>
-      </w:pPr>
-      <w:r>
-        <w:t xml:space="preserve">Fig. 5.  </w:t>
-      </w:r>
-      <w:r>
-        <w:t>Confusion Matrix</w:t>
+        <w:rPr>
+          <w:lang w:val="en-US"/>
+        </w:rPr>
+      </w:pPr>
+      <w:r>
+        <w:rPr>
+          <w:lang w:val="en-US"/>
+        </w:rPr>
+        <w:t>Fig. 5.  Confusion Matrix</w:t>
       </w:r>
     </w:p>
     <w:p>
@@ -4416,68 +5908,280 @@
           <w:ilvl w:val="0"/>
           <w:numId w:val="4"/>
         </w:numPr>
-      </w:pPr>
-      <w:r>
+        <w:rPr>
+          <w:lang w:val="en-US"/>
+        </w:rPr>
+      </w:pPr>
+      <w:r>
+        <w:rPr>
+          <w:lang w:val="en-US"/>
+        </w:rPr>
         <w:t>Verification</w:t>
       </w:r>
     </w:p>
     <w:p>
       <w:pPr>
         <w:pStyle w:val="IEEEParagraph"/>
-      </w:pPr>
-      <w:r>
-        <w:t xml:space="preserve">The HAR classifier model assessment was done by guided exercises performed by two individuals. First, each physical activity was performed over a period of 10 to 20 minutes using the </w:t>
-      </w:r>
-      <w:proofErr w:type="spellStart"/>
-      <w:r>
+        <w:rPr>
+          <w:lang w:val="en-US"/>
+        </w:rPr>
+      </w:pPr>
+      <w:r>
+        <w:rPr>
+          <w:lang w:val="en-US"/>
+        </w:rPr>
+        <w:t xml:space="preserve">The HAR classifier model assessment </w:t>
+      </w:r>
+      <w:proofErr w:type="gramStart"/>
+      <w:r>
+        <w:rPr>
+          <w:lang w:val="en-US"/>
+        </w:rPr>
+        <w:t>was done</w:t>
+      </w:r>
+      <w:proofErr w:type="gramEnd"/>
+      <w:r>
+        <w:rPr>
+          <w:lang w:val="en-US"/>
+        </w:rPr>
+        <w:t xml:space="preserve"> by guided exercises performed by two individuals. First, each physical activity </w:t>
+      </w:r>
+      <w:proofErr w:type="gramStart"/>
+      <w:r>
+        <w:rPr>
+          <w:lang w:val="en-US"/>
+        </w:rPr>
+        <w:t>was performed</w:t>
+      </w:r>
+      <w:proofErr w:type="gramEnd"/>
+      <w:r>
+        <w:rPr>
+          <w:lang w:val="en-US"/>
+        </w:rPr>
+        <w:t xml:space="preserve"> over a period of 10 to 20 minutes using the </w:t>
+      </w:r>
+      <w:r>
+        <w:rPr>
+          <w:lang w:val="en-US"/>
+        </w:rPr>
         <w:t>ActivitySurvey</w:t>
       </w:r>
-      <w:proofErr w:type="spellEnd"/>
-      <w:r>
-        <w:t xml:space="preserve"> application. </w:t>
-      </w:r>
-      <w:proofErr w:type="spellStart"/>
-      <w:r>
+      <w:r>
+        <w:rPr>
+          <w:lang w:val="en-US"/>
+        </w:rPr>
+        <w:t xml:space="preserve"> application</w:t>
+      </w:r>
+      <w:r>
+        <w:rPr>
+          <w:lang w:val="en-US"/>
+        </w:rPr>
+        <w:t xml:space="preserve"> shown in Fig</w:t>
+      </w:r>
+      <w:r>
+        <w:rPr>
+          <w:lang w:val="en-US"/>
+        </w:rPr>
+        <w:t>ure</w:t>
+      </w:r>
+      <w:r>
+        <w:rPr>
+          <w:lang w:val="en-US"/>
+        </w:rPr>
+        <w:t xml:space="preserve"> 6</w:t>
+      </w:r>
+      <w:r>
+        <w:rPr>
+          <w:lang w:val="en-US"/>
+        </w:rPr>
+        <w:t xml:space="preserve">. </w:t>
+      </w:r>
+      <w:r>
+        <w:rPr>
+          <w:lang w:val="en-US"/>
+        </w:rPr>
         <w:t>ActivitySurvey</w:t>
       </w:r>
-      <w:proofErr w:type="spellEnd"/>
-      <w:r>
+      <w:r>
+        <w:rPr>
+          <w:lang w:val="en-US"/>
+        </w:rPr>
         <w:t xml:space="preserve"> queries the prediction accuracy of the human activity posted by the </w:t>
       </w:r>
-      <w:proofErr w:type="spellStart"/>
-      <w:r>
+      <w:r>
+        <w:rPr>
+          <w:lang w:val="en-US"/>
+        </w:rPr>
         <w:t>HARDroid</w:t>
       </w:r>
-      <w:proofErr w:type="spellEnd"/>
-      <w:r>
-        <w:t xml:space="preserve"> service at regular intervals. During a session the information such as telephone, mail, age, gender, date and time, detected activity and user suggested activity</w:t>
-      </w:r>
-      <w:r>
-        <w:t xml:space="preserve"> is recorded</w:t>
-      </w:r>
-      <w:r>
+      <w:r>
+        <w:rPr>
+          <w:lang w:val="en-US"/>
+        </w:rPr>
+        <w:t xml:space="preserve"> service at regular intervals. During a session the information such as telephone, mail, age, gender, date and time, detected activity and user suggested activity </w:t>
+      </w:r>
+      <w:proofErr w:type="gramStart"/>
+      <w:r>
+        <w:rPr>
+          <w:lang w:val="en-US"/>
+        </w:rPr>
+        <w:t>is recorded</w:t>
+      </w:r>
+      <w:proofErr w:type="gramEnd"/>
+      <w:r>
+        <w:rPr>
+          <w:lang w:val="en-US"/>
+        </w:rPr>
         <w:t>.</w:t>
       </w:r>
     </w:p>
     <w:p>
       <w:pPr>
         <w:pStyle w:val="IEEEParagraph"/>
-      </w:pPr>
-      <w:r>
-        <w:t>Table 4 shows the count of successful and unsuccessful detected activities in proportion to the total number of detections collected during the survey sessions. The label TILTING is omitted because is not a user basic activity.</w:t>
+        <w:rPr>
+          <w:lang w:val="en-US"/>
+        </w:rPr>
+      </w:pPr>
+    </w:p>
+    <w:p>
+      <w:pPr>
+        <w:pStyle w:val="IEEEParagraph"/>
+        <w:jc w:val="center"/>
+        <w:rPr>
+          <w:lang w:val="en-US"/>
+        </w:rPr>
+      </w:pPr>
+      <w:r>
+        <w:rPr>
+          <w:noProof/>
+          <w:lang w:val="es-PY" w:eastAsia="es-PY"/>
+        </w:rPr>
+        <w:drawing>
+          <wp:inline distT="0" distB="0" distL="0" distR="0">
+            <wp:extent cx="1675024" cy="2973194"/>
+            <wp:effectExtent l="0" t="0" r="0" b="0"/>
+            <wp:docPr id="11" name="Imagen 11" descr="C:\Users\agimenez\Desktop\Tesis\Documentacion\book\capitulo-6\graphics\activities_toast.jpg"/>
+            <wp:cNvGraphicFramePr>
+              <a:graphicFrameLocks xmlns:a="http://schemas.openxmlformats.org/drawingml/2006/main" noChangeAspect="1"/>
+            </wp:cNvGraphicFramePr>
+            <a:graphic xmlns:a="http://schemas.openxmlformats.org/drawingml/2006/main">
+              <a:graphicData uri="http://schemas.openxmlformats.org/drawingml/2006/picture">
+                <pic:pic xmlns:pic="http://schemas.openxmlformats.org/drawingml/2006/picture">
+                  <pic:nvPicPr>
+                    <pic:cNvPr id="0" name="Picture 1" descr="C:\Users\agimenez\Desktop\Tesis\Documentacion\book\capitulo-6\graphics\activities_toast.jpg"/>
+                    <pic:cNvPicPr>
+                      <a:picLocks noChangeAspect="1" noChangeArrowheads="1"/>
+                    </pic:cNvPicPr>
+                  </pic:nvPicPr>
+                  <pic:blipFill>
+                    <a:blip r:embed="rId17">
+                      <a:extLst>
+                        <a:ext uri="{28A0092B-C50C-407E-A947-70E740481C1C}">
+                          <a14:useLocalDpi xmlns:a14="http://schemas.microsoft.com/office/drawing/2010/main" val="0"/>
+                        </a:ext>
+                      </a:extLst>
+                    </a:blip>
+                    <a:srcRect/>
+                    <a:stretch>
+                      <a:fillRect/>
+                    </a:stretch>
+                  </pic:blipFill>
+                  <pic:spPr bwMode="auto">
+                    <a:xfrm>
+                      <a:off x="0" y="0"/>
+                      <a:ext cx="1759639" cy="3123386"/>
+                    </a:xfrm>
+                    <a:prstGeom prst="rect">
+                      <a:avLst/>
+                    </a:prstGeom>
+                    <a:noFill/>
+                    <a:ln>
+                      <a:noFill/>
+                    </a:ln>
+                  </pic:spPr>
+                </pic:pic>
+              </a:graphicData>
+            </a:graphic>
+          </wp:inline>
+        </w:drawing>
+      </w:r>
+    </w:p>
+    <w:p>
+      <w:pPr>
+        <w:pStyle w:val="IEEEFigureCaptionSingle-Line"/>
+        <w:rPr>
+          <w:lang w:val="en-US"/>
+        </w:rPr>
+      </w:pPr>
+      <w:r>
+        <w:rPr>
+          <w:lang w:val="en-US"/>
+        </w:rPr>
+        <w:t xml:space="preserve">Fig. </w:t>
+      </w:r>
+      <w:r>
+        <w:rPr>
+          <w:lang w:val="en-US"/>
+        </w:rPr>
+        <w:t>6</w:t>
+      </w:r>
+      <w:r>
+        <w:rPr>
+          <w:lang w:val="en-US"/>
+        </w:rPr>
+        <w:t xml:space="preserve">. </w:t>
+      </w:r>
+      <w:r>
+        <w:rPr>
+          <w:lang w:val="en-US"/>
+        </w:rPr>
+        <w:t>Activity Survey Application</w:t>
+      </w:r>
+    </w:p>
+    <w:p>
+      <w:pPr>
+        <w:pStyle w:val="IEEEParagraph"/>
+        <w:rPr>
+          <w:lang w:val="en-US"/>
+        </w:rPr>
+      </w:pPr>
+      <w:r>
+        <w:rPr>
+          <w:lang w:val="en-US"/>
+        </w:rPr>
+        <w:t xml:space="preserve">Table 4 shows the count of successful and unsuccessful detected activities in proportion to the total number of detections collected during the survey sessions. The label TILTING is omitted because is not </w:t>
+      </w:r>
+      <w:r>
+        <w:rPr>
+          <w:lang w:val="en-US"/>
+        </w:rPr>
+        <w:t>a</w:t>
+      </w:r>
+      <w:r>
+        <w:rPr>
+          <w:lang w:val="en-US"/>
+        </w:rPr>
+        <w:t xml:space="preserve"> user basic activity.</w:t>
       </w:r>
     </w:p>
     <w:p>
       <w:pPr>
         <w:pStyle w:val="IEEETableCaption"/>
-      </w:pPr>
-      <w:r>
+        <w:rPr>
+          <w:lang w:val="en-US"/>
+        </w:rPr>
+      </w:pPr>
+      <w:r>
+        <w:rPr>
+          <w:lang w:val="en-US"/>
+        </w:rPr>
         <w:t>TABLE IV</w:t>
       </w:r>
       <w:r>
+        <w:rPr>
+          <w:lang w:val="en-US"/>
+        </w:rPr>
         <w:br w:type="textWrapping" w:clear="all"/>
-      </w:r>
-      <w:r>
         <w:t>Calculated Features</w:t>
       </w:r>
     </w:p>
@@ -4514,8 +6218,14 @@
             <w:pPr>
               <w:pStyle w:val="IEEETableHeaderLeft-Justified"/>
               <w:jc w:val="center"/>
+              <w:rPr>
+                <w:lang w:val="en-US"/>
+              </w:rPr>
             </w:pPr>
             <w:r>
+              <w:rPr>
+                <w:lang w:val="en-US"/>
+              </w:rPr>
               <w:t>Activity</w:t>
             </w:r>
           </w:p>
@@ -4528,8 +6238,14 @@
             <w:pPr>
               <w:pStyle w:val="IEEETableHeaderLeft-Justified"/>
               <w:jc w:val="center"/>
+              <w:rPr>
+                <w:lang w:val="en-US"/>
+              </w:rPr>
             </w:pPr>
             <w:r>
+              <w:rPr>
+                <w:lang w:val="en-US"/>
+              </w:rPr>
               <w:t>Error</w:t>
             </w:r>
           </w:p>
@@ -4542,8 +6258,14 @@
             <w:pPr>
               <w:pStyle w:val="IEEETableHeaderLeft-Justified"/>
               <w:jc w:val="center"/>
+              <w:rPr>
+                <w:lang w:val="en-US"/>
+              </w:rPr>
             </w:pPr>
             <w:r>
+              <w:rPr>
+                <w:lang w:val="en-US"/>
+              </w:rPr>
               <w:t>Success</w:t>
             </w:r>
           </w:p>
@@ -4556,8 +6278,14 @@
             <w:pPr>
               <w:pStyle w:val="IEEETableHeaderLeft-Justified"/>
               <w:jc w:val="center"/>
+              <w:rPr>
+                <w:lang w:val="en-US"/>
+              </w:rPr>
             </w:pPr>
             <w:r>
+              <w:rPr>
+                <w:lang w:val="en-US"/>
+              </w:rPr>
               <w:t>Precision</w:t>
             </w:r>
           </w:p>
@@ -4575,11 +6303,15 @@
             <w:pPr>
               <w:pStyle w:val="IEEETableCell"/>
               <w:jc w:val="center"/>
+              <w:rPr>
+                <w:lang w:val="en-US"/>
+              </w:rPr>
             </w:pPr>
             <w:r>
               <w:rPr>
                 <w:sz w:val="20"/>
                 <w:szCs w:val="20"/>
+                <w:lang w:val="en-US"/>
               </w:rPr>
               <w:t>WALKING</w:t>
             </w:r>
@@ -4596,12 +6328,14 @@
               <w:rPr>
                 <w:sz w:val="20"/>
                 <w:szCs w:val="20"/>
+                <w:lang w:val="en-US"/>
               </w:rPr>
             </w:pPr>
             <w:r>
               <w:rPr>
                 <w:sz w:val="20"/>
                 <w:szCs w:val="20"/>
+                <w:lang w:val="en-US"/>
               </w:rPr>
               <w:t>13</w:t>
             </w:r>
@@ -4618,12 +6352,14 @@
               <w:rPr>
                 <w:sz w:val="20"/>
                 <w:szCs w:val="20"/>
+                <w:lang w:val="en-US"/>
               </w:rPr>
             </w:pPr>
             <w:r>
               <w:rPr>
                 <w:sz w:val="20"/>
                 <w:szCs w:val="20"/>
+                <w:lang w:val="en-US"/>
               </w:rPr>
               <w:t>151</w:t>
             </w:r>
@@ -4640,12 +6376,14 @@
               <w:rPr>
                 <w:sz w:val="20"/>
                 <w:szCs w:val="20"/>
+                <w:lang w:val="en-US"/>
               </w:rPr>
             </w:pPr>
             <w:r>
               <w:rPr>
                 <w:sz w:val="20"/>
                 <w:szCs w:val="20"/>
+                <w:lang w:val="en-US"/>
               </w:rPr>
               <w:t>92.07%</w:t>
             </w:r>
@@ -4664,11 +6402,15 @@
             <w:pPr>
               <w:pStyle w:val="IEEETableCell"/>
               <w:jc w:val="center"/>
+              <w:rPr>
+                <w:lang w:val="en-US"/>
+              </w:rPr>
             </w:pPr>
             <w:r>
               <w:rPr>
                 <w:sz w:val="20"/>
                 <w:szCs w:val="20"/>
+                <w:lang w:val="en-US"/>
               </w:rPr>
               <w:t>RUNNING</w:t>
             </w:r>
@@ -4685,12 +6427,14 @@
               <w:rPr>
                 <w:sz w:val="20"/>
                 <w:szCs w:val="20"/>
+                <w:lang w:val="en-US"/>
               </w:rPr>
             </w:pPr>
             <w:r>
               <w:rPr>
                 <w:sz w:val="20"/>
                 <w:szCs w:val="20"/>
+                <w:lang w:val="en-US"/>
               </w:rPr>
               <w:t>13</w:t>
             </w:r>
@@ -4707,12 +6451,14 @@
               <w:rPr>
                 <w:sz w:val="20"/>
                 <w:szCs w:val="20"/>
+                <w:lang w:val="en-US"/>
               </w:rPr>
             </w:pPr>
             <w:r>
               <w:rPr>
                 <w:sz w:val="20"/>
                 <w:szCs w:val="20"/>
+                <w:lang w:val="en-US"/>
               </w:rPr>
               <w:t>83</w:t>
             </w:r>
@@ -4729,12 +6475,14 @@
               <w:rPr>
                 <w:sz w:val="20"/>
                 <w:szCs w:val="20"/>
+                <w:lang w:val="en-US"/>
               </w:rPr>
             </w:pPr>
             <w:r>
               <w:rPr>
                 <w:sz w:val="20"/>
                 <w:szCs w:val="20"/>
+                <w:lang w:val="en-US"/>
               </w:rPr>
               <w:t>86.46%</w:t>
             </w:r>
@@ -4753,11 +6501,15 @@
             <w:pPr>
               <w:pStyle w:val="IEEETableCell"/>
               <w:jc w:val="center"/>
+              <w:rPr>
+                <w:lang w:val="en-US"/>
+              </w:rPr>
             </w:pPr>
             <w:r>
               <w:rPr>
                 <w:sz w:val="20"/>
                 <w:szCs w:val="20"/>
+                <w:lang w:val="en-US"/>
               </w:rPr>
               <w:t>STILL</w:t>
             </w:r>
@@ -4774,12 +6526,14 @@
               <w:rPr>
                 <w:sz w:val="20"/>
                 <w:szCs w:val="20"/>
+                <w:lang w:val="en-US"/>
               </w:rPr>
             </w:pPr>
             <w:r>
               <w:rPr>
                 <w:sz w:val="20"/>
                 <w:szCs w:val="20"/>
+                <w:lang w:val="en-US"/>
               </w:rPr>
               <w:t>8</w:t>
             </w:r>
@@ -4796,12 +6550,14 @@
               <w:rPr>
                 <w:sz w:val="20"/>
                 <w:szCs w:val="20"/>
+                <w:lang w:val="en-US"/>
               </w:rPr>
             </w:pPr>
             <w:r>
               <w:rPr>
                 <w:sz w:val="20"/>
                 <w:szCs w:val="20"/>
+                <w:lang w:val="en-US"/>
               </w:rPr>
               <w:t>140</w:t>
             </w:r>
@@ -4818,12 +6574,14 @@
               <w:rPr>
                 <w:sz w:val="20"/>
                 <w:szCs w:val="20"/>
+                <w:lang w:val="en-US"/>
               </w:rPr>
             </w:pPr>
             <w:r>
               <w:rPr>
                 <w:sz w:val="20"/>
                 <w:szCs w:val="20"/>
+                <w:lang w:val="en-US"/>
               </w:rPr>
               <w:t>94.59%</w:t>
             </w:r>
@@ -4842,11 +6600,15 @@
             <w:pPr>
               <w:pStyle w:val="IEEETableCell"/>
               <w:jc w:val="center"/>
+              <w:rPr>
+                <w:lang w:val="en-US"/>
+              </w:rPr>
             </w:pPr>
             <w:r>
               <w:rPr>
                 <w:sz w:val="20"/>
                 <w:szCs w:val="20"/>
+                <w:lang w:val="en-US"/>
               </w:rPr>
               <w:t>ON_BICYCLE</w:t>
             </w:r>
@@ -4863,12 +6625,14 @@
               <w:rPr>
                 <w:sz w:val="20"/>
                 <w:szCs w:val="20"/>
+                <w:lang w:val="en-US"/>
               </w:rPr>
             </w:pPr>
             <w:r>
               <w:rPr>
                 <w:sz w:val="20"/>
                 <w:szCs w:val="20"/>
+                <w:lang w:val="en-US"/>
               </w:rPr>
               <w:t>12</w:t>
             </w:r>
@@ -4885,12 +6649,14 @@
               <w:rPr>
                 <w:sz w:val="20"/>
                 <w:szCs w:val="20"/>
+                <w:lang w:val="en-US"/>
               </w:rPr>
             </w:pPr>
             <w:r>
               <w:rPr>
                 <w:sz w:val="20"/>
                 <w:szCs w:val="20"/>
+                <w:lang w:val="en-US"/>
               </w:rPr>
               <w:t>59</w:t>
             </w:r>
@@ -4907,12 +6673,14 @@
               <w:rPr>
                 <w:sz w:val="20"/>
                 <w:szCs w:val="20"/>
+                <w:lang w:val="en-US"/>
               </w:rPr>
             </w:pPr>
             <w:r>
               <w:rPr>
                 <w:sz w:val="20"/>
                 <w:szCs w:val="20"/>
+                <w:lang w:val="en-US"/>
               </w:rPr>
               <w:t>83.10%</w:t>
             </w:r>
@@ -4931,11 +6699,15 @@
             <w:pPr>
               <w:pStyle w:val="IEEETableCell"/>
               <w:jc w:val="center"/>
+              <w:rPr>
+                <w:lang w:val="en-US"/>
+              </w:rPr>
             </w:pPr>
             <w:r>
               <w:rPr>
                 <w:sz w:val="20"/>
                 <w:szCs w:val="20"/>
+                <w:lang w:val="en-US"/>
               </w:rPr>
               <w:t>IN_VEHICLE</w:t>
             </w:r>
@@ -4952,12 +6724,14 @@
               <w:rPr>
                 <w:sz w:val="20"/>
                 <w:szCs w:val="20"/>
+                <w:lang w:val="en-US"/>
               </w:rPr>
             </w:pPr>
             <w:r>
               <w:rPr>
                 <w:sz w:val="20"/>
                 <w:szCs w:val="20"/>
+                <w:lang w:val="en-US"/>
               </w:rPr>
               <w:t>11</w:t>
             </w:r>
@@ -4974,12 +6748,14 @@
               <w:rPr>
                 <w:sz w:val="20"/>
                 <w:szCs w:val="20"/>
+                <w:lang w:val="en-US"/>
               </w:rPr>
             </w:pPr>
             <w:r>
               <w:rPr>
                 <w:sz w:val="20"/>
                 <w:szCs w:val="20"/>
+                <w:lang w:val="en-US"/>
               </w:rPr>
               <w:t>83</w:t>
             </w:r>
@@ -4996,12 +6772,14 @@
               <w:rPr>
                 <w:sz w:val="20"/>
                 <w:szCs w:val="20"/>
+                <w:lang w:val="en-US"/>
               </w:rPr>
             </w:pPr>
             <w:r>
               <w:rPr>
                 <w:sz w:val="20"/>
                 <w:szCs w:val="20"/>
+                <w:lang w:val="en-US"/>
               </w:rPr>
               <w:t>88.30%</w:t>
             </w:r>
@@ -5012,27 +6790,57 @@
     <w:p>
       <w:pPr>
         <w:pStyle w:val="IEEEParagraph"/>
-      </w:pPr>
-    </w:p>
-    <w:p>
-      <w:pPr>
-        <w:pStyle w:val="IEEEParagraph"/>
-      </w:pPr>
-    </w:p>
-    <w:p>
-      <w:pPr>
-        <w:pStyle w:val="IEEEParagraph"/>
-      </w:pPr>
-      <w:r>
+        <w:rPr>
+          <w:lang w:val="en-US"/>
+        </w:rPr>
+      </w:pPr>
+    </w:p>
+    <w:p>
+      <w:pPr>
+        <w:pStyle w:val="IEEEParagraph"/>
+        <w:rPr>
+          <w:lang w:val="en-US"/>
+        </w:rPr>
+      </w:pPr>
+    </w:p>
+    <w:p>
+      <w:pPr>
+        <w:pStyle w:val="IEEEParagraph"/>
+        <w:rPr>
+          <w:lang w:val="en-US"/>
+        </w:rPr>
+      </w:pPr>
+      <w:r>
+        <w:rPr>
+          <w:lang w:val="en-US"/>
+        </w:rPr>
         <w:t xml:space="preserve">Along with the </w:t>
       </w:r>
       <w:r>
+        <w:rPr>
+          <w:lang w:val="en-US"/>
+        </w:rPr>
         <w:t xml:space="preserve">ones presented </w:t>
       </w:r>
-      <w:bookmarkStart w:id="0" w:name="_GoBack"/>
-      <w:bookmarkEnd w:id="0"/>
-      <w:r>
-        <w:t>above, it can be seen that the classifier has a high success rate in most activities according to an average of 88.8% success. In addition, the reader may even notice a good performance for activities such as the bicycle and the vehicle that are more difficult to predict.</w:t>
+      <w:r>
+        <w:rPr>
+          <w:lang w:val="en-US"/>
+        </w:rPr>
+        <w:t xml:space="preserve">above, it </w:t>
+      </w:r>
+      <w:proofErr w:type="gramStart"/>
+      <w:r>
+        <w:rPr>
+          <w:lang w:val="en-US"/>
+        </w:rPr>
+        <w:t>can be seen</w:t>
+      </w:r>
+      <w:proofErr w:type="gramEnd"/>
+      <w:r>
+        <w:rPr>
+          <w:lang w:val="en-US"/>
+        </w:rPr>
+        <w:t xml:space="preserve"> that the classifier has a high success rate in most activities according to an average of 88.8% success. In addition, the reader may even notice a good performance for activities such as the bicycle and the vehicle that are more difficult to predict.</w:t>
       </w:r>
     </w:p>
     <w:p>
@@ -5042,64 +6850,125 @@
           <w:ilvl w:val="0"/>
           <w:numId w:val="4"/>
         </w:numPr>
-      </w:pPr>
-      <w:r>
+        <w:rPr>
+          <w:lang w:val="en-US"/>
+        </w:rPr>
+      </w:pPr>
+      <w:r>
+        <w:rPr>
+          <w:lang w:val="en-US"/>
+        </w:rPr>
         <w:t>Classifier Improvement</w:t>
       </w:r>
     </w:p>
     <w:p>
       <w:pPr>
         <w:pStyle w:val="IEEEParagraph"/>
-      </w:pPr>
-      <w:r>
+        <w:rPr>
+          <w:lang w:val="en-US"/>
+        </w:rPr>
+      </w:pPr>
+      <w:r>
+        <w:rPr>
+          <w:lang w:val="en-US"/>
+        </w:rPr>
         <w:t xml:space="preserve">In general, </w:t>
       </w:r>
-      <w:proofErr w:type="spellStart"/>
-      <w:r>
+      <w:r>
+        <w:rPr>
+          <w:lang w:val="en-US"/>
+        </w:rPr>
         <w:t>ActivitySurvey</w:t>
       </w:r>
-      <w:proofErr w:type="spellEnd"/>
-      <w:r>
-        <w:t xml:space="preserve"> is a tool for collecting processed information to improve classifier by taking into account </w:t>
-      </w:r>
-      <w:r>
-        <w:lastRenderedPageBreak/>
-        <w:t>feedback from users. According to this approach, the information collected during the evaluation survey is combined with the initial experimental data, thus improving the collaborative classifier.</w:t>
-      </w:r>
-    </w:p>
-    <w:p>
-      <w:pPr>
-        <w:pStyle w:val="IEEEParagraph"/>
-      </w:pPr>
-      <w:r>
+      <w:r>
+        <w:rPr>
+          <w:lang w:val="en-US"/>
+        </w:rPr>
+        <w:t xml:space="preserve"> is a tool for collecting processed information to improve classifier by taking into account feedback from users. According to this approach, the information collected during the evaluation survey </w:t>
+      </w:r>
+      <w:proofErr w:type="gramStart"/>
+      <w:r>
+        <w:rPr>
+          <w:lang w:val="en-US"/>
+        </w:rPr>
+        <w:t>is combined</w:t>
+      </w:r>
+      <w:proofErr w:type="gramEnd"/>
+      <w:r>
+        <w:rPr>
+          <w:lang w:val="en-US"/>
+        </w:rPr>
+        <w:t xml:space="preserve"> with the initial experimental data, thus improving the collaborative classifier.</w:t>
+      </w:r>
+    </w:p>
+    <w:p>
+      <w:pPr>
+        <w:pStyle w:val="IEEEParagraph"/>
+        <w:rPr>
+          <w:lang w:val="en-US"/>
+        </w:rPr>
+      </w:pPr>
+      <w:r>
+        <w:rPr>
+          <w:lang w:val="en-US"/>
+        </w:rPr>
         <w:t>The result is a collaborative classification model generated with the addition of correctly classified instances with a precision of 92.04%, recall of 91.34% and the features sets increasing to 12,578. Therefore, the collaborative classifier is an improvement over the initial classifier model by means of the feedback of instances collected in ground</w:t>
       </w:r>
       <w:r>
+        <w:rPr>
+          <w:lang w:val="en-US"/>
+        </w:rPr>
         <w:t>.</w:t>
       </w:r>
     </w:p>
     <w:p>
       <w:pPr>
         <w:pStyle w:val="IEEEParagraph"/>
+        <w:rPr>
+          <w:lang w:val="en-US"/>
+        </w:rPr>
       </w:pPr>
     </w:p>
     <w:p>
       <w:pPr>
         <w:pStyle w:val="IEEEHeading1"/>
-      </w:pPr>
-      <w:r>
+        <w:rPr>
+          <w:lang w:val="en-US"/>
+        </w:rPr>
+      </w:pPr>
+      <w:r>
+        <w:rPr>
+          <w:lang w:val="en-US"/>
+        </w:rPr>
         <w:t>CONCLUSION</w:t>
       </w:r>
     </w:p>
     <w:p>
       <w:pPr>
         <w:pStyle w:val="IEEEParagraph"/>
-      </w:pPr>
-      <w:r>
-        <w:t>In this work, we present a novel HAR system under the Android platform. The main contribution is a reusable open source library to recognize human activities. Furthermore, this component enables the iterative improvement of its performance through a collaborative scheme. The evaluation tests have encouraging results with a high success rate of 92%, and the possibility that the model can be improved with a collaborative effort</w:t>
-      </w:r>
-      <w:r>
-        <w:t>.</w:t>
+        <w:rPr>
+          <w:lang w:val="en-US"/>
+        </w:rPr>
+      </w:pPr>
+      <w:r>
+        <w:rPr>
+          <w:lang w:val="en-US"/>
+        </w:rPr>
+        <w:t xml:space="preserve">In this work, we present a novel HAR system under the Android platform. The main contribution is a reusable open source library to recognize human activities. Furthermore, this component enables the iterative improvement of its performance through a collaborative scheme. The evaluation tests have encouraging results with a high success rate of 92%, and the possibility that the model </w:t>
+      </w:r>
+      <w:proofErr w:type="gramStart"/>
+      <w:r>
+        <w:rPr>
+          <w:lang w:val="en-US"/>
+        </w:rPr>
+        <w:t>can be improved</w:t>
+      </w:r>
+      <w:proofErr w:type="gramEnd"/>
+      <w:r>
+        <w:rPr>
+          <w:lang w:val="en-US"/>
+        </w:rPr>
+        <w:t xml:space="preserve"> with a collaborative effort.</w:t>
       </w:r>
     </w:p>
     <w:p>
@@ -5109,8 +6978,14 @@
           <w:ilvl w:val="0"/>
           <w:numId w:val="0"/>
         </w:numPr>
-      </w:pPr>
-      <w:r>
+        <w:rPr>
+          <w:lang w:val="en-US"/>
+        </w:rPr>
+      </w:pPr>
+      <w:r>
+        <w:rPr>
+          <w:lang w:val="en-US"/>
+        </w:rPr>
         <w:t>References</w:t>
       </w:r>
     </w:p>
@@ -5227,15 +7102,7 @@
       </w:r>
       <w:proofErr w:type="spellEnd"/>
       <w:r>
-        <w:t xml:space="preserve">. 2010. </w:t>
-      </w:r>
-      <w:proofErr w:type="spellStart"/>
-      <w:r>
-        <w:t>Dalvik</w:t>
-      </w:r>
-      <w:proofErr w:type="spellEnd"/>
-      <w:r>
-        <w:t xml:space="preserve"> Virtual Machine</w:t>
+        <w:t>. 2010. Dalvik Virtual Machine</w:t>
       </w:r>
       <w:r>
         <w:rPr>
@@ -5276,6 +7143,7 @@
         <w:pStyle w:val="IEEEReferenceItem"/>
       </w:pPr>
       <w:r>
+        <w:lastRenderedPageBreak/>
         <w:t xml:space="preserve">Luca </w:t>
       </w:r>
       <w:proofErr w:type="spellStart"/>
@@ -5532,6 +7400,9 @@
     </w:p>
     <w:p>
       <w:pPr>
+        <w:rPr>
+          <w:lang w:val="en-US"/>
+        </w:rPr>
         <w:sectPr>
           <w:type w:val="continuous"/>
           <w:pgSz w:w="12240" w:h="15840" w:code="1"/>
@@ -5541,7 +7412,13 @@
         </w:sectPr>
       </w:pPr>
     </w:p>
-    <w:p/>
+    <w:p>
+      <w:pPr>
+        <w:rPr>
+          <w:lang w:val="en-US"/>
+        </w:rPr>
+      </w:pPr>
+    </w:p>
     <w:sectPr>
       <w:type w:val="continuous"/>
       <w:pgSz w:w="12240" w:h="15840" w:code="1"/>
@@ -5554,7 +7431,7 @@
 </file>
 
 <file path=word/numbering.xml><?xml version="1.0" encoding="utf-8"?>
-<w:numbering xmlns:wpc="http://schemas.microsoft.com/office/word/2010/wordprocessingCanvas" xmlns:cx="http://schemas.microsoft.com/office/drawing/2014/chartex" xmlns:mc="http://schemas.openxmlformats.org/markup-compatibility/2006" xmlns:o="urn:schemas-microsoft-com:office:office" xmlns:r="http://schemas.openxmlformats.org/officeDocument/2006/relationships" xmlns:m="http://schemas.openxmlformats.org/officeDocument/2006/math" xmlns:v="urn:schemas-microsoft-com:vml" xmlns:wp14="http://schemas.microsoft.com/office/word/2010/wordprocessingDrawing" xmlns:wp="http://schemas.openxmlformats.org/drawingml/2006/wordprocessingDrawing" xmlns:w10="urn:schemas-microsoft-com:office:word" xmlns:w="http://schemas.openxmlformats.org/wordprocessingml/2006/main" xmlns:w14="http://schemas.microsoft.com/office/word/2010/wordml" xmlns:w15="http://schemas.microsoft.com/office/word/2012/wordml" xmlns:w16se="http://schemas.microsoft.com/office/word/2015/wordml/symex" xmlns:wpg="http://schemas.microsoft.com/office/word/2010/wordprocessingGroup" xmlns:wpi="http://schemas.microsoft.com/office/word/2010/wordprocessingInk" xmlns:wne="http://schemas.microsoft.com/office/word/2006/wordml" xmlns:wps="http://schemas.microsoft.com/office/word/2010/wordprocessingShape" mc:Ignorable="w14 w15 w16se wp14">
+<w:numbering xmlns:wpc="http://schemas.microsoft.com/office/word/2010/wordprocessingCanvas" xmlns:mc="http://schemas.openxmlformats.org/markup-compatibility/2006" xmlns:o="urn:schemas-microsoft-com:office:office" xmlns:r="http://schemas.openxmlformats.org/officeDocument/2006/relationships" xmlns:m="http://schemas.openxmlformats.org/officeDocument/2006/math" xmlns:v="urn:schemas-microsoft-com:vml" xmlns:wp14="http://schemas.microsoft.com/office/word/2010/wordprocessingDrawing" xmlns:wp="http://schemas.openxmlformats.org/drawingml/2006/wordprocessingDrawing" xmlns:w10="urn:schemas-microsoft-com:office:word" xmlns:w="http://schemas.openxmlformats.org/wordprocessingml/2006/main" xmlns:w14="http://schemas.microsoft.com/office/word/2010/wordml" xmlns:w15="http://schemas.microsoft.com/office/word/2012/wordml" xmlns:wpg="http://schemas.microsoft.com/office/word/2010/wordprocessingGroup" xmlns:wpi="http://schemas.microsoft.com/office/word/2010/wordprocessingInk" xmlns:wne="http://schemas.microsoft.com/office/word/2006/wordml" xmlns:wps="http://schemas.microsoft.com/office/word/2010/wordprocessingShape" mc:Ignorable="w14 w15 wp14">
   <w:abstractNum w:abstractNumId="0" w15:restartNumberingAfterBreak="0">
     <w:nsid w:val="023E2E4D"/>
     <w:multiLevelType w:val="multilevel"/>
@@ -5898,7 +7775,7 @@
     <w:lvl w:ilvl="2">
       <w:start w:val="1"/>
       <w:numFmt w:val="decimal"/>
-      <w:pStyle w:val="Heading3"/>
+      <w:pStyle w:val="Ttulo3"/>
       <w:lvlText w:val="%3)"/>
       <w:lvlJc w:val="left"/>
       <w:pPr>
@@ -6670,7 +8547,7 @@
 </file>
 
 <file path=word/styles.xml><?xml version="1.0" encoding="utf-8"?>
-<w:styles xmlns:mc="http://schemas.openxmlformats.org/markup-compatibility/2006" xmlns:r="http://schemas.openxmlformats.org/officeDocument/2006/relationships" xmlns:w="http://schemas.openxmlformats.org/wordprocessingml/2006/main" xmlns:w14="http://schemas.microsoft.com/office/word/2010/wordml" xmlns:w15="http://schemas.microsoft.com/office/word/2012/wordml" xmlns:w16se="http://schemas.microsoft.com/office/word/2015/wordml/symex" mc:Ignorable="w14 w15 w16se">
+<w:styles xmlns:mc="http://schemas.openxmlformats.org/markup-compatibility/2006" xmlns:r="http://schemas.openxmlformats.org/officeDocument/2006/relationships" xmlns:w="http://schemas.openxmlformats.org/wordprocessingml/2006/main" xmlns:w14="http://schemas.microsoft.com/office/word/2010/wordml" xmlns:w15="http://schemas.microsoft.com/office/word/2012/wordml" mc:Ignorable="w14 w15">
   <w:docDefaults>
     <w:rPrDefault>
       <w:rPr>
@@ -7056,7 +8933,7 @@
       <w:lang w:val="en-AU" w:eastAsia="zh-CN"/>
     </w:rPr>
   </w:style>
-  <w:style w:type="paragraph" w:styleId="Heading1">
+  <w:style w:type="paragraph" w:styleId="Ttulo1">
     <w:name w:val="heading 1"/>
     <w:basedOn w:val="Normal"/>
     <w:next w:val="Normal"/>
@@ -7076,7 +8953,7 @@
       <w:szCs w:val="32"/>
     </w:rPr>
   </w:style>
-  <w:style w:type="paragraph" w:styleId="Heading2">
+  <w:style w:type="paragraph" w:styleId="Ttulo2">
     <w:name w:val="heading 2"/>
     <w:basedOn w:val="Normal"/>
     <w:next w:val="Normal"/>
@@ -7097,7 +8974,7 @@
       <w:szCs w:val="28"/>
     </w:rPr>
   </w:style>
-  <w:style w:type="paragraph" w:styleId="Heading3">
+  <w:style w:type="paragraph" w:styleId="Ttulo3">
     <w:name w:val="heading 3"/>
     <w:basedOn w:val="Normal"/>
     <w:next w:val="Normal"/>
@@ -7120,13 +8997,13 @@
       <w:szCs w:val="26"/>
     </w:rPr>
   </w:style>
-  <w:style w:type="character" w:default="1" w:styleId="DefaultParagraphFont">
+  <w:style w:type="character" w:default="1" w:styleId="Fuentedeprrafopredeter">
     <w:name w:val="Default Paragraph Font"/>
     <w:uiPriority w:val="1"/>
     <w:semiHidden/>
     <w:unhideWhenUsed/>
   </w:style>
-  <w:style w:type="table" w:default="1" w:styleId="TableNormal">
+  <w:style w:type="table" w:default="1" w:styleId="Tablanormal">
     <w:name w:val="Normal Table"/>
     <w:uiPriority w:val="99"/>
     <w:semiHidden/>
@@ -7141,7 +9018,7 @@
       </w:tblCellMar>
     </w:tblPr>
   </w:style>
-  <w:style w:type="numbering" w:default="1" w:styleId="NoList">
+  <w:style w:type="numbering" w:default="1" w:styleId="Sinlista">
     <w:name w:val="No List"/>
     <w:uiPriority w:val="99"/>
     <w:semiHidden/>
@@ -7225,7 +9102,7 @@
   </w:style>
   <w:style w:type="character" w:customStyle="1" w:styleId="IEEEAbstractHeadingChar">
     <w:name w:val="IEEE Abstract Heading Char"/>
-    <w:basedOn w:val="DefaultParagraphFont"/>
+    <w:basedOn w:val="Fuentedeprrafopredeter"/>
     <w:link w:val="IEEEAbstractHeading"/>
     <w:rsid w:val="00D41274"/>
     <w:rPr>
@@ -7257,7 +9134,7 @@
   </w:style>
   <w:style w:type="character" w:customStyle="1" w:styleId="IEEEAbtractChar">
     <w:name w:val="IEEE Abtract Char"/>
-    <w:basedOn w:val="DefaultParagraphFont"/>
+    <w:basedOn w:val="Fuentedeprrafopredeter"/>
     <w:link w:val="IEEEAbtract"/>
     <w:rsid w:val="00AF5809"/>
     <w:rPr>
@@ -7303,9 +9180,9 @@
       <w:sz w:val="20"/>
     </w:rPr>
   </w:style>
-  <w:style w:type="table" w:styleId="TableGrid">
+  <w:style w:type="table" w:styleId="Tablaconcuadrcula">
     <w:name w:val="Table Grid"/>
-    <w:basedOn w:val="TableNormal"/>
+    <w:basedOn w:val="Tablanormal"/>
     <w:rsid w:val="00A03E75"/>
     <w:tblPr>
       <w:tblBorders>
@@ -7380,7 +9257,7 @@
       <w:sz w:val="16"/>
     </w:rPr>
   </w:style>
-  <w:style w:type="paragraph" w:styleId="Caption">
+  <w:style w:type="paragraph" w:styleId="Descripcin">
     <w:name w:val="caption"/>
     <w:basedOn w:val="Normal"/>
     <w:next w:val="Normal"/>
@@ -7398,7 +9275,7 @@
   </w:style>
   <w:style w:type="character" w:customStyle="1" w:styleId="IEEEParagraphChar">
     <w:name w:val="IEEE Paragraph Char"/>
-    <w:basedOn w:val="DefaultParagraphFont"/>
+    <w:basedOn w:val="Fuentedeprrafopredeter"/>
     <w:link w:val="IEEEParagraph"/>
     <w:rsid w:val="00C1091B"/>
     <w:rPr>
@@ -7408,7 +9285,7 @@
   </w:style>
   <w:style w:type="numbering" w:customStyle="1" w:styleId="IEEEBullet1">
     <w:name w:val="IEEE Bullet 1"/>
-    <w:basedOn w:val="NoList"/>
+    <w:basedOn w:val="Sinlista"/>
     <w:rsid w:val="00955B59"/>
     <w:pPr>
       <w:numPr>
@@ -7427,7 +9304,7 @@
   </w:style>
   <w:style w:type="character" w:customStyle="1" w:styleId="IEEEHeading3Char">
     <w:name w:val="IEEE Heading 3 Char"/>
-    <w:basedOn w:val="DefaultParagraphFont"/>
+    <w:basedOn w:val="Fuentedeprrafopredeter"/>
     <w:link w:val="IEEEHeading3"/>
     <w:rsid w:val="0094054C"/>
     <w:rPr>
@@ -7493,18 +9370,18 @@
       <w:bCs/>
     </w:rPr>
   </w:style>
-  <w:style w:type="character" w:styleId="FollowedHyperlink">
+  <w:style w:type="character" w:styleId="Hipervnculovisitado">
     <w:name w:val="FollowedHyperlink"/>
-    <w:basedOn w:val="DefaultParagraphFont"/>
+    <w:basedOn w:val="Fuentedeprrafopredeter"/>
     <w:rsid w:val="005F092C"/>
     <w:rPr>
       <w:color w:val="800080"/>
       <w:u w:val="single"/>
     </w:rPr>
   </w:style>
-  <w:style w:type="character" w:styleId="PlaceholderText">
+  <w:style w:type="character" w:styleId="Textodelmarcadordeposicin">
     <w:name w:val="Placeholder Text"/>
-    <w:basedOn w:val="DefaultParagraphFont"/>
+    <w:basedOn w:val="Fuentedeprrafopredeter"/>
     <w:uiPriority w:val="99"/>
     <w:semiHidden/>
     <w:rsid w:val="000D7BC5"/>
@@ -7512,10 +9389,10 @@
       <w:color w:val="808080"/>
     </w:rPr>
   </w:style>
-  <w:style w:type="paragraph" w:styleId="BalloonText">
+  <w:style w:type="paragraph" w:styleId="Textodeglobo">
     <w:name w:val="Balloon Text"/>
     <w:basedOn w:val="Normal"/>
-    <w:link w:val="BalloonTextChar"/>
+    <w:link w:val="TextodegloboCar"/>
     <w:rsid w:val="000D7BC5"/>
     <w:rPr>
       <w:rFonts w:ascii="Tahoma" w:hAnsi="Tahoma" w:cs="Tahoma"/>
@@ -7523,10 +9400,10 @@
       <w:szCs w:val="16"/>
     </w:rPr>
   </w:style>
-  <w:style w:type="character" w:customStyle="1" w:styleId="BalloonTextChar">
-    <w:name w:val="Balloon Text Char"/>
-    <w:basedOn w:val="DefaultParagraphFont"/>
-    <w:link w:val="BalloonText"/>
+  <w:style w:type="character" w:customStyle="1" w:styleId="TextodegloboCar">
+    <w:name w:val="Texto de globo Car"/>
+    <w:basedOn w:val="Fuentedeprrafopredeter"/>
+    <w:link w:val="Textodeglobo"/>
     <w:rsid w:val="000D7BC5"/>
     <w:rPr>
       <w:rFonts w:ascii="Tahoma" w:hAnsi="Tahoma" w:cs="Tahoma"/>
@@ -7549,9 +9426,9 @@
       <w:szCs w:val="24"/>
     </w:rPr>
   </w:style>
-  <w:style w:type="character" w:styleId="Strong">
+  <w:style w:type="character" w:styleId="Textoennegrita">
     <w:name w:val="Strong"/>
-    <w:basedOn w:val="DefaultParagraphFont"/>
+    <w:basedOn w:val="Fuentedeprrafopredeter"/>
     <w:qFormat/>
     <w:rsid w:val="0038006C"/>
     <w:rPr>
@@ -7850,7 +9727,7 @@
 </file>
 
 <file path=customXml/itemProps1.xml><?xml version="1.0" encoding="utf-8"?>
-<ds:datastoreItem xmlns:ds="http://schemas.openxmlformats.org/officeDocument/2006/customXml" ds:itemID="{AC7A9E8F-FD1D-467D-BCDC-F56C3082C4D4}">
+<ds:datastoreItem xmlns:ds="http://schemas.openxmlformats.org/officeDocument/2006/customXml" ds:itemID="{83206E7C-8C0B-494F-BFF6-9A995D807D9E}">
   <ds:schemaRefs>
     <ds:schemaRef ds:uri="http://schemas.openxmlformats.org/officeDocument/2006/bibliography"/>
   </ds:schemaRefs>
